--- a/Thesis writing/Alex Popescu - SR - Methods  Results - 20240306.docx
+++ b/Thesis writing/Alex Popescu - SR - Methods  Results - 20240306.docx
@@ -45,24 +45,20 @@
         </w:rPr>
         <w:fldChar w:fldCharType="separate"/>
       </w:r>
-      <w:hyperlink w:anchor="_Toc155328654" w:history="1">
+      <w:hyperlink w:anchor="_Toc161750860" w:history="1">
         <w:r>
           <w:rPr>
             <w:rStyle w:val="Hyperlink"/>
             <w:rFonts w:ascii="Times New Roman" w:hAnsi="Times New Roman" w:cs="Times New Roman"/>
             <w:noProof/>
-            <w:sz w:val="24"/>
-            <w:szCs w:val="24"/>
           </w:rPr>
-          <w:t>Table 1: Search string used on Nov. 1st, 2022</w:t>
+          <w:t>Table 1: Inclusion and exclusion criteria for scoping review</w:t>
         </w:r>
         <w:r>
           <w:rPr>
             <w:rFonts w:ascii="Times New Roman" w:hAnsi="Times New Roman" w:cs="Times New Roman"/>
             <w:noProof/>
             <w:webHidden/>
-            <w:sz w:val="24"/>
-            <w:szCs w:val="24"/>
           </w:rPr>
           <w:tab/>
         </w:r>
@@ -71,8 +67,6 @@
             <w:rFonts w:ascii="Times New Roman" w:hAnsi="Times New Roman" w:cs="Times New Roman"/>
             <w:noProof/>
             <w:webHidden/>
-            <w:sz w:val="24"/>
-            <w:szCs w:val="24"/>
           </w:rPr>
           <w:fldChar w:fldCharType="begin"/>
         </w:r>
@@ -81,18 +75,14 @@
             <w:rFonts w:ascii="Times New Roman" w:hAnsi="Times New Roman" w:cs="Times New Roman"/>
             <w:noProof/>
             <w:webHidden/>
-            <w:sz w:val="24"/>
-            <w:szCs w:val="24"/>
           </w:rPr>
-          <w:instrText xml:space="preserve"> PAGEREF _Toc155328654 \h </w:instrText>
+          <w:instrText xml:space="preserve"> PAGEREF _Toc161750860 \h </w:instrText>
         </w:r>
         <w:r>
           <w:rPr>
             <w:rFonts w:ascii="Times New Roman" w:hAnsi="Times New Roman" w:cs="Times New Roman"/>
             <w:noProof/>
             <w:webHidden/>
-            <w:sz w:val="24"/>
-            <w:szCs w:val="24"/>
           </w:rPr>
         </w:r>
         <w:r>
@@ -100,8 +90,6 @@
             <w:rFonts w:ascii="Times New Roman" w:hAnsi="Times New Roman" w:cs="Times New Roman"/>
             <w:noProof/>
             <w:webHidden/>
-            <w:sz w:val="24"/>
-            <w:szCs w:val="24"/>
           </w:rPr>
           <w:fldChar w:fldCharType="separate"/>
         </w:r>
@@ -110,18 +98,14 @@
             <w:rFonts w:ascii="Times New Roman" w:hAnsi="Times New Roman" w:cs="Times New Roman"/>
             <w:noProof/>
             <w:webHidden/>
-            <w:sz w:val="24"/>
-            <w:szCs w:val="24"/>
           </w:rPr>
-          <w:t>3</w:t>
+          <w:t>4</w:t>
         </w:r>
         <w:r>
           <w:rPr>
             <w:rFonts w:ascii="Times New Roman" w:hAnsi="Times New Roman" w:cs="Times New Roman"/>
             <w:noProof/>
             <w:webHidden/>
-            <w:sz w:val="24"/>
-            <w:szCs w:val="24"/>
           </w:rPr>
           <w:fldChar w:fldCharType="end"/>
         </w:r>
@@ -134,31 +118,27 @@
           <w:tab w:val="right" w:leader="dot" w:pos="9350"/>
         </w:tabs>
         <w:rPr>
-          <w:rFonts w:ascii="Times New Roman" w:hAnsi="Times New Roman" w:cs="Times New Roman"/>
+          <w:rFonts w:ascii="Times New Roman" w:eastAsiaTheme="minorEastAsia" w:hAnsi="Times New Roman" w:cs="Times New Roman"/>
           <w:noProof/>
           <w:sz w:val="24"/>
           <w:szCs w:val="24"/>
-          <w:u w:val="single"/>
+          <w:lang w:eastAsia="en-CA"/>
         </w:rPr>
       </w:pPr>
-      <w:hyperlink w:anchor="_Toc155328655" w:history="1">
+      <w:hyperlink w:anchor="_Toc161750861" w:history="1">
         <w:r>
           <w:rPr>
             <w:rStyle w:val="Hyperlink"/>
             <w:rFonts w:ascii="Times New Roman" w:hAnsi="Times New Roman" w:cs="Times New Roman"/>
             <w:noProof/>
-            <w:sz w:val="24"/>
-            <w:szCs w:val="24"/>
           </w:rPr>
-          <w:t>Table 2: Number of articles retained by the search strategy</w:t>
+          <w:t>Table 2: Search string used on Nov. 1st, 2022</w:t>
         </w:r>
         <w:r>
           <w:rPr>
             <w:rFonts w:ascii="Times New Roman" w:hAnsi="Times New Roman" w:cs="Times New Roman"/>
             <w:noProof/>
             <w:webHidden/>
-            <w:sz w:val="24"/>
-            <w:szCs w:val="24"/>
           </w:rPr>
           <w:tab/>
         </w:r>
@@ -167,8 +147,6 @@
             <w:rFonts w:ascii="Times New Roman" w:hAnsi="Times New Roman" w:cs="Times New Roman"/>
             <w:noProof/>
             <w:webHidden/>
-            <w:sz w:val="24"/>
-            <w:szCs w:val="24"/>
           </w:rPr>
           <w:fldChar w:fldCharType="begin"/>
         </w:r>
@@ -177,18 +155,14 @@
             <w:rFonts w:ascii="Times New Roman" w:hAnsi="Times New Roman" w:cs="Times New Roman"/>
             <w:noProof/>
             <w:webHidden/>
-            <w:sz w:val="24"/>
-            <w:szCs w:val="24"/>
           </w:rPr>
-          <w:instrText xml:space="preserve"> PAGEREF _Toc155328655 \h </w:instrText>
+          <w:instrText xml:space="preserve"> PAGEREF _Toc161750861 \h </w:instrText>
         </w:r>
         <w:r>
           <w:rPr>
             <w:rFonts w:ascii="Times New Roman" w:hAnsi="Times New Roman" w:cs="Times New Roman"/>
             <w:noProof/>
             <w:webHidden/>
-            <w:sz w:val="24"/>
-            <w:szCs w:val="24"/>
           </w:rPr>
         </w:r>
         <w:r>
@@ -196,8 +170,6 @@
             <w:rFonts w:ascii="Times New Roman" w:hAnsi="Times New Roman" w:cs="Times New Roman"/>
             <w:noProof/>
             <w:webHidden/>
-            <w:sz w:val="24"/>
-            <w:szCs w:val="24"/>
           </w:rPr>
           <w:fldChar w:fldCharType="separate"/>
         </w:r>
@@ -206,18 +178,94 @@
             <w:rFonts w:ascii="Times New Roman" w:hAnsi="Times New Roman" w:cs="Times New Roman"/>
             <w:noProof/>
             <w:webHidden/>
-            <w:sz w:val="24"/>
-            <w:szCs w:val="24"/>
           </w:rPr>
-          <w:t>6</w:t>
+          <w:t>5</w:t>
         </w:r>
         <w:r>
           <w:rPr>
             <w:rFonts w:ascii="Times New Roman" w:hAnsi="Times New Roman" w:cs="Times New Roman"/>
             <w:noProof/>
             <w:webHidden/>
-            <w:sz w:val="24"/>
-            <w:szCs w:val="24"/>
+          </w:rPr>
+          <w:fldChar w:fldCharType="end"/>
+        </w:r>
+      </w:hyperlink>
+    </w:p>
+    <w:p>
+      <w:pPr>
+        <w:pStyle w:val="TableofFigures"/>
+        <w:tabs>
+          <w:tab w:val="right" w:leader="dot" w:pos="9350"/>
+        </w:tabs>
+        <w:rPr>
+          <w:rFonts w:ascii="Times New Roman" w:eastAsiaTheme="minorEastAsia" w:hAnsi="Times New Roman" w:cs="Times New Roman"/>
+          <w:noProof/>
+          <w:sz w:val="24"/>
+          <w:szCs w:val="24"/>
+          <w:lang w:eastAsia="en-CA"/>
+        </w:rPr>
+      </w:pPr>
+      <w:hyperlink w:anchor="_Toc161750862" w:history="1">
+        <w:r>
+          <w:rPr>
+            <w:rStyle w:val="Hyperlink"/>
+            <w:rFonts w:ascii="Times New Roman" w:hAnsi="Times New Roman" w:cs="Times New Roman"/>
+            <w:noProof/>
+          </w:rPr>
+          <w:t>Table 3: Number of articles retained by the search strategy</w:t>
+        </w:r>
+        <w:r>
+          <w:rPr>
+            <w:rFonts w:ascii="Times New Roman" w:hAnsi="Times New Roman" w:cs="Times New Roman"/>
+            <w:noProof/>
+            <w:webHidden/>
+          </w:rPr>
+          <w:tab/>
+        </w:r>
+        <w:r>
+          <w:rPr>
+            <w:rFonts w:ascii="Times New Roman" w:hAnsi="Times New Roman" w:cs="Times New Roman"/>
+            <w:noProof/>
+            <w:webHidden/>
+          </w:rPr>
+          <w:fldChar w:fldCharType="begin"/>
+        </w:r>
+        <w:r>
+          <w:rPr>
+            <w:rFonts w:ascii="Times New Roman" w:hAnsi="Times New Roman" w:cs="Times New Roman"/>
+            <w:noProof/>
+            <w:webHidden/>
+          </w:rPr>
+          <w:instrText xml:space="preserve"> PAGEREF _Toc161750862 \h </w:instrText>
+        </w:r>
+        <w:r>
+          <w:rPr>
+            <w:rFonts w:ascii="Times New Roman" w:hAnsi="Times New Roman" w:cs="Times New Roman"/>
+            <w:noProof/>
+            <w:webHidden/>
+          </w:rPr>
+        </w:r>
+        <w:r>
+          <w:rPr>
+            <w:rFonts w:ascii="Times New Roman" w:hAnsi="Times New Roman" w:cs="Times New Roman"/>
+            <w:noProof/>
+            <w:webHidden/>
+          </w:rPr>
+          <w:fldChar w:fldCharType="separate"/>
+        </w:r>
+        <w:r>
+          <w:rPr>
+            <w:rFonts w:ascii="Times New Roman" w:hAnsi="Times New Roman" w:cs="Times New Roman"/>
+            <w:noProof/>
+            <w:webHidden/>
+          </w:rPr>
+          <w:t>8</w:t>
+        </w:r>
+        <w:r>
+          <w:rPr>
+            <w:rFonts w:ascii="Times New Roman" w:hAnsi="Times New Roman" w:cs="Times New Roman"/>
+            <w:noProof/>
+            <w:webHidden/>
           </w:rPr>
           <w:fldChar w:fldCharType="end"/>
         </w:r>
@@ -349,7 +397,7 @@
             <w:sz w:val="24"/>
             <w:szCs w:val="24"/>
           </w:rPr>
-          <w:t>5</w:t>
+          <w:t>7</w:t>
         </w:r>
         <w:r>
           <w:rPr>
@@ -498,14 +546,58 @@
         <w:pStyle w:val="SectionText"/>
       </w:pPr>
       <w:r>
-        <w:t xml:space="preserve">The inclusion and exclusion criteria for the screening were identified and recorded before initiating database searches. </w:t>
-      </w:r>
-      <w:r>
-        <w:t xml:space="preserve">We included primary literature that sought to determine the effects of a factor on a quantitative measurement of sentinel </w:t>
-      </w:r>
+        <w:t xml:space="preserve">The inclusion and exclusion criteria for the screening were identified and </w:t>
+      </w:r>
+      <w:r>
+        <w:t>noted</w:t>
+      </w:r>
+      <w:r>
+        <w:t xml:space="preserve"> before initiating database searches</w:t>
+      </w:r>
+      <w:r>
+        <w:t xml:space="preserve"> (</w:t>
+      </w:r>
+      <w:r>
+        <w:fldChar w:fldCharType="begin"/>
+      </w:r>
+      <w:r>
+        <w:instrText xml:space="preserve"> REF _Ref161749023 \h </w:instrText>
+      </w:r>
+      <w:r>
+        <w:fldChar w:fldCharType="separate"/>
+      </w:r>
+      <w:r>
+        <w:t xml:space="preserve">Table </w:t>
+      </w:r>
+      <w:r>
+        <w:rPr>
+          <w:noProof/>
+        </w:rPr>
+        <w:t>1</w:t>
+      </w:r>
+      <w:r>
+        <w:fldChar w:fldCharType="end"/>
+      </w:r>
+      <w:r>
+        <w:t>)</w:t>
+      </w:r>
+      <w:r>
+        <w:t xml:space="preserve">. </w:t>
+      </w:r>
+      <w:r>
+        <w:t xml:space="preserve">We </w:t>
+      </w:r>
+      <w:r>
+        <w:t xml:space="preserve">searched various databases for studies on </w:t>
+      </w:r>
+      <w:r>
+        <w:t xml:space="preserve">the effects of a factor on a quantitative measurement of sentinel </w:t>
+      </w:r>
+      <w:proofErr w:type="spellStart"/>
       <w:r>
         <w:t>behaviour</w:t>
       </w:r>
+      <w:proofErr w:type="spellEnd"/>
       <w:r>
         <w:t xml:space="preserve"> (</w:t>
       </w:r>
@@ -524,13 +616,18 @@
       <w:r>
         <w:t xml:space="preserve">We only included articles that tested sentinel </w:t>
       </w:r>
+      <w:proofErr w:type="spellStart"/>
       <w:r>
         <w:t>behaviour</w:t>
       </w:r>
+      <w:proofErr w:type="spellEnd"/>
       <w:r>
         <w:t xml:space="preserve"> in terrestrial or avian vertebrates. </w:t>
       </w:r>
       <w:r>
+        <w:t xml:space="preserve">Aquatic species can have different methods of identifying threats and communicating their presence. </w:t>
+      </w:r>
+      <w:r>
         <w:t xml:space="preserve">We </w:t>
       </w:r>
       <w:r>
@@ -551,9 +648,11 @@
       <w:r>
         <w:t xml:space="preserve"> the definition of sentinel </w:t>
       </w:r>
+      <w:proofErr w:type="spellStart"/>
       <w:r>
         <w:t>behaviour</w:t>
       </w:r>
+      <w:proofErr w:type="spellEnd"/>
       <w:r>
         <w:t xml:space="preserve"> </w:t>
       </w:r>
@@ -579,31 +678,80 @@
         <w:t>definition</w:t>
       </w:r>
       <w:r>
-        <w:t xml:space="preserve"> of sentinel behaviour, where an individual adopt</w:t>
-      </w:r>
-      <w:r>
-        <w:t>s</w:t>
-      </w:r>
-      <w:r>
-        <w:t xml:space="preserve"> a raised, prominent position to perform constant vigilance over other group-members</w:t>
+        <w:t xml:space="preserve"> of sentinel </w:t>
+      </w:r>
+      <w:proofErr w:type="spellStart"/>
+      <w:r>
+        <w:t>behaviour</w:t>
+      </w:r>
+      <w:proofErr w:type="spellEnd"/>
+      <w:r>
+        <w:t xml:space="preserve">. </w:t>
+      </w:r>
+      <w:r>
+        <w:t xml:space="preserve">For inclusion, we defined sentinel </w:t>
+      </w:r>
+      <w:proofErr w:type="spellStart"/>
+      <w:r>
+        <w:t>behaviour</w:t>
+      </w:r>
+      <w:proofErr w:type="spellEnd"/>
+      <w:r>
+        <w:t xml:space="preserve"> as an individual that adopts a prominent, exposed position and whose purpose is to maintain constant vigilance over other group members, whether coordinated or not</w:t>
+      </w:r>
+      <w:r>
+        <w:t xml:space="preserve"> </w:t>
       </w:r>
       <w:r>
         <w:rPr>
           <w:lang w:val="en-CA"/>
         </w:rPr>
-        <w:t xml:space="preserve"> and mak</w:t>
+        <w:fldChar w:fldCharType="begin"/>
       </w:r>
       <w:r>
         <w:rPr>
           <w:lang w:val="en-CA"/>
         </w:rPr>
-        <w:t>es</w:t>
+        <w:instrText xml:space="preserve"> ADDIN ZOTERO_ITEM CSL_CITATION {"citationID":"uOuUG1fI","properties":{"formattedCitation":"[2,3]","plainCitation":"[2,3]","noteIndex":0},"citationItems":[{"id":152,"uris":["http://zotero.org/users/8430992/items/S3J3SQSD"],"itemData":{"id":152,"type":"chapter","container-title":"Advances in the Study of Behavior","ISBN":"978-0-12-802276-4","language":"en","note":"DOI: 10.1016/bs.asb.2015.02.001","page":"115-145","publisher":"Elsevier","source":"DOI.org (Crossref)","title":"Sentinel behavior: a review and prospectus","title-short":"Sentinel Behavior","URL":"https://linkinghub.elsevier.com/retrieve/pii/S0065345415000030","volume":"47","author":[{"family":"Bednekoff","given":"Peter A."}],"accessed":{"date-parts":[["2022",1,9]]},"issued":{"date-parts":[["2015"]]}}},{"id":700,"uris":["http://zotero.org/users/8430992/items/GMGBJIAF"],"itemData":{"id":700,"type":"article-journal","abstract":"Research on the African mongoose contradicts the myth that animals undertake the danger of sentinel behavior because this behavior benefits their relatives. The researchers found that nutritional state rather than kinship was a strong influence on sentinel behavior.","container-title":"Science","DOI":"10.1126/science.284.5420.1633","ISSN":"0036-8075, 1095-9203","issue":"5420","journalAbbreviation":"Science","language":"en","page":"1633-1634","source":"DOI.org (Crossref)","title":"Selfish sentinels","volume":"284","author":[{"family":"Blumstein","given":"Daniel T."}],"issued":{"date-parts":[["1999",6,4]]}}}],"schema":"https://github.com/citation-style-language/schema/raw/master/csl-citation.json"} </w:instrText>
       </w:r>
       <w:r>
         <w:rPr>
           <w:lang w:val="en-CA"/>
         </w:rPr>
-        <w:t xml:space="preserve"> alarm calls when sources of danger are detected</w:t>
+        <w:fldChar w:fldCharType="separate"/>
+      </w:r>
+      <w:r>
+        <w:t>[2,3]</w:t>
+      </w:r>
+      <w:r>
+        <w:rPr>
+          <w:lang w:val="en-CA"/>
+        </w:rPr>
+        <w:fldChar w:fldCharType="end"/>
+      </w:r>
+      <w:r>
+        <w:t>.</w:t>
+      </w:r>
+      <w:r>
+        <w:t xml:space="preserve"> Theoretical or review articles were excluded</w:t>
+      </w:r>
+      <w:r>
+        <w:t>, though review article citations were screened</w:t>
+      </w:r>
+      <w:r>
+        <w:t xml:space="preserve">. </w:t>
+      </w:r>
+      <w:r>
+        <w:t xml:space="preserve"> </w:t>
+      </w:r>
+      <w:r>
+        <w:t xml:space="preserve">We also excluded </w:t>
+      </w:r>
+      <w:r>
+        <w:rPr>
+          <w:lang w:val="en-CA"/>
+        </w:rPr>
+        <w:t>mixed-species flocks to better observe effects on sentinel behaviour within a species, without the effects of eavesdropping and fake alarm cries performed by other species</w:t>
       </w:r>
       <w:r>
         <w:rPr>
@@ -621,7 +769,7 @@
         <w:rPr>
           <w:lang w:val="en-CA"/>
         </w:rPr>
-        <w:instrText xml:space="preserve"> ADDIN ZOTERO_ITEM CSL_CITATION {"citationID":"uOuUG1fI","properties":{"formattedCitation":"[2,3]","plainCitation":"[2,3]","noteIndex":0},"citationItems":[{"id":152,"uris":["http://zotero.org/users/8430992/items/S3J3SQSD"],"itemData":{"id":152,"type":"chapter","container-title":"Advances in the Study of Behavior","ISBN":"978-0-12-802276-4","language":"en","note":"DOI: 10.1016/bs.asb.2015.02.001","page":"115-145","publisher":"Elsevier","source":"DOI.org (Crossref)","title":"Sentinel behavior: a review and prospectus","title-short":"Sentinel Behavior","URL":"https://linkinghub.elsevier.com/retrieve/pii/S0065345415000030","volume":"47","author":[{"family":"Bednekoff","given":"Peter A."}],"accessed":{"date-parts":[["2022",1,9]]},"issued":{"date-parts":[["2015"]]}}},{"id":700,"uris":["http://zotero.org/users/8430992/items/GMGBJIAF"],"itemData":{"id":700,"type":"article-journal","abstract":"Research on the African mongoose contradicts the myth that animals undertake the danger of sentinel behavior because this behavior benefits their relatives. The researchers found that nutritional state rather than kinship was a strong influence on sentinel behavior.","container-title":"Science","DOI":"10.1126/science.284.5420.1633","ISSN":"0036-8075, 1095-9203","issue":"5420","journalAbbreviation":"Science","language":"en","page":"1633-1634","source":"DOI.org (Crossref)","title":"Selfish sentinels","volume":"284","author":[{"family":"Blumstein","given":"Daniel T."}],"issued":{"date-parts":[["1999",6,4]]}}}],"schema":"https://github.com/citation-style-language/schema/raw/master/csl-citation.json"} </w:instrText>
+        <w:instrText xml:space="preserve"> ADDIN ZOTERO_ITEM CSL_CITATION {"citationID":"HDO69hOz","properties":{"formattedCitation":"[4]","plainCitation":"[4]","noteIndex":0},"citationItems":[{"id":738,"uris":["http://zotero.org/users/8430992/items/VJDVFLV9"],"itemData":{"id":738,"type":"article-journal","container-title":"Functional Ecology","DOI":"10.1111/1365-2435.12153","ISSN":"02698463","issue":"1","journalAbbreviation":"Funct Ecol","language":"en","page":"197-205","source":"DOI.org (Crossref)","title":"The ecological benefits of interceptive eavesdropping","volume":"28","author":[{"family":"Ridley","given":"Amanda R."},{"family":"Wiley","given":"Elizabeth M."},{"family":"Thompson","given":"Alex M."}],"editor":[{"family":"Lewis","given":"Sara"}],"issued":{"date-parts":[["2014",2]]}}}],"schema":"https://github.com/citation-style-language/schema/raw/master/csl-citation.json"} </w:instrText>
       </w:r>
       <w:r>
         <w:rPr>
@@ -630,7 +778,7 @@
         <w:fldChar w:fldCharType="separate"/>
       </w:r>
       <w:r>
-        <w:t>[2,3]</w:t>
+        <w:t>[4]</w:t>
       </w:r>
       <w:r>
         <w:rPr>
@@ -639,34 +787,7 @@
         <w:fldChar w:fldCharType="end"/>
       </w:r>
       <w:r>
-        <w:t xml:space="preserve">. We also excluded </w:t>
-      </w:r>
-      <w:r>
-        <w:rPr>
-          <w:lang w:val="en-CA"/>
-        </w:rPr>
-        <w:t xml:space="preserve">mixed-species flocks </w:t>
-      </w:r>
-      <w:r>
-        <w:rPr>
-          <w:lang w:val="en-CA"/>
-        </w:rPr>
-        <w:t>to better observe effects on sentinel behaviour within a species, without the effects of eavesdropping and fake alarm cries performed by other species</w:t>
-      </w:r>
-      <w:r>
         <w:t>.</w:t>
-      </w:r>
-      <w:r>
-        <w:t xml:space="preserve"> For inclusion, we defined sentinel behaviour as an individual that adopts a prominent, exposed position and whose purpose is to maintain constant vigilance over other group members, whether coordinated or not.</w:t>
-      </w:r>
-      <w:r>
-        <w:t xml:space="preserve"> Theoretical or review articles were excluded</w:t>
-      </w:r>
-      <w:r>
-        <w:t>, though review article citations were screened</w:t>
-      </w:r>
-      <w:r>
-        <w:t xml:space="preserve">. </w:t>
       </w:r>
     </w:p>
     <w:p>
@@ -711,7 +832,15 @@
         <w:t xml:space="preserve"> preliminary search was performed in Web of Science and Google Scholar to find relevant articles and generate a list of exemplar articles</w:t>
       </w:r>
       <w:r>
-        <w:t xml:space="preserve"> using “sentinel behaviour in animals” as a search string</w:t>
+        <w:t xml:space="preserve"> using “sentinel </w:t>
+      </w:r>
+      <w:proofErr w:type="spellStart"/>
+      <w:r>
+        <w:t>behaviour</w:t>
+      </w:r>
+      <w:proofErr w:type="spellEnd"/>
+      <w:r>
+        <w:t xml:space="preserve"> in animals” as a search string</w:t>
       </w:r>
       <w:r>
         <w:t>. This list</w:t>
@@ -741,10 +870,42 @@
         <w:t xml:space="preserve">we </w:t>
       </w:r>
       <w:r>
-        <w:t>used to search for articles was "Sentinel AND Behavio*"</w:t>
-      </w:r>
-      <w:r>
-        <w:t xml:space="preserve"> (Table 1)</w:t>
+        <w:t xml:space="preserve">used to search for articles was "Sentinel AND </w:t>
+      </w:r>
+      <w:proofErr w:type="spellStart"/>
+      <w:r>
+        <w:t>Behavio</w:t>
+      </w:r>
+      <w:proofErr w:type="spellEnd"/>
+      <w:r>
+        <w:t>*"</w:t>
+      </w:r>
+      <w:r>
+        <w:t xml:space="preserve"> (</w:t>
+      </w:r>
+      <w:r>
+        <w:fldChar w:fldCharType="begin"/>
+      </w:r>
+      <w:r>
+        <w:instrText xml:space="preserve"> REF _Ref161749046 \h </w:instrText>
+      </w:r>
+      <w:r>
+        <w:fldChar w:fldCharType="separate"/>
+      </w:r>
+      <w:r>
+        <w:t xml:space="preserve">Table </w:t>
+      </w:r>
+      <w:r>
+        <w:rPr>
+          <w:noProof/>
+        </w:rPr>
+        <w:t>2</w:t>
+      </w:r>
+      <w:r>
+        <w:fldChar w:fldCharType="end"/>
+      </w:r>
+      <w:r>
+        <w:t>)</w:t>
       </w:r>
       <w:r>
         <w:t xml:space="preserve">. </w:t>
@@ -752,9 +913,11 @@
       <w:r>
         <w:t xml:space="preserve">We filtered the articles by removing articles in fields unrelated to </w:t>
       </w:r>
+      <w:proofErr w:type="spellStart"/>
       <w:r>
         <w:t>behaviour</w:t>
       </w:r>
+      <w:proofErr w:type="spellEnd"/>
       <w:r>
         <w:t xml:space="preserve"> (</w:t>
       </w:r>
@@ -789,7 +952,21 @@
         <w:rPr>
           <w:lang w:val="en-CA" w:eastAsia="en-US"/>
         </w:rPr>
-        <w:t>Web of Science Core, Current Contents Connect, Zoological Records, SciELO Citation Index, KCI-Korean Journal Database, BIOSIS Citation Index, Data Citation Index</w:t>
+        <w:t xml:space="preserve">Web of Science Core, Current Contents Connect, Zoological Records, </w:t>
+      </w:r>
+      <w:proofErr w:type="spellStart"/>
+      <w:r>
+        <w:rPr>
+          <w:lang w:val="en-CA" w:eastAsia="en-US"/>
+        </w:rPr>
+        <w:t>SciELO</w:t>
+      </w:r>
+      <w:proofErr w:type="spellEnd"/>
+      <w:r>
+        <w:rPr>
+          <w:lang w:val="en-CA" w:eastAsia="en-US"/>
+        </w:rPr>
+        <w:t xml:space="preserve"> Citation Index, KCI-Korean Journal Database, BIOSIS Citation Index, Data Citation Index</w:t>
       </w:r>
       <w:r>
         <w:t>, and exported the list of search results.</w:t>
@@ -801,7 +978,13 @@
         <w:t>Using the factors identified during the full-text screening of articles,</w:t>
       </w:r>
       <w:r>
-        <w:t xml:space="preserve"> Elicit was </w:t>
+        <w:t xml:space="preserve"> E</w:t>
+      </w:r>
+      <w:r>
+        <w:t>LICIT</w:t>
+      </w:r>
+      <w:r>
+        <w:t xml:space="preserve"> was </w:t>
       </w:r>
       <w:r>
         <w:t>used</w:t>
@@ -843,7 +1026,15 @@
         <w:t>2023</w:t>
       </w:r>
       <w:r>
-        <w:t xml:space="preserve"> using variations of the search string “how does [factor] affect sentinel behaviour?”</w:t>
+        <w:t xml:space="preserve"> using variations of the search string “how does [factor] affect sentinel </w:t>
+      </w:r>
+      <w:proofErr w:type="spellStart"/>
+      <w:r>
+        <w:t>behaviour</w:t>
+      </w:r>
+      <w:proofErr w:type="spellEnd"/>
+      <w:r>
+        <w:t>?”</w:t>
       </w:r>
       <w:r>
         <w:t xml:space="preserve"> </w:t>
@@ -852,13 +1043,13 @@
         <w:fldChar w:fldCharType="begin"/>
       </w:r>
       <w:r>
-        <w:instrText xml:space="preserve"> ADDIN ZOTERO_ITEM CSL_CITATION {"citationID":"ScOGkIcG","properties":{"formattedCitation":"[4]","plainCitation":"[4]","noteIndex":0},"citationItems":[{"id":1710,"uris":["http://zotero.org/users/8430992/items/MRMXZ3GG"],"itemData":{"id":1710,"type":"article-journal","container-title":"The Journal of the Canadian Health Libraries Association","DOI":"10.29173/jchla29657","ISSN":"1708-6892","issue":"1","journalAbbreviation":"J Can Health Libr Assoc","note":"PMID: null\nPMCID: PMC10089336","page":"15-18","source":"PubMed Central","title":"Elicit","volume":"44","author":[{"family":"Kung","given":"Janice Y."}],"issued":{"date-parts":[["2023",4,1]]}},"label":"page"}],"schema":"https://github.com/citation-style-language/schema/raw/master/csl-citation.json"} </w:instrText>
+        <w:instrText xml:space="preserve"> ADDIN ZOTERO_ITEM CSL_CITATION {"citationID":"ScOGkIcG","properties":{"formattedCitation":"[5]","plainCitation":"[5]","noteIndex":0},"citationItems":[{"id":1710,"uris":["http://zotero.org/users/8430992/items/MRMXZ3GG"],"itemData":{"id":1710,"type":"article-journal","container-title":"The Journal of the Canadian Health Libraries Association","DOI":"10.29173/jchla29657","ISSN":"1708-6892","issue":"1","journalAbbreviation":"J Can Health Libr Assoc","note":"PMID: null\nPMCID: PMC10089336","page":"15-18","source":"PubMed Central","title":"Elicit","volume":"44","author":[{"family":"Kung","given":"Janice Y."}],"issued":{"date-parts":[["2023",4,1]]}},"label":"page"}],"schema":"https://github.com/citation-style-language/schema/raw/master/csl-citation.json"} </w:instrText>
       </w:r>
       <w:r>
         <w:fldChar w:fldCharType="separate"/>
       </w:r>
       <w:r>
-        <w:t>[4]</w:t>
+        <w:t>[5]</w:t>
       </w:r>
       <w:r>
         <w:fldChar w:fldCharType="end"/>
@@ -902,27 +1093,44 @@
         <w:t xml:space="preserve">Title and abstract </w:t>
       </w:r>
       <w:r>
-        <w:t>were screened in triplicate</w:t>
-      </w:r>
-      <w:r>
-        <w:t xml:space="preserve"> using the "Metagear" package in R </w:t>
+        <w:t xml:space="preserve">were screened </w:t>
+      </w:r>
+      <w:r>
+        <w:t xml:space="preserve">three times </w:t>
+      </w:r>
+      <w:r>
+        <w:t>using the "</w:t>
+      </w:r>
+      <w:proofErr w:type="spellStart"/>
+      <w:r>
+        <w:t>Metagear</w:t>
+      </w:r>
+      <w:proofErr w:type="spellEnd"/>
+      <w:r>
+        <w:t>" package in R</w:t>
+      </w:r>
+      <w:r>
+        <w:t xml:space="preserve"> (v.4.2.3, </w:t>
       </w:r>
       <w:r>
         <w:fldChar w:fldCharType="begin"/>
       </w:r>
       <w:r>
-        <w:instrText xml:space="preserve"> ADDIN ZOTERO_ITEM CSL_CITATION {"citationID":"l1affs2x","properties":{"formattedCitation":"[5]","plainCitation":"[5]","noteIndex":0},"citationItems":[{"id":1715,"uris":["http://zotero.org/users/8430992/items/H2DSTLGX"],"itemData":{"id":1715,"type":"article-journal","container-title":"Methods in Ecology and Evolution","DOI":"https://doi.org/10.1111/2041-210X.12472","issue":"3","page":"323-330","title":"Facilitating systematic reviews, data extraction and meta‐analysis with the metagear package for r","volume":"7","author":[{"family":"Lajeunesse","given":"Marc J."}],"issued":{"date-parts":[["2015"]]}}}],"schema":"https://github.com/citation-style-language/schema/raw/master/csl-citation.json"} </w:instrText>
+        <w:instrText xml:space="preserve"> ADDIN ZOTERO_ITEM CSL_CITATION {"citationID":"l1affs2x","properties":{"formattedCitation":"[6]","plainCitation":"[6]","noteIndex":0},"citationItems":[{"id":1715,"uris":["http://zotero.org/users/8430992/items/H2DSTLGX"],"itemData":{"id":1715,"type":"article-journal","container-title":"Methods in Ecology and Evolution","DOI":"https://doi.org/10.1111/2041-210X.12472","issue":"3","page":"323-330","title":"Facilitating systematic reviews, data extraction and meta‐analysis with the metagear package for r","volume":"7","author":[{"family":"Lajeunesse","given":"Marc J."}],"issued":{"date-parts":[["2015"]]}}}],"schema":"https://github.com/citation-style-language/schema/raw/master/csl-citation.json"} </w:instrText>
       </w:r>
       <w:r>
         <w:fldChar w:fldCharType="separate"/>
       </w:r>
       <w:r>
-        <w:t>[5]</w:t>
+        <w:t>[6]</w:t>
       </w:r>
       <w:r>
         <w:fldChar w:fldCharType="end"/>
       </w:r>
       <w:r>
+        <w:t>)</w:t>
+      </w:r>
+      <w:r>
         <w:t xml:space="preserve"> by following the inclusion and exclusion criteria</w:t>
       </w:r>
       <w:r>
@@ -932,7 +1140,7 @@
         <w:fldChar w:fldCharType="begin"/>
       </w:r>
       <w:r>
-        <w:instrText xml:space="preserve"> REF _Ref160801049 \h </w:instrText>
+        <w:instrText xml:space="preserve"> REF _Ref161749023 \h </w:instrText>
       </w:r>
       <w:r>
         <w:fldChar w:fldCharType="separate"/>
@@ -944,7 +1152,7 @@
         <w:rPr>
           <w:noProof/>
         </w:rPr>
-        <w:t>2</w:t>
+        <w:t>1</w:t>
       </w:r>
       <w:r>
         <w:fldChar w:fldCharType="end"/>
@@ -979,27 +1187,29 @@
       <w:r>
         <w:t xml:space="preserve">sentinel </w:t>
       </w:r>
+      <w:proofErr w:type="spellStart"/>
       <w:r>
         <w:t>behaviour</w:t>
       </w:r>
+      <w:proofErr w:type="spellEnd"/>
       <w:r>
         <w:t xml:space="preserve"> </w:t>
       </w:r>
       <w:r>
-        <w:t xml:space="preserve">were measured </w:t>
+        <w:t xml:space="preserve">were measured (e.g. total duration, length of bout) </w:t>
+      </w:r>
+      <w:r>
+        <w:t xml:space="preserve">and </w:t>
+      </w:r>
+      <w:r>
+        <w:t xml:space="preserve">which </w:t>
+      </w:r>
+      <w:r>
+        <w:t xml:space="preserve">factors tested by the articles were </w:t>
       </w:r>
       <w:r>
         <w:lastRenderedPageBreak/>
-        <w:t xml:space="preserve">(e.g. total duration, length of bout) </w:t>
-      </w:r>
-      <w:r>
-        <w:t xml:space="preserve">and </w:t>
-      </w:r>
-      <w:r>
-        <w:t xml:space="preserve">which </w:t>
-      </w:r>
-      <w:r>
-        <w:t>factors tested by the articles were recorded, as well as the species</w:t>
+        <w:t>recorded, as well as the species</w:t>
       </w:r>
       <w:r>
         <w:t xml:space="preserve"> of interest</w:t>
@@ -1019,11 +1229,21 @@
       <w:r>
         <w:t xml:space="preserve">kept a record of articles that defined sentinel </w:t>
       </w:r>
+      <w:proofErr w:type="spellStart"/>
       <w:r>
         <w:t>behaviour</w:t>
       </w:r>
-      <w:r>
-        <w:t xml:space="preserve">, and if that definition included coordination as a defining feature as proposed by Bednekoff </w:t>
+      <w:proofErr w:type="spellEnd"/>
+      <w:r>
+        <w:t xml:space="preserve">, and if that definition included coordination as a defining feature as proposed by </w:t>
+      </w:r>
+      <w:proofErr w:type="spellStart"/>
+      <w:r>
+        <w:t>Bednekoff</w:t>
+      </w:r>
+      <w:proofErr w:type="spellEnd"/>
+      <w:r>
+        <w:t xml:space="preserve"> </w:t>
       </w:r>
       <w:r>
         <w:fldChar w:fldCharType="begin"/>
@@ -1042,9 +1262,6 @@
       </w:r>
       <w:r>
         <w:t>.</w:t>
-      </w:r>
-      <w:r>
-        <w:t xml:space="preserve"> </w:t>
       </w:r>
     </w:p>
     <w:p>
@@ -1052,9 +1269,14 @@
         <w:pStyle w:val="BetterCaption"/>
       </w:pPr>
       <w:bookmarkStart w:id="1" w:name="_Ref151395849"/>
-      <w:bookmarkStart w:id="2" w:name="_Toc155328654"/>
-      <w:r>
-        <w:lastRenderedPageBreak/>
+    </w:p>
+    <w:p>
+      <w:pPr>
+        <w:pStyle w:val="BetterCaption"/>
+      </w:pPr>
+      <w:bookmarkStart w:id="2" w:name="_Ref161749023"/>
+      <w:bookmarkStart w:id="3" w:name="_Toc161750860"/>
+      <w:r>
         <w:t xml:space="preserve">Table </w:t>
       </w:r>
       <w:r>
@@ -1075,7 +1297,496 @@
       <w:r>
         <w:fldChar w:fldCharType="end"/>
       </w:r>
+      <w:bookmarkEnd w:id="2"/>
+      <w:r>
+        <w:t>:</w:t>
+      </w:r>
+      <w:r>
+        <w:rPr>
+          <w:rStyle w:val="SectionTextChar"/>
+          <w:b w:val="0"/>
+          <w:bCs w:val="0"/>
+        </w:rPr>
+        <w:t xml:space="preserve"> </w:t>
+      </w:r>
+      <w:r>
+        <w:rPr>
+          <w:rStyle w:val="SectionTextChar"/>
+          <w:b w:val="0"/>
+          <w:bCs w:val="0"/>
+        </w:rPr>
+        <w:t>Inclusion and exclusion criteria for scoping review</w:t>
+      </w:r>
+      <w:bookmarkEnd w:id="3"/>
+    </w:p>
+    <w:tbl>
+      <w:tblPr>
+        <w:tblStyle w:val="TableGrid"/>
+        <w:tblW w:w="0" w:type="auto"/>
+        <w:tblLook w:val="04A0" w:firstRow="1" w:lastRow="0" w:firstColumn="1" w:lastColumn="0" w:noHBand="0" w:noVBand="1"/>
+      </w:tblPr>
+      <w:tblGrid>
+        <w:gridCol w:w="2547"/>
+        <w:gridCol w:w="6803"/>
+      </w:tblGrid>
+      <w:tr>
+        <w:tc>
+          <w:tcPr>
+            <w:tcW w:w="2547" w:type="dxa"/>
+            <w:shd w:val="clear" w:color="auto" w:fill="D9D9D9" w:themeFill="background1" w:themeFillShade="D9"/>
+          </w:tcPr>
+          <w:p>
+            <w:pPr>
+              <w:pStyle w:val="SectionText"/>
+              <w:rPr>
+                <w:b/>
+                <w:bCs/>
+              </w:rPr>
+            </w:pPr>
+            <w:r>
+              <w:rPr>
+                <w:b/>
+                <w:bCs/>
+              </w:rPr>
+              <w:t>Inclusion Criteria</w:t>
+            </w:r>
+          </w:p>
+        </w:tc>
+        <w:tc>
+          <w:tcPr>
+            <w:tcW w:w="6803" w:type="dxa"/>
+            <w:shd w:val="clear" w:color="auto" w:fill="D9D9D9" w:themeFill="background1" w:themeFillShade="D9"/>
+          </w:tcPr>
+          <w:p>
+            <w:pPr>
+              <w:pStyle w:val="SectionText"/>
+              <w:rPr>
+                <w:b/>
+                <w:bCs/>
+              </w:rPr>
+            </w:pPr>
+            <w:r>
+              <w:rPr>
+                <w:b/>
+                <w:bCs/>
+              </w:rPr>
+              <w:t>Description</w:t>
+            </w:r>
+          </w:p>
+        </w:tc>
+      </w:tr>
+      <w:tr>
+        <w:tc>
+          <w:tcPr>
+            <w:tcW w:w="2547" w:type="dxa"/>
+          </w:tcPr>
+          <w:p>
+            <w:pPr>
+              <w:pStyle w:val="SectionText"/>
+              <w:tabs>
+                <w:tab w:val="right" w:pos="2331"/>
+              </w:tabs>
+            </w:pPr>
+            <w:r>
+              <w:t>Study design</w:t>
+            </w:r>
+            <w:r>
+              <w:tab/>
+            </w:r>
+          </w:p>
+        </w:tc>
+        <w:tc>
+          <w:tcPr>
+            <w:tcW w:w="6803" w:type="dxa"/>
+          </w:tcPr>
+          <w:p>
+            <w:pPr>
+              <w:pStyle w:val="SectionText"/>
+            </w:pPr>
+            <w:r>
+              <w:t xml:space="preserve">Study must be experimental; testing the effect of one or more factors on some element of sentinel </w:t>
+            </w:r>
+            <w:proofErr w:type="spellStart"/>
+            <w:r>
+              <w:t>behaviour</w:t>
+            </w:r>
+            <w:proofErr w:type="spellEnd"/>
+            <w:r>
+              <w:t>.</w:t>
+            </w:r>
+          </w:p>
+        </w:tc>
+      </w:tr>
+      <w:tr>
+        <w:tc>
+          <w:tcPr>
+            <w:tcW w:w="2547" w:type="dxa"/>
+          </w:tcPr>
+          <w:p>
+            <w:pPr>
+              <w:pStyle w:val="SectionText"/>
+            </w:pPr>
+            <w:r>
+              <w:t>Model species</w:t>
+            </w:r>
+          </w:p>
+        </w:tc>
+        <w:tc>
+          <w:tcPr>
+            <w:tcW w:w="6803" w:type="dxa"/>
+          </w:tcPr>
+          <w:p>
+            <w:pPr>
+              <w:pStyle w:val="SectionText"/>
+            </w:pPr>
+            <w:r>
+              <w:t>Model species must be terrestrial or avian, and vertebrate.</w:t>
+            </w:r>
+          </w:p>
+        </w:tc>
+      </w:tr>
+      <w:tr>
+        <w:tc>
+          <w:tcPr>
+            <w:tcW w:w="2547" w:type="dxa"/>
+            <w:tcBorders>
+              <w:bottom w:val="single" w:sz="4" w:space="0" w:color="auto"/>
+            </w:tcBorders>
+          </w:tcPr>
+          <w:p>
+            <w:pPr>
+              <w:pStyle w:val="SectionText"/>
+            </w:pPr>
+            <w:r>
+              <w:t>Date of publication</w:t>
+            </w:r>
+          </w:p>
+        </w:tc>
+        <w:tc>
+          <w:tcPr>
+            <w:tcW w:w="6803" w:type="dxa"/>
+            <w:tcBorders>
+              <w:bottom w:val="single" w:sz="4" w:space="0" w:color="auto"/>
+            </w:tcBorders>
+          </w:tcPr>
+          <w:p>
+            <w:pPr>
+              <w:pStyle w:val="SectionText"/>
+            </w:pPr>
+            <w:r>
+              <w:t>Article must be published after 1970.</w:t>
+            </w:r>
+          </w:p>
+        </w:tc>
+      </w:tr>
+      <w:tr>
+        <w:tc>
+          <w:tcPr>
+            <w:tcW w:w="2547" w:type="dxa"/>
+            <w:tcBorders>
+              <w:bottom w:val="single" w:sz="4" w:space="0" w:color="auto"/>
+            </w:tcBorders>
+          </w:tcPr>
+          <w:p>
+            <w:pPr>
+              <w:pStyle w:val="SectionText"/>
+            </w:pPr>
+            <w:r>
+              <w:t>Major concepts</w:t>
+            </w:r>
+          </w:p>
+        </w:tc>
+        <w:tc>
+          <w:tcPr>
+            <w:tcW w:w="6803" w:type="dxa"/>
+            <w:tcBorders>
+              <w:bottom w:val="single" w:sz="4" w:space="0" w:color="auto"/>
+            </w:tcBorders>
+          </w:tcPr>
+          <w:p>
+            <w:pPr>
+              <w:pStyle w:val="SectionText"/>
+            </w:pPr>
+            <w:r>
+              <w:t xml:space="preserve">Must be related to </w:t>
+            </w:r>
+            <w:proofErr w:type="spellStart"/>
+            <w:r>
+              <w:t>behaviour</w:t>
+            </w:r>
+            <w:proofErr w:type="spellEnd"/>
+            <w:r>
+              <w:t xml:space="preserve">, </w:t>
+            </w:r>
+            <w:proofErr w:type="spellStart"/>
+            <w:r>
+              <w:t>behavioural</w:t>
+            </w:r>
+            <w:proofErr w:type="spellEnd"/>
+            <w:r>
+              <w:t xml:space="preserve"> </w:t>
+            </w:r>
+            <w:proofErr w:type="gramStart"/>
+            <w:r>
+              <w:t>ecology</w:t>
+            </w:r>
+            <w:proofErr w:type="gramEnd"/>
+            <w:r>
+              <w:t xml:space="preserve"> or adjacent and related fields.</w:t>
+            </w:r>
+          </w:p>
+        </w:tc>
+      </w:tr>
+      <w:tr>
+        <w:tc>
+          <w:tcPr>
+            <w:tcW w:w="2547" w:type="dxa"/>
+            <w:tcBorders>
+              <w:top w:val="single" w:sz="4" w:space="0" w:color="auto"/>
+              <w:left w:val="nil"/>
+              <w:bottom w:val="single" w:sz="4" w:space="0" w:color="auto"/>
+              <w:right w:val="nil"/>
+            </w:tcBorders>
+          </w:tcPr>
+          <w:p>
+            <w:pPr>
+              <w:pStyle w:val="SectionText"/>
+            </w:pPr>
+          </w:p>
+        </w:tc>
+        <w:tc>
+          <w:tcPr>
+            <w:tcW w:w="6803" w:type="dxa"/>
+            <w:tcBorders>
+              <w:top w:val="single" w:sz="4" w:space="0" w:color="auto"/>
+              <w:left w:val="nil"/>
+              <w:bottom w:val="single" w:sz="4" w:space="0" w:color="auto"/>
+              <w:right w:val="nil"/>
+            </w:tcBorders>
+          </w:tcPr>
+          <w:p>
+            <w:pPr>
+              <w:pStyle w:val="SectionText"/>
+            </w:pPr>
+          </w:p>
+        </w:tc>
+      </w:tr>
+      <w:tr>
+        <w:tc>
+          <w:tcPr>
+            <w:tcW w:w="2547" w:type="dxa"/>
+            <w:tcBorders>
+              <w:top w:val="single" w:sz="4" w:space="0" w:color="auto"/>
+            </w:tcBorders>
+            <w:shd w:val="clear" w:color="auto" w:fill="D9D9D9" w:themeFill="background1" w:themeFillShade="D9"/>
+          </w:tcPr>
+          <w:p>
+            <w:pPr>
+              <w:pStyle w:val="SectionText"/>
+              <w:rPr>
+                <w:b/>
+                <w:bCs/>
+              </w:rPr>
+            </w:pPr>
+            <w:r>
+              <w:rPr>
+                <w:b/>
+                <w:bCs/>
+              </w:rPr>
+              <w:t>Exclusion Criteria</w:t>
+            </w:r>
+          </w:p>
+        </w:tc>
+        <w:tc>
+          <w:tcPr>
+            <w:tcW w:w="6803" w:type="dxa"/>
+            <w:tcBorders>
+              <w:top w:val="single" w:sz="4" w:space="0" w:color="auto"/>
+            </w:tcBorders>
+            <w:shd w:val="clear" w:color="auto" w:fill="D9D9D9" w:themeFill="background1" w:themeFillShade="D9"/>
+          </w:tcPr>
+          <w:p>
+            <w:pPr>
+              <w:pStyle w:val="SectionText"/>
+              <w:rPr>
+                <w:b/>
+                <w:bCs/>
+              </w:rPr>
+            </w:pPr>
+            <w:r>
+              <w:rPr>
+                <w:b/>
+                <w:bCs/>
+              </w:rPr>
+              <w:t>Description</w:t>
+            </w:r>
+          </w:p>
+        </w:tc>
+      </w:tr>
+      <w:tr>
+        <w:tc>
+          <w:tcPr>
+            <w:tcW w:w="2547" w:type="dxa"/>
+          </w:tcPr>
+          <w:p>
+            <w:pPr>
+              <w:pStyle w:val="SectionText"/>
+            </w:pPr>
+            <w:r>
+              <w:t>Study design</w:t>
+            </w:r>
+          </w:p>
+        </w:tc>
+        <w:tc>
+          <w:tcPr>
+            <w:tcW w:w="6803" w:type="dxa"/>
+          </w:tcPr>
+          <w:p>
+            <w:pPr>
+              <w:pStyle w:val="SectionText"/>
+            </w:pPr>
+            <w:r>
+              <w:t>Study must not be observational (e.g. X species has a sentinel system), or mathematical/theoretical.</w:t>
+            </w:r>
+          </w:p>
+        </w:tc>
+      </w:tr>
+      <w:tr>
+        <w:tc>
+          <w:tcPr>
+            <w:tcW w:w="2547" w:type="dxa"/>
+          </w:tcPr>
+          <w:p>
+            <w:pPr>
+              <w:pStyle w:val="SectionText"/>
+            </w:pPr>
+            <w:r>
+              <w:t>Model species</w:t>
+            </w:r>
+          </w:p>
+        </w:tc>
+        <w:tc>
+          <w:tcPr>
+            <w:tcW w:w="6803" w:type="dxa"/>
+          </w:tcPr>
+          <w:p>
+            <w:pPr>
+              <w:pStyle w:val="SectionText"/>
+            </w:pPr>
+            <w:r>
+              <w:t>Model species must not be aquatic and must not be invertebrate.</w:t>
+            </w:r>
+          </w:p>
+        </w:tc>
+      </w:tr>
+      <w:tr>
+        <w:tc>
+          <w:tcPr>
+            <w:tcW w:w="2547" w:type="dxa"/>
+          </w:tcPr>
+          <w:p>
+            <w:pPr>
+              <w:pStyle w:val="SectionText"/>
+            </w:pPr>
+            <w:r>
+              <w:t>Date of publication</w:t>
+            </w:r>
+          </w:p>
+        </w:tc>
+        <w:tc>
+          <w:tcPr>
+            <w:tcW w:w="6803" w:type="dxa"/>
+          </w:tcPr>
+          <w:p>
+            <w:pPr>
+              <w:pStyle w:val="SectionText"/>
+            </w:pPr>
+            <w:r>
+              <w:t>Article must not be published before 1970.</w:t>
+            </w:r>
+          </w:p>
+        </w:tc>
+      </w:tr>
+      <w:tr>
+        <w:tc>
+          <w:tcPr>
+            <w:tcW w:w="2547" w:type="dxa"/>
+          </w:tcPr>
+          <w:p>
+            <w:pPr>
+              <w:pStyle w:val="SectionText"/>
+            </w:pPr>
+            <w:r>
+              <w:t>Major concepts</w:t>
+            </w:r>
+          </w:p>
+        </w:tc>
+        <w:tc>
+          <w:tcPr>
+            <w:tcW w:w="6803" w:type="dxa"/>
+          </w:tcPr>
+          <w:p>
+            <w:pPr>
+              <w:pStyle w:val="SectionText"/>
+            </w:pPr>
+            <w:r>
+              <w:t>Exclude studies from non-</w:t>
+            </w:r>
+            <w:proofErr w:type="spellStart"/>
+            <w:r>
+              <w:t>behaviour</w:t>
+            </w:r>
+            <w:proofErr w:type="spellEnd"/>
+            <w:r>
+              <w:t xml:space="preserve"> related fields (e.g. remote sensing, sentinels of ecosystem health/biodiversity, sleep).</w:t>
+            </w:r>
+          </w:p>
+        </w:tc>
+      </w:tr>
+    </w:tbl>
+    <w:p>
+      <w:pPr>
+        <w:pStyle w:val="SectionTitle"/>
+        <w:spacing w:before="0"/>
+        <w:sectPr>
+          <w:headerReference w:type="default" r:id="rId14"/>
+          <w:pgSz w:w="12240" w:h="15840" w:code="1"/>
+          <w:pgMar w:top="1440" w:right="1440" w:bottom="1440" w:left="1440" w:header="709" w:footer="709" w:gutter="0"/>
+          <w:cols w:space="708"/>
+          <w:docGrid w:linePitch="360"/>
+        </w:sectPr>
+      </w:pPr>
+    </w:p>
+    <w:p>
+      <w:pPr>
+        <w:pStyle w:val="BetterCaption"/>
+      </w:pPr>
+      <w:bookmarkStart w:id="4" w:name="_Ref161749046"/>
+      <w:bookmarkStart w:id="5" w:name="_Toc161750861"/>
       <w:bookmarkEnd w:id="1"/>
+      <w:r>
+        <w:lastRenderedPageBreak/>
+        <w:t xml:space="preserve">Table </w:t>
+      </w:r>
+      <w:r>
+        <w:fldChar w:fldCharType="begin"/>
+      </w:r>
+      <w:r>
+        <w:instrText xml:space="preserve"> SEQ Table \* ARABIC </w:instrText>
+      </w:r>
+      <w:r>
+        <w:fldChar w:fldCharType="separate"/>
+      </w:r>
+      <w:r>
+        <w:rPr>
+          <w:noProof/>
+        </w:rPr>
+        <w:t>2</w:t>
+      </w:r>
+      <w:r>
+        <w:fldChar w:fldCharType="end"/>
+      </w:r>
+      <w:bookmarkEnd w:id="4"/>
       <w:r>
         <w:t xml:space="preserve">: </w:t>
       </w:r>
@@ -1094,7 +1805,7 @@
         </w:rPr>
         <w:t>2022</w:t>
       </w:r>
-      <w:bookmarkEnd w:id="2"/>
+      <w:bookmarkEnd w:id="5"/>
       <w:proofErr w:type="gramEnd"/>
     </w:p>
     <w:tbl>
@@ -1176,7 +1887,15 @@
               <w:pStyle w:val="SectionText"/>
             </w:pPr>
             <w:r>
-              <w:t>sentinel AND Behavio*</w:t>
+              <w:t xml:space="preserve">sentinel AND </w:t>
+            </w:r>
+            <w:proofErr w:type="spellStart"/>
+            <w:r>
+              <w:t>Behavio</w:t>
+            </w:r>
+            <w:proofErr w:type="spellEnd"/>
+            <w:r>
+              <w:t>*</w:t>
             </w:r>
           </w:p>
         </w:tc>
@@ -1270,461 +1989,8 @@
       <w:pPr>
         <w:pStyle w:val="SectionText"/>
         <w:sectPr>
-          <w:headerReference w:type="default" r:id="rId14"/>
+          <w:headerReference w:type="default" r:id="rId15"/>
           <w:pgSz w:w="15840" w:h="12240" w:orient="landscape" w:code="1"/>
-          <w:pgMar w:top="1440" w:right="1440" w:bottom="1440" w:left="1440" w:header="709" w:footer="709" w:gutter="0"/>
-          <w:cols w:space="708"/>
-          <w:docGrid w:linePitch="360"/>
-        </w:sectPr>
-      </w:pPr>
-    </w:p>
-    <w:p>
-      <w:pPr>
-        <w:pStyle w:val="BetterCaption"/>
-      </w:pPr>
-      <w:bookmarkStart w:id="3" w:name="_Ref160801049"/>
-      <w:r>
-        <w:lastRenderedPageBreak/>
-        <w:t xml:space="preserve">Table </w:t>
-      </w:r>
-      <w:r>
-        <w:fldChar w:fldCharType="begin"/>
-      </w:r>
-      <w:r>
-        <w:instrText xml:space="preserve"> SEQ Table \* ARABIC </w:instrText>
-      </w:r>
-      <w:r>
-        <w:fldChar w:fldCharType="separate"/>
-      </w:r>
-      <w:r>
-        <w:rPr>
-          <w:noProof/>
-        </w:rPr>
-        <w:t>2</w:t>
-      </w:r>
-      <w:r>
-        <w:fldChar w:fldCharType="end"/>
-      </w:r>
-      <w:bookmarkEnd w:id="3"/>
-      <w:r>
-        <w:t>:</w:t>
-      </w:r>
-      <w:r>
-        <w:rPr>
-          <w:b w:val="0"/>
-          <w:bCs w:val="0"/>
-        </w:rPr>
-        <w:t xml:space="preserve"> </w:t>
-      </w:r>
-      <w:r>
-        <w:rPr>
-          <w:rStyle w:val="SectionTextChar"/>
-          <w:b w:val="0"/>
-          <w:bCs w:val="0"/>
-        </w:rPr>
-        <w:t>Inclusion and exclusion criteria for scoping review</w:t>
-      </w:r>
-    </w:p>
-    <w:tbl>
-      <w:tblPr>
-        <w:tblStyle w:val="TableGrid"/>
-        <w:tblW w:w="0" w:type="auto"/>
-        <w:tblLook w:val="04A0" w:firstRow="1" w:lastRow="0" w:firstColumn="1" w:lastColumn="0" w:noHBand="0" w:noVBand="1"/>
-      </w:tblPr>
-      <w:tblGrid>
-        <w:gridCol w:w="2547"/>
-        <w:gridCol w:w="6803"/>
-      </w:tblGrid>
-      <w:tr>
-        <w:tc>
-          <w:tcPr>
-            <w:tcW w:w="2547" w:type="dxa"/>
-            <w:shd w:val="clear" w:color="auto" w:fill="D9D9D9" w:themeFill="background1" w:themeFillShade="D9"/>
-          </w:tcPr>
-          <w:p>
-            <w:pPr>
-              <w:pStyle w:val="SectionText"/>
-              <w:rPr>
-                <w:b/>
-                <w:bCs/>
-              </w:rPr>
-            </w:pPr>
-            <w:r>
-              <w:rPr>
-                <w:b/>
-                <w:bCs/>
-              </w:rPr>
-              <w:t>Inclusion Criteria</w:t>
-            </w:r>
-          </w:p>
-        </w:tc>
-        <w:tc>
-          <w:tcPr>
-            <w:tcW w:w="6803" w:type="dxa"/>
-            <w:shd w:val="clear" w:color="auto" w:fill="D9D9D9" w:themeFill="background1" w:themeFillShade="D9"/>
-          </w:tcPr>
-          <w:p>
-            <w:pPr>
-              <w:pStyle w:val="SectionText"/>
-              <w:rPr>
-                <w:b/>
-                <w:bCs/>
-              </w:rPr>
-            </w:pPr>
-            <w:r>
-              <w:rPr>
-                <w:b/>
-                <w:bCs/>
-              </w:rPr>
-              <w:t>Description</w:t>
-            </w:r>
-          </w:p>
-        </w:tc>
-      </w:tr>
-      <w:tr>
-        <w:tc>
-          <w:tcPr>
-            <w:tcW w:w="2547" w:type="dxa"/>
-          </w:tcPr>
-          <w:p>
-            <w:pPr>
-              <w:pStyle w:val="SectionText"/>
-            </w:pPr>
-            <w:r>
-              <w:t>Study design</w:t>
-            </w:r>
-          </w:p>
-        </w:tc>
-        <w:tc>
-          <w:tcPr>
-            <w:tcW w:w="6803" w:type="dxa"/>
-          </w:tcPr>
-          <w:p>
-            <w:pPr>
-              <w:pStyle w:val="SectionText"/>
-            </w:pPr>
-            <w:r>
-              <w:t>Study must be experimental; testing the effect of one or more factors on some element of sentinel behaviour.</w:t>
-            </w:r>
-          </w:p>
-        </w:tc>
-      </w:tr>
-      <w:tr>
-        <w:tc>
-          <w:tcPr>
-            <w:tcW w:w="2547" w:type="dxa"/>
-          </w:tcPr>
-          <w:p>
-            <w:pPr>
-              <w:pStyle w:val="SectionText"/>
-            </w:pPr>
-            <w:r>
-              <w:t>Model species</w:t>
-            </w:r>
-          </w:p>
-        </w:tc>
-        <w:tc>
-          <w:tcPr>
-            <w:tcW w:w="6803" w:type="dxa"/>
-          </w:tcPr>
-          <w:p>
-            <w:pPr>
-              <w:pStyle w:val="SectionText"/>
-            </w:pPr>
-            <w:r>
-              <w:t>Model species must be terrestrial or avian, and vertebrate.</w:t>
-            </w:r>
-          </w:p>
-        </w:tc>
-      </w:tr>
-      <w:tr>
-        <w:tc>
-          <w:tcPr>
-            <w:tcW w:w="2547" w:type="dxa"/>
-            <w:tcBorders>
-              <w:bottom w:val="single" w:sz="4" w:space="0" w:color="auto"/>
-            </w:tcBorders>
-          </w:tcPr>
-          <w:p>
-            <w:pPr>
-              <w:pStyle w:val="SectionText"/>
-            </w:pPr>
-            <w:r>
-              <w:t>Date of publication</w:t>
-            </w:r>
-          </w:p>
-        </w:tc>
-        <w:tc>
-          <w:tcPr>
-            <w:tcW w:w="6803" w:type="dxa"/>
-            <w:tcBorders>
-              <w:bottom w:val="single" w:sz="4" w:space="0" w:color="auto"/>
-            </w:tcBorders>
-          </w:tcPr>
-          <w:p>
-            <w:pPr>
-              <w:pStyle w:val="SectionText"/>
-            </w:pPr>
-            <w:r>
-              <w:t>Article must be published after 1970.</w:t>
-            </w:r>
-          </w:p>
-        </w:tc>
-      </w:tr>
-      <w:tr>
-        <w:tc>
-          <w:tcPr>
-            <w:tcW w:w="2547" w:type="dxa"/>
-            <w:tcBorders>
-              <w:bottom w:val="single" w:sz="4" w:space="0" w:color="auto"/>
-            </w:tcBorders>
-          </w:tcPr>
-          <w:p>
-            <w:pPr>
-              <w:pStyle w:val="SectionText"/>
-            </w:pPr>
-            <w:r>
-              <w:t>Major concepts</w:t>
-            </w:r>
-          </w:p>
-        </w:tc>
-        <w:tc>
-          <w:tcPr>
-            <w:tcW w:w="6803" w:type="dxa"/>
-            <w:tcBorders>
-              <w:bottom w:val="single" w:sz="4" w:space="0" w:color="auto"/>
-            </w:tcBorders>
-          </w:tcPr>
-          <w:p>
-            <w:pPr>
-              <w:pStyle w:val="SectionText"/>
-            </w:pPr>
-            <w:r>
-              <w:t xml:space="preserve">Must be related to behaviour, behavioural </w:t>
-            </w:r>
-            <w:proofErr w:type="gramStart"/>
-            <w:r>
-              <w:t>ecology</w:t>
-            </w:r>
-            <w:proofErr w:type="gramEnd"/>
-            <w:r>
-              <w:t xml:space="preserve"> or adjacent and related fields.</w:t>
-            </w:r>
-          </w:p>
-        </w:tc>
-      </w:tr>
-      <w:tr>
-        <w:tc>
-          <w:tcPr>
-            <w:tcW w:w="2547" w:type="dxa"/>
-            <w:tcBorders>
-              <w:top w:val="single" w:sz="4" w:space="0" w:color="auto"/>
-              <w:left w:val="nil"/>
-              <w:bottom w:val="single" w:sz="4" w:space="0" w:color="auto"/>
-              <w:right w:val="nil"/>
-            </w:tcBorders>
-          </w:tcPr>
-          <w:p>
-            <w:pPr>
-              <w:pStyle w:val="SectionText"/>
-            </w:pPr>
-          </w:p>
-        </w:tc>
-        <w:tc>
-          <w:tcPr>
-            <w:tcW w:w="6803" w:type="dxa"/>
-            <w:tcBorders>
-              <w:top w:val="single" w:sz="4" w:space="0" w:color="auto"/>
-              <w:left w:val="nil"/>
-              <w:bottom w:val="single" w:sz="4" w:space="0" w:color="auto"/>
-              <w:right w:val="nil"/>
-            </w:tcBorders>
-          </w:tcPr>
-          <w:p>
-            <w:pPr>
-              <w:pStyle w:val="SectionText"/>
-            </w:pPr>
-          </w:p>
-        </w:tc>
-      </w:tr>
-      <w:tr>
-        <w:tc>
-          <w:tcPr>
-            <w:tcW w:w="2547" w:type="dxa"/>
-            <w:tcBorders>
-              <w:top w:val="single" w:sz="4" w:space="0" w:color="auto"/>
-            </w:tcBorders>
-            <w:shd w:val="clear" w:color="auto" w:fill="D9D9D9" w:themeFill="background1" w:themeFillShade="D9"/>
-          </w:tcPr>
-          <w:p>
-            <w:pPr>
-              <w:pStyle w:val="SectionText"/>
-              <w:rPr>
-                <w:b/>
-                <w:bCs/>
-              </w:rPr>
-            </w:pPr>
-            <w:r>
-              <w:rPr>
-                <w:b/>
-                <w:bCs/>
-              </w:rPr>
-              <w:t>Exclusion Criteria</w:t>
-            </w:r>
-          </w:p>
-        </w:tc>
-        <w:tc>
-          <w:tcPr>
-            <w:tcW w:w="6803" w:type="dxa"/>
-            <w:tcBorders>
-              <w:top w:val="single" w:sz="4" w:space="0" w:color="auto"/>
-            </w:tcBorders>
-            <w:shd w:val="clear" w:color="auto" w:fill="D9D9D9" w:themeFill="background1" w:themeFillShade="D9"/>
-          </w:tcPr>
-          <w:p>
-            <w:pPr>
-              <w:pStyle w:val="SectionText"/>
-              <w:rPr>
-                <w:b/>
-                <w:bCs/>
-              </w:rPr>
-            </w:pPr>
-            <w:r>
-              <w:rPr>
-                <w:b/>
-                <w:bCs/>
-              </w:rPr>
-              <w:t>Description</w:t>
-            </w:r>
-          </w:p>
-        </w:tc>
-      </w:tr>
-      <w:tr>
-        <w:tc>
-          <w:tcPr>
-            <w:tcW w:w="2547" w:type="dxa"/>
-          </w:tcPr>
-          <w:p>
-            <w:pPr>
-              <w:pStyle w:val="SectionText"/>
-            </w:pPr>
-            <w:r>
-              <w:t>Study design</w:t>
-            </w:r>
-          </w:p>
-        </w:tc>
-        <w:tc>
-          <w:tcPr>
-            <w:tcW w:w="6803" w:type="dxa"/>
-          </w:tcPr>
-          <w:p>
-            <w:pPr>
-              <w:pStyle w:val="SectionText"/>
-            </w:pPr>
-            <w:r>
-              <w:t>Study must not be observational (e.g. X species has a sentinel system), or mathematical/theoretical.</w:t>
-            </w:r>
-          </w:p>
-        </w:tc>
-      </w:tr>
-      <w:tr>
-        <w:tc>
-          <w:tcPr>
-            <w:tcW w:w="2547" w:type="dxa"/>
-          </w:tcPr>
-          <w:p>
-            <w:pPr>
-              <w:pStyle w:val="SectionText"/>
-            </w:pPr>
-            <w:r>
-              <w:t>Model species</w:t>
-            </w:r>
-          </w:p>
-        </w:tc>
-        <w:tc>
-          <w:tcPr>
-            <w:tcW w:w="6803" w:type="dxa"/>
-          </w:tcPr>
-          <w:p>
-            <w:pPr>
-              <w:pStyle w:val="SectionText"/>
-            </w:pPr>
-            <w:r>
-              <w:t>Model species must not be aquatic and must not be invertebrate.</w:t>
-            </w:r>
-          </w:p>
-        </w:tc>
-      </w:tr>
-      <w:tr>
-        <w:tc>
-          <w:tcPr>
-            <w:tcW w:w="2547" w:type="dxa"/>
-          </w:tcPr>
-          <w:p>
-            <w:pPr>
-              <w:pStyle w:val="SectionText"/>
-            </w:pPr>
-            <w:r>
-              <w:t>Date of publication</w:t>
-            </w:r>
-          </w:p>
-        </w:tc>
-        <w:tc>
-          <w:tcPr>
-            <w:tcW w:w="6803" w:type="dxa"/>
-          </w:tcPr>
-          <w:p>
-            <w:pPr>
-              <w:pStyle w:val="SectionText"/>
-            </w:pPr>
-            <w:r>
-              <w:t>Article must not be published before 1970</w:t>
-            </w:r>
-            <w:r>
-              <w:t>.</w:t>
-            </w:r>
-          </w:p>
-        </w:tc>
-      </w:tr>
-      <w:tr>
-        <w:tc>
-          <w:tcPr>
-            <w:tcW w:w="2547" w:type="dxa"/>
-          </w:tcPr>
-          <w:p>
-            <w:pPr>
-              <w:pStyle w:val="SectionText"/>
-            </w:pPr>
-            <w:r>
-              <w:t>Major concepts</w:t>
-            </w:r>
-          </w:p>
-        </w:tc>
-        <w:tc>
-          <w:tcPr>
-            <w:tcW w:w="6803" w:type="dxa"/>
-          </w:tcPr>
-          <w:p>
-            <w:pPr>
-              <w:pStyle w:val="SectionText"/>
-            </w:pPr>
-            <w:r>
-              <w:t>Exclude studies from non-behaviour related fields (e.g. remote sensing, sentinels of ecosystem health</w:t>
-            </w:r>
-            <w:r>
-              <w:t>/biodiversity, sleep).</w:t>
-            </w:r>
-          </w:p>
-        </w:tc>
-      </w:tr>
-    </w:tbl>
-    <w:p>
-      <w:pPr>
-        <w:pStyle w:val="SectionTitle"/>
-        <w:spacing w:before="0"/>
-        <w:sectPr>
-          <w:headerReference w:type="default" r:id="rId15"/>
-          <w:pgSz w:w="12240" w:h="15840" w:code="1"/>
           <w:pgMar w:top="1440" w:right="1440" w:bottom="1440" w:left="1440" w:header="709" w:footer="709" w:gutter="0"/>
           <w:cols w:space="708"/>
           <w:docGrid w:linePitch="360"/>
@@ -1791,78 +2057,64 @@
         <w:t>studies that met the inclusion criteria</w:t>
       </w:r>
       <w:r>
-        <w:t xml:space="preserve"> </w:t>
-      </w:r>
-      <w:r>
-        <w:t>(</w:t>
+        <w:t xml:space="preserve">. </w:t>
+      </w:r>
+      <w:r>
+        <w:t>Our search o</w:t>
+      </w:r>
+      <w:r>
+        <w:t>f</w:t>
+      </w:r>
+      <w:r>
+        <w:t xml:space="preserve"> Web of Science </w:t>
+      </w:r>
+      <w:r>
+        <w:t xml:space="preserve">Complete </w:t>
+      </w:r>
+      <w:r>
+        <w:t>and subsequent screening successfully retained 85% of the exemplar articles</w:t>
+      </w:r>
+      <w:r>
+        <w:t xml:space="preserve"> (17/20 articles, higher than the mi</w:t>
+      </w:r>
+      <w:r>
+        <w:t>n</w:t>
+      </w:r>
+      <w:r>
+        <w:t>imum pre-established threshold of 80%)</w:t>
+      </w:r>
+      <w:r>
+        <w:t xml:space="preserve">. The </w:t>
+      </w:r>
+      <w:r>
+        <w:t xml:space="preserve">three </w:t>
+      </w:r>
+      <w:r>
+        <w:t>exemplar articles missed by the search on Web of Science</w:t>
+      </w:r>
+      <w:r>
+        <w:t xml:space="preserve"> were found by searching and screening the results from </w:t>
+      </w:r>
+      <w:r>
+        <w:t xml:space="preserve">ELICIT </w:t>
       </w:r>
       <w:r>
         <w:fldChar w:fldCharType="begin"/>
       </w:r>
       <w:r>
-        <w:instrText xml:space="preserve"> REF _Ref160801049 \h </w:instrText>
+        <w:instrText xml:space="preserve"> ADDIN ZOTERO_ITEM CSL_CITATION {"citationID":"uMeiML6e","properties":{"formattedCitation":"[5]","plainCitation":"[5]","noteIndex":0},"citationItems":[{"id":1710,"uris":["http://zotero.org/users/8430992/items/MRMXZ3GG"],"itemData":{"id":1710,"type":"article-journal","container-title":"The Journal of the Canadian Health Libraries Association","DOI":"10.29173/jchla29657","ISSN":"1708-6892","issue":"1","journalAbbreviation":"J Can Health Libr Assoc","note":"PMID: null\nPMCID: PMC10089336","page":"15-18","source":"PubMed Central","title":"Elicit","volume":"44","author":[{"family":"Kung","given":"Janice Y."}],"issued":{"date-parts":[["2023",4,1]]}}}],"schema":"https://github.com/citation-style-language/schema/raw/master/csl-citation.json"} </w:instrText>
       </w:r>
       <w:r>
         <w:fldChar w:fldCharType="separate"/>
       </w:r>
       <w:r>
-        <w:t xml:space="preserve">Table </w:t>
-      </w:r>
-      <w:r>
-        <w:rPr>
-          <w:noProof/>
-        </w:rPr>
-        <w:t>2</w:t>
+        <w:t>[5]</w:t>
       </w:r>
       <w:r>
         <w:fldChar w:fldCharType="end"/>
       </w:r>
       <w:r>
-        <w:t>)</w:t>
-      </w:r>
-      <w:r>
-        <w:t xml:space="preserve">. </w:t>
-      </w:r>
-      <w:r>
-        <w:t>Our search o</w:t>
-      </w:r>
-      <w:r>
-        <w:t>f</w:t>
-      </w:r>
-      <w:r>
-        <w:t xml:space="preserve"> Web of Science </w:t>
-      </w:r>
-      <w:r>
-        <w:t xml:space="preserve">Complete </w:t>
-      </w:r>
-      <w:r>
-        <w:t>and subsequent screening successfully retained 85% of the exemplar articles</w:t>
-      </w:r>
-      <w:r>
-        <w:t xml:space="preserve"> (17/20 articles, higher than the mi</w:t>
-      </w:r>
-      <w:r>
-        <w:t>n</w:t>
-      </w:r>
-      <w:r>
-        <w:t>imum pre-established threshold of 80%)</w:t>
-      </w:r>
-      <w:r>
-        <w:t xml:space="preserve">. The </w:t>
-      </w:r>
-      <w:r>
-        <w:t xml:space="preserve">three </w:t>
-      </w:r>
-      <w:proofErr w:type="gramStart"/>
-      <w:r>
-        <w:t>exemplar</w:t>
-      </w:r>
-      <w:proofErr w:type="gramEnd"/>
-      <w:r>
-        <w:t xml:space="preserve"> articles missed by the search on Web of Science</w:t>
-      </w:r>
-      <w:r>
-        <w:t xml:space="preserve"> were found by searching and screening the results from ELICIT.org.</w:t>
+        <w:t>.</w:t>
       </w:r>
     </w:p>
     <w:p>
@@ -1881,9 +2133,11 @@
       <w:r>
         <w:t xml:space="preserve">conducted studies on sentinel </w:t>
       </w:r>
+      <w:proofErr w:type="spellStart"/>
       <w:r>
         <w:t>behaviour</w:t>
       </w:r>
+      <w:proofErr w:type="spellEnd"/>
       <w:r>
         <w:t xml:space="preserve"> on avian species, with </w:t>
       </w:r>
@@ -1893,6 +2147,7 @@
       <w:r>
         <w:t xml:space="preserve"> studies being performed on </w:t>
       </w:r>
+      <w:proofErr w:type="spellStart"/>
       <w:r>
         <w:rPr>
           <w:i/>
@@ -1900,16 +2155,27 @@
         </w:rPr>
         <w:t>Argya</w:t>
       </w:r>
+      <w:proofErr w:type="spellEnd"/>
       <w:r>
         <w:rPr>
           <w:i/>
           <w:iCs/>
         </w:rPr>
-        <w:t xml:space="preserve"> squamiceps</w:t>
-      </w:r>
+        <w:t xml:space="preserve"> </w:t>
+      </w:r>
+      <w:proofErr w:type="spellStart"/>
+      <w:r>
+        <w:rPr>
+          <w:i/>
+          <w:iCs/>
+        </w:rPr>
+        <w:t>squamiceps</w:t>
+      </w:r>
+      <w:proofErr w:type="spellEnd"/>
       <w:r>
         <w:t xml:space="preserve"> (6), </w:t>
       </w:r>
+      <w:proofErr w:type="spellStart"/>
       <w:r>
         <w:rPr>
           <w:i/>
@@ -1917,6 +2183,7 @@
         </w:rPr>
         <w:t>Turdoides</w:t>
       </w:r>
+      <w:proofErr w:type="spellEnd"/>
       <w:r>
         <w:rPr>
           <w:i/>
@@ -1931,8 +2198,9 @@
         <w:t>5</w:t>
       </w:r>
       <w:r>
-        <w:t xml:space="preserve">), and </w:t>
-      </w:r>
+        <w:t xml:space="preserve">), </w:t>
+      </w:r>
+      <w:proofErr w:type="spellStart"/>
       <w:r>
         <w:rPr>
           <w:i/>
@@ -1940,6 +2208,7 @@
         </w:rPr>
         <w:t>Aphelocoma</w:t>
       </w:r>
+      <w:proofErr w:type="spellEnd"/>
       <w:r>
         <w:rPr>
           <w:i/>
@@ -1951,7 +2220,32 @@
         <w:t xml:space="preserve"> (5)</w:t>
       </w:r>
       <w:r>
+        <w:t>,</w:t>
+      </w:r>
+      <w:r>
+        <w:t xml:space="preserve"> </w:t>
+      </w:r>
+      <w:r>
+        <w:t xml:space="preserve">and </w:t>
+      </w:r>
+      <w:r>
+        <w:t>red-winged blackbirds</w:t>
+      </w:r>
+      <w:r>
         <w:t xml:space="preserve"> (</w:t>
+      </w:r>
+      <w:r>
+        <w:rPr>
+          <w:i/>
+          <w:iCs/>
+        </w:rPr>
+        <w:t>Agelaius phoeniceus</w:t>
+      </w:r>
+      <w:r>
+        <w:t xml:space="preserve">, 3) </w:t>
+      </w:r>
+      <w:r>
+        <w:t>(</w:t>
       </w:r>
       <w:r>
         <w:fldChar w:fldCharType="begin"/>
@@ -1984,9 +2278,6 @@
         <w:t xml:space="preserve">. </w:t>
       </w:r>
       <w:r>
-        <w:t xml:space="preserve">The remaining studies were conducted on various other species such as red-winged blackbirds, finches, and cranes. </w:t>
-      </w:r>
-      <w:r>
         <w:t xml:space="preserve">The other </w:t>
       </w:r>
       <w:r>
@@ -2003,23 +2294,64 @@
           <w:i/>
           <w:iCs/>
         </w:rPr>
-        <w:t>Suricata suricatta,</w:t>
-      </w:r>
-      <w:r>
-        <w:t xml:space="preserve"> 7), and dwarf mongoose</w:t>
-      </w:r>
-      <w:r>
-        <w:t>s</w:t>
-      </w:r>
-      <w:r>
-        <w:t xml:space="preserve"> (</w:t>
-      </w:r>
+        <w:t xml:space="preserve">Suricata </w:t>
+      </w:r>
+      <w:proofErr w:type="spellStart"/>
       <w:r>
         <w:rPr>
           <w:i/>
           <w:iCs/>
         </w:rPr>
-        <w:t xml:space="preserve">Helogale parvula, </w:t>
+        <w:t>suricatta</w:t>
+      </w:r>
+      <w:proofErr w:type="spellEnd"/>
+      <w:r>
+        <w:rPr>
+          <w:i/>
+          <w:iCs/>
+        </w:rPr>
+        <w:t>,</w:t>
+      </w:r>
+      <w:r>
+        <w:t xml:space="preserve"> 7), and dwarf mongoose</w:t>
+      </w:r>
+      <w:r>
+        <w:t>s</w:t>
+      </w:r>
+      <w:r>
+        <w:t xml:space="preserve"> (</w:t>
+      </w:r>
+      <w:proofErr w:type="spellStart"/>
+      <w:r>
+        <w:rPr>
+          <w:i/>
+          <w:iCs/>
+        </w:rPr>
+        <w:t>Helogale</w:t>
+      </w:r>
+      <w:proofErr w:type="spellEnd"/>
+      <w:r>
+        <w:rPr>
+          <w:i/>
+          <w:iCs/>
+        </w:rPr>
+        <w:t xml:space="preserve"> </w:t>
+      </w:r>
+      <w:proofErr w:type="spellStart"/>
+      <w:r>
+        <w:rPr>
+          <w:i/>
+          <w:iCs/>
+        </w:rPr>
+        <w:t>parvula</w:t>
+      </w:r>
+      <w:proofErr w:type="spellEnd"/>
+      <w:r>
+        <w:rPr>
+          <w:i/>
+          <w:iCs/>
+        </w:rPr>
+        <w:t xml:space="preserve">, </w:t>
       </w:r>
       <w:r>
         <w:t>5).</w:t>
@@ -2029,12 +2361,12 @@
       <w:pPr>
         <w:pStyle w:val="SectionText"/>
       </w:pPr>
-      <w:commentRangeStart w:id="4"/>
-      <w:commentRangeStart w:id="5"/>
+      <w:commentRangeStart w:id="6"/>
+      <w:commentRangeStart w:id="7"/>
       <w:r>
         <w:t xml:space="preserve">Factors </w:t>
       </w:r>
-      <w:commentRangeEnd w:id="4"/>
+      <w:commentRangeEnd w:id="6"/>
       <w:r>
         <w:rPr>
           <w:rStyle w:val="CommentReference"/>
@@ -2043,9 +2375,9 @@
           <w:lang w:val="en-CA" w:eastAsia="en-US"/>
           <w14:ligatures w14:val="standardContextual"/>
         </w:rPr>
-        <w:commentReference w:id="4"/>
-      </w:r>
-      <w:commentRangeEnd w:id="5"/>
+        <w:commentReference w:id="6"/>
+      </w:r>
+      <w:commentRangeEnd w:id="7"/>
       <w:r>
         <w:rPr>
           <w:rStyle w:val="CommentReference"/>
@@ -2054,7 +2386,7 @@
           <w:lang w:val="en-CA" w:eastAsia="en-US"/>
           <w14:ligatures w14:val="standardContextual"/>
         </w:rPr>
-        <w:commentReference w:id="5"/>
+        <w:commentReference w:id="7"/>
       </w:r>
       <w:r>
         <w:t xml:space="preserve">tested were grouped as testing either intrinsic (e.g. sex, maturity, satiation, body size) or extrinsic (e.g. group size, dominance, risk). </w:t>
@@ -2063,13 +2395,26 @@
         <w:t>The</w:t>
       </w:r>
       <w:r>
-        <w:t xml:space="preserve"> effects of extrinsic factors on sentinel behaviour</w:t>
-      </w:r>
+        <w:t xml:space="preserve"> effects of extrinsic factors on sentinel </w:t>
+      </w:r>
+      <w:proofErr w:type="spellStart"/>
+      <w:r>
+        <w:t>behaviour</w:t>
+      </w:r>
+      <w:proofErr w:type="spellEnd"/>
       <w:r>
         <w:t xml:space="preserve"> were tested in 13 studies</w:t>
       </w:r>
       <w:r>
-        <w:t xml:space="preserve">, and 9 studies tested the effects of intrinsic factors on sentinel behaviour. </w:t>
+        <w:t xml:space="preserve">, and 9 studies tested the effects of intrinsic factors on sentinel </w:t>
+      </w:r>
+      <w:proofErr w:type="spellStart"/>
+      <w:r>
+        <w:t>behaviour</w:t>
+      </w:r>
+      <w:proofErr w:type="spellEnd"/>
+      <w:r>
+        <w:t xml:space="preserve">. </w:t>
       </w:r>
       <w:r>
         <w:t>T</w:t>
@@ -2081,7 +2426,15 @@
         <w:t xml:space="preserve"> were tested in 20 studies</w:t>
       </w:r>
       <w:r>
-        <w:t>, the majority of which were studies testing the effects of sex and dominance on the sentinel behaviour.</w:t>
+        <w:t xml:space="preserve">, the majority of which were studies testing the effects of sex and dominance on the sentinel </w:t>
+      </w:r>
+      <w:proofErr w:type="spellStart"/>
+      <w:r>
+        <w:t>behaviour</w:t>
+      </w:r>
+      <w:proofErr w:type="spellEnd"/>
+      <w:r>
+        <w:t>.</w:t>
       </w:r>
       <w:r>
         <w:t xml:space="preserve"> </w:t>
@@ -2128,7 +2481,23 @@
         <w:pStyle w:val="SectionText"/>
       </w:pPr>
       <w:r>
-        <w:t xml:space="preserve">To follow up on Bednekoff’s 2015 review on sentinel behaviour, we recorded </w:t>
+        <w:t xml:space="preserve">To follow up on </w:t>
+      </w:r>
+      <w:proofErr w:type="spellStart"/>
+      <w:r>
+        <w:t>Bednekoff’s</w:t>
+      </w:r>
+      <w:proofErr w:type="spellEnd"/>
+      <w:r>
+        <w:t xml:space="preserve"> 2015 review on sentinel </w:t>
+      </w:r>
+      <w:proofErr w:type="spellStart"/>
+      <w:r>
+        <w:t>behaviour</w:t>
+      </w:r>
+      <w:proofErr w:type="spellEnd"/>
+      <w:r>
+        <w:t xml:space="preserve">, we recorded </w:t>
       </w:r>
       <w:proofErr w:type="gramStart"/>
       <w:r>
@@ -2136,7 +2505,23 @@
       </w:r>
       <w:proofErr w:type="gramEnd"/>
       <w:r>
-        <w:t xml:space="preserve"> number of studies that explicitly mention ‘coordination’ as a characteristic element of sentinel behaviour. Out of 42, 14 articles fit this criterion. An upward trend is observed after 2017, though this trend is not reflected by a decrease in the number of articles published that do not include coordination as a defining feature of sentinel behaviour (Figure S1).</w:t>
+        <w:t xml:space="preserve"> number of studies that explicitly mention ‘coordination’ as a characteristic element of sentinel </w:t>
+      </w:r>
+      <w:proofErr w:type="spellStart"/>
+      <w:r>
+        <w:t>behaviour</w:t>
+      </w:r>
+      <w:proofErr w:type="spellEnd"/>
+      <w:r>
+        <w:t xml:space="preserve">. Out of 42, 14 articles fit this criterion. An upward trend is observed after 2017, though this trend is not reflected by a decrease in the number of articles published that do not include coordination as a defining feature of sentinel </w:t>
+      </w:r>
+      <w:proofErr w:type="spellStart"/>
+      <w:r>
+        <w:t>behaviour</w:t>
+      </w:r>
+      <w:proofErr w:type="spellEnd"/>
+      <w:r>
+        <w:t xml:space="preserve"> (Figure S1).</w:t>
       </w:r>
     </w:p>
     <w:p>
@@ -2158,10 +2543,145 @@
       <w:r>
         <w:rPr>
           <w:noProof/>
+          <w14:ligatures w14:val="standardContextual"/>
         </w:rPr>
         <w:lastRenderedPageBreak/>
+        <mc:AlternateContent>
+          <mc:Choice Requires="wpg">
+            <w:drawing>
+              <wp:anchor distT="0" distB="0" distL="114300" distR="114300" simplePos="0" relativeHeight="251663360" behindDoc="0" locked="0" layoutInCell="1" allowOverlap="1" wp14:anchorId="0082267B" wp14:editId="34683D9E">
+                <wp:simplePos x="0" y="0"/>
+                <wp:positionH relativeFrom="column">
+                  <wp:posOffset>1917700</wp:posOffset>
+                </wp:positionH>
+                <wp:positionV relativeFrom="paragraph">
+                  <wp:posOffset>0</wp:posOffset>
+                </wp:positionV>
+                <wp:extent cx="3835400" cy="1365250"/>
+                <wp:effectExtent l="0" t="0" r="12700" b="25400"/>
+                <wp:wrapNone/>
+                <wp:docPr id="1998486355" name="Group 3"/>
+                <wp:cNvGraphicFramePr/>
+                <a:graphic xmlns:a="http://schemas.openxmlformats.org/drawingml/2006/main">
+                  <a:graphicData uri="http://schemas.microsoft.com/office/word/2010/wordprocessingGroup">
+                    <wpg:wgp>
+                      <wpg:cNvGrpSpPr/>
+                      <wpg:grpSpPr>
+                        <a:xfrm>
+                          <a:off x="0" y="0"/>
+                          <a:ext cx="3835400" cy="1365250"/>
+                          <a:chOff x="0" y="0"/>
+                          <a:chExt cx="3835400" cy="1365250"/>
+                        </a:xfrm>
+                      </wpg:grpSpPr>
+                      <wps:wsp>
+                        <wps:cNvPr id="263788175" name="Rectangle 1"/>
+                        <wps:cNvSpPr/>
+                        <wps:spPr>
+                          <a:xfrm>
+                            <a:off x="1066800" y="0"/>
+                            <a:ext cx="2768600" cy="1365250"/>
+                          </a:xfrm>
+                          <a:prstGeom prst="rect">
+                            <a:avLst/>
+                          </a:prstGeom>
+                          <a:solidFill>
+                            <a:schemeClr val="bg1"/>
+                          </a:solidFill>
+                          <a:ln>
+                            <a:solidFill>
+                              <a:schemeClr val="bg1"/>
+                            </a:solidFill>
+                          </a:ln>
+                        </wps:spPr>
+                        <wps:style>
+                          <a:lnRef idx="2">
+                            <a:schemeClr val="accent1">
+                              <a:shade val="15000"/>
+                            </a:schemeClr>
+                          </a:lnRef>
+                          <a:fillRef idx="1">
+                            <a:schemeClr val="accent1"/>
+                          </a:fillRef>
+                          <a:effectRef idx="0">
+                            <a:schemeClr val="accent1"/>
+                          </a:effectRef>
+                          <a:fontRef idx="minor">
+                            <a:schemeClr val="lt1"/>
+                          </a:fontRef>
+                        </wps:style>
+                        <wps:bodyPr rot="0" spcFirstLastPara="0" vertOverflow="overflow" horzOverflow="overflow" vert="horz" wrap="square" lIns="91440" tIns="45720" rIns="91440" bIns="45720" numCol="1" spcCol="0" rtlCol="0" fromWordArt="0" anchor="ctr" anchorCtr="0" forceAA="0" compatLnSpc="1">
+                          <a:prstTxWarp prst="textNoShape">
+                            <a:avLst/>
+                          </a:prstTxWarp>
+                          <a:noAutofit/>
+                        </wps:bodyPr>
+                      </wps:wsp>
+                      <wps:wsp>
+                        <wps:cNvPr id="518825673" name="Rectangle 2"/>
+                        <wps:cNvSpPr/>
+                        <wps:spPr>
+                          <a:xfrm>
+                            <a:off x="0" y="533400"/>
+                            <a:ext cx="1066800" cy="196850"/>
+                          </a:xfrm>
+                          <a:prstGeom prst="rect">
+                            <a:avLst/>
+                          </a:prstGeom>
+                          <a:solidFill>
+                            <a:schemeClr val="bg1"/>
+                          </a:solidFill>
+                          <a:ln>
+                            <a:solidFill>
+                              <a:schemeClr val="bg1"/>
+                            </a:solidFill>
+                          </a:ln>
+                        </wps:spPr>
+                        <wps:style>
+                          <a:lnRef idx="2">
+                            <a:schemeClr val="accent1">
+                              <a:shade val="15000"/>
+                            </a:schemeClr>
+                          </a:lnRef>
+                          <a:fillRef idx="1">
+                            <a:schemeClr val="accent1"/>
+                          </a:fillRef>
+                          <a:effectRef idx="0">
+                            <a:schemeClr val="accent1"/>
+                          </a:effectRef>
+                          <a:fontRef idx="minor">
+                            <a:schemeClr val="lt1"/>
+                          </a:fontRef>
+                        </wps:style>
+                        <wps:bodyPr rot="0" spcFirstLastPara="0" vertOverflow="overflow" horzOverflow="overflow" vert="horz" wrap="square" lIns="91440" tIns="45720" rIns="91440" bIns="45720" numCol="1" spcCol="0" rtlCol="0" fromWordArt="0" anchor="ctr" anchorCtr="0" forceAA="0" compatLnSpc="1">
+                          <a:prstTxWarp prst="textNoShape">
+                            <a:avLst/>
+                          </a:prstTxWarp>
+                          <a:noAutofit/>
+                        </wps:bodyPr>
+                      </wps:wsp>
+                    </wpg:wgp>
+                  </a:graphicData>
+                </a:graphic>
+              </wp:anchor>
+            </w:drawing>
+          </mc:Choice>
+          <mc:Fallback>
+            <w:pict>
+              <v:group w14:anchorId="19FCD3BC" id="Group 3" o:spid="_x0000_s1026" style="position:absolute;margin-left:151pt;margin-top:0;width:302pt;height:107.5pt;z-index:251663360" coordsize="38354,13652" o:gfxdata="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">
+                <v:rect id="Rectangle 1" o:spid="_x0000_s1027" style="position:absolute;left:10668;width:27686;height:13652;visibility:visible;mso-wrap-style:square;v-text-anchor:middle" o:gfxdata="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" fillcolor="white [3212]" strokecolor="white [3212]" strokeweight="1pt"/>
+                <v:rect id="Rectangle 2" o:spid="_x0000_s1028" style="position:absolute;top:5334;width:10668;height:1968;visibility:visible;mso-wrap-style:square;v-text-anchor:middle" o:gfxdata="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" fillcolor="white [3212]" strokecolor="white [3212]" strokeweight="1pt"/>
+              </v:group>
+            </w:pict>
+          </mc:Fallback>
+        </mc:AlternateContent>
+      </w:r>
+      <w:r>
+        <w:rPr>
+          <w:noProof/>
+        </w:rPr>
         <w:drawing>
-          <wp:inline distT="0" distB="0" distL="0" distR="0" wp14:anchorId="40A98891" wp14:editId="4284EEF5">
+          <wp:inline distT="0" distB="0" distL="0" distR="0" wp14:anchorId="40A98891" wp14:editId="3D233C66">
             <wp:extent cx="5943600" cy="5281574"/>
             <wp:effectExtent l="0" t="0" r="0" b="0"/>
             <wp:docPr id="1679489233" name="Picture 1" descr="A diagram of a flowchart&#10;&#10;Description automatically generated"/>
@@ -2214,9 +2734,9 @@
       <w:pPr>
         <w:pStyle w:val="BetterCaption"/>
       </w:pPr>
-      <w:bookmarkStart w:id="6" w:name="_Ref155326346"/>
-      <w:bookmarkStart w:id="7" w:name="_Toc155328548"/>
-      <w:bookmarkStart w:id="8" w:name="_Toc155329355"/>
+      <w:bookmarkStart w:id="8" w:name="_Ref155326346"/>
+      <w:bookmarkStart w:id="9" w:name="_Toc155328548"/>
+      <w:bookmarkStart w:id="10" w:name="_Toc155329355"/>
       <w:r>
         <w:t xml:space="preserve">Figure </w:t>
       </w:r>
@@ -2238,7 +2758,7 @@
       <w:r>
         <w:fldChar w:fldCharType="end"/>
       </w:r>
-      <w:bookmarkEnd w:id="6"/>
+      <w:bookmarkEnd w:id="8"/>
       <w:r>
         <w:t xml:space="preserve">: </w:t>
       </w:r>
@@ -2256,8 +2776,8 @@
         </w:rPr>
         <w:t>process.</w:t>
       </w:r>
-      <w:bookmarkEnd w:id="7"/>
-      <w:bookmarkEnd w:id="8"/>
+      <w:bookmarkEnd w:id="9"/>
+      <w:bookmarkEnd w:id="10"/>
     </w:p>
     <w:p>
       <w:pPr>
@@ -2280,8 +2800,8 @@
           <w:bCs w:val="0"/>
         </w:rPr>
       </w:pPr>
-      <w:bookmarkStart w:id="9" w:name="_Ref155326295"/>
-      <w:bookmarkStart w:id="10" w:name="_Toc155328655"/>
+      <w:bookmarkStart w:id="11" w:name="_Ref155326295"/>
+      <w:bookmarkStart w:id="12" w:name="_Toc161750862"/>
       <w:r>
         <w:lastRenderedPageBreak/>
         <w:t xml:space="preserve">Table </w:t>
@@ -2304,7 +2824,7 @@
       <w:r>
         <w:fldChar w:fldCharType="end"/>
       </w:r>
-      <w:bookmarkEnd w:id="9"/>
+      <w:bookmarkEnd w:id="11"/>
       <w:r>
         <w:t>:</w:t>
       </w:r>
@@ -2337,7 +2857,7 @@
         </w:rPr>
         <w:t>strategy</w:t>
       </w:r>
-      <w:bookmarkEnd w:id="10"/>
+      <w:bookmarkEnd w:id="12"/>
       <w:proofErr w:type="gramEnd"/>
     </w:p>
     <w:tbl>
@@ -4320,6 +4840,7 @@
                 <w14:ligatures w14:val="none"/>
               </w:rPr>
             </w:pPr>
+            <w:proofErr w:type="spellStart"/>
             <w:r>
               <w:rPr>
                 <w:rFonts w:ascii="Times New Roman" w:eastAsia="Times New Roman" w:hAnsi="Times New Roman" w:cs="Times New Roman"/>
@@ -4334,6 +4855,7 @@
               </w:rPr>
               <w:t>Aphelocoma</w:t>
             </w:r>
+            <w:proofErr w:type="spellEnd"/>
           </w:p>
         </w:tc>
         <w:tc>
@@ -5057,6 +5579,7 @@
                 <w14:ligatures w14:val="none"/>
               </w:rPr>
             </w:pPr>
+            <w:proofErr w:type="spellStart"/>
             <w:r>
               <w:rPr>
                 <w:rFonts w:ascii="Times New Roman" w:eastAsia="Times New Roman" w:hAnsi="Times New Roman" w:cs="Times New Roman"/>
@@ -5069,6 +5592,7 @@
               </w:rPr>
               <w:t>coerulescens</w:t>
             </w:r>
+            <w:proofErr w:type="spellEnd"/>
           </w:p>
         </w:tc>
         <w:tc>
@@ -5409,6 +5933,7 @@
                 <w14:ligatures w14:val="none"/>
               </w:rPr>
             </w:pPr>
+            <w:proofErr w:type="spellStart"/>
             <w:r>
               <w:rPr>
                 <w:rFonts w:ascii="Times New Roman" w:eastAsia="Times New Roman" w:hAnsi="Times New Roman" w:cs="Times New Roman"/>
@@ -5423,6 +5948,7 @@
               </w:rPr>
               <w:t>Argya</w:t>
             </w:r>
+            <w:proofErr w:type="spellEnd"/>
           </w:p>
         </w:tc>
         <w:tc>
@@ -5818,6 +6344,7 @@
                 <w14:ligatures w14:val="none"/>
               </w:rPr>
             </w:pPr>
+            <w:proofErr w:type="spellStart"/>
             <w:r>
               <w:rPr>
                 <w:rFonts w:ascii="Times New Roman" w:eastAsia="Times New Roman" w:hAnsi="Times New Roman" w:cs="Times New Roman"/>
@@ -5830,6 +6357,7 @@
               </w:rPr>
               <w:t>squamiceps</w:t>
             </w:r>
+            <w:proofErr w:type="spellEnd"/>
           </w:p>
         </w:tc>
         <w:tc>
@@ -6159,6 +6687,7 @@
                 <w14:ligatures w14:val="none"/>
               </w:rPr>
             </w:pPr>
+            <w:proofErr w:type="spellStart"/>
             <w:r>
               <w:rPr>
                 <w:rFonts w:ascii="Times New Roman" w:eastAsia="Times New Roman" w:hAnsi="Times New Roman" w:cs="Times New Roman"/>
@@ -6173,6 +6702,7 @@
               </w:rPr>
               <w:t>Furnarius</w:t>
             </w:r>
+            <w:proofErr w:type="spellEnd"/>
           </w:p>
         </w:tc>
         <w:tc>
@@ -7307,6 +7837,7 @@
                 <w14:ligatures w14:val="none"/>
               </w:rPr>
             </w:pPr>
+            <w:proofErr w:type="spellStart"/>
             <w:r>
               <w:rPr>
                 <w:rFonts w:ascii="Times New Roman" w:eastAsia="Times New Roman" w:hAnsi="Times New Roman" w:cs="Times New Roman"/>
@@ -7319,6 +7850,7 @@
               </w:rPr>
               <w:t>nigricollis</w:t>
             </w:r>
+            <w:proofErr w:type="spellEnd"/>
           </w:p>
         </w:tc>
         <w:tc>
@@ -8046,6 +8578,7 @@
                 <w14:ligatures w14:val="none"/>
               </w:rPr>
             </w:pPr>
+            <w:proofErr w:type="spellStart"/>
             <w:r>
               <w:rPr>
                 <w:rFonts w:ascii="Times New Roman" w:eastAsia="Times New Roman" w:hAnsi="Times New Roman" w:cs="Times New Roman"/>
@@ -8058,6 +8591,7 @@
               </w:rPr>
               <w:t>leucephalus</w:t>
             </w:r>
+            <w:proofErr w:type="spellEnd"/>
           </w:p>
         </w:tc>
         <w:tc>
@@ -8376,6 +8910,7 @@
                 <w14:ligatures w14:val="none"/>
               </w:rPr>
             </w:pPr>
+            <w:proofErr w:type="spellStart"/>
             <w:r>
               <w:rPr>
                 <w:rFonts w:ascii="Times New Roman" w:eastAsia="Times New Roman" w:hAnsi="Times New Roman" w:cs="Times New Roman"/>
@@ -8390,6 +8925,7 @@
               </w:rPr>
               <w:t>Malurus</w:t>
             </w:r>
+            <w:proofErr w:type="spellEnd"/>
           </w:p>
         </w:tc>
         <w:tc>
@@ -8785,6 +9321,7 @@
                 <w14:ligatures w14:val="none"/>
               </w:rPr>
             </w:pPr>
+            <w:proofErr w:type="spellStart"/>
             <w:r>
               <w:rPr>
                 <w:rFonts w:ascii="Times New Roman" w:eastAsia="Times New Roman" w:hAnsi="Times New Roman" w:cs="Times New Roman"/>
@@ -8797,6 +9334,7 @@
               </w:rPr>
               <w:t>cyaneus</w:t>
             </w:r>
+            <w:proofErr w:type="spellEnd"/>
           </w:p>
         </w:tc>
         <w:tc>
@@ -9115,6 +9653,7 @@
                 <w14:ligatures w14:val="none"/>
               </w:rPr>
             </w:pPr>
+            <w:proofErr w:type="spellStart"/>
             <w:r>
               <w:rPr>
                 <w:rFonts w:ascii="Times New Roman" w:eastAsia="Times New Roman" w:hAnsi="Times New Roman" w:cs="Times New Roman"/>
@@ -9129,6 +9668,7 @@
               </w:rPr>
               <w:t>Melierax</w:t>
             </w:r>
+            <w:proofErr w:type="spellEnd"/>
           </w:p>
         </w:tc>
         <w:tc>
@@ -9524,6 +10064,7 @@
                 <w14:ligatures w14:val="none"/>
               </w:rPr>
             </w:pPr>
+            <w:proofErr w:type="spellStart"/>
             <w:r>
               <w:rPr>
                 <w:rFonts w:ascii="Times New Roman" w:eastAsia="Times New Roman" w:hAnsi="Times New Roman" w:cs="Times New Roman"/>
@@ -9536,6 +10077,7 @@
               </w:rPr>
               <w:t>canorus</w:t>
             </w:r>
+            <w:proofErr w:type="spellEnd"/>
           </w:p>
         </w:tc>
         <w:tc>
@@ -10263,6 +10805,7 @@
                 <w14:ligatures w14:val="none"/>
               </w:rPr>
             </w:pPr>
+            <w:proofErr w:type="spellStart"/>
             <w:r>
               <w:rPr>
                 <w:rFonts w:ascii="Times New Roman" w:eastAsia="Times New Roman" w:hAnsi="Times New Roman" w:cs="Times New Roman"/>
@@ -10275,6 +10818,7 @@
               </w:rPr>
               <w:t>perdix</w:t>
             </w:r>
+            <w:proofErr w:type="spellEnd"/>
           </w:p>
         </w:tc>
         <w:tc>
@@ -10593,6 +11137,7 @@
                 <w14:ligatures w14:val="none"/>
               </w:rPr>
             </w:pPr>
+            <w:proofErr w:type="spellStart"/>
             <w:r>
               <w:rPr>
                 <w:rFonts w:ascii="Times New Roman" w:eastAsia="Times New Roman" w:hAnsi="Times New Roman" w:cs="Times New Roman"/>
@@ -10607,6 +11152,7 @@
               </w:rPr>
               <w:t>Plocepasser</w:t>
             </w:r>
+            <w:proofErr w:type="spellEnd"/>
           </w:p>
         </w:tc>
         <w:tc>
@@ -11002,6 +11548,7 @@
                 <w14:ligatures w14:val="none"/>
               </w:rPr>
             </w:pPr>
+            <w:proofErr w:type="spellStart"/>
             <w:r>
               <w:rPr>
                 <w:rFonts w:ascii="Times New Roman" w:eastAsia="Times New Roman" w:hAnsi="Times New Roman" w:cs="Times New Roman"/>
@@ -11014,6 +11561,7 @@
               </w:rPr>
               <w:t>mahali</w:t>
             </w:r>
+            <w:proofErr w:type="spellEnd"/>
           </w:p>
         </w:tc>
         <w:tc>
@@ -11332,6 +11880,7 @@
                 <w14:ligatures w14:val="none"/>
               </w:rPr>
             </w:pPr>
+            <w:proofErr w:type="spellStart"/>
             <w:r>
               <w:rPr>
                 <w:rFonts w:ascii="Times New Roman" w:eastAsia="Times New Roman" w:hAnsi="Times New Roman" w:cs="Times New Roman"/>
@@ -11346,6 +11895,7 @@
               </w:rPr>
               <w:t>Pomatostomus</w:t>
             </w:r>
+            <w:proofErr w:type="spellEnd"/>
           </w:p>
         </w:tc>
         <w:tc>
@@ -11741,6 +12291,7 @@
                 <w14:ligatures w14:val="none"/>
               </w:rPr>
             </w:pPr>
+            <w:proofErr w:type="spellStart"/>
             <w:r>
               <w:rPr>
                 <w:rFonts w:ascii="Times New Roman" w:eastAsia="Times New Roman" w:hAnsi="Times New Roman" w:cs="Times New Roman"/>
@@ -11753,6 +12304,7 @@
               </w:rPr>
               <w:t>ruficeps</w:t>
             </w:r>
+            <w:proofErr w:type="spellEnd"/>
           </w:p>
         </w:tc>
         <w:tc>
@@ -12480,6 +13032,7 @@
                 <w14:ligatures w14:val="none"/>
               </w:rPr>
             </w:pPr>
+            <w:proofErr w:type="spellStart"/>
             <w:r>
               <w:rPr>
                 <w:rFonts w:ascii="Times New Roman" w:eastAsia="Times New Roman" w:hAnsi="Times New Roman" w:cs="Times New Roman"/>
@@ -12492,6 +13045,7 @@
               </w:rPr>
               <w:t>atricollis</w:t>
             </w:r>
+            <w:proofErr w:type="spellEnd"/>
           </w:p>
         </w:tc>
         <w:tc>
@@ -12810,6 +13364,7 @@
                 <w14:ligatures w14:val="none"/>
               </w:rPr>
             </w:pPr>
+            <w:proofErr w:type="spellStart"/>
             <w:r>
               <w:rPr>
                 <w:rFonts w:ascii="Times New Roman" w:eastAsia="Times New Roman" w:hAnsi="Times New Roman" w:cs="Times New Roman"/>
@@ -12824,6 +13379,7 @@
               </w:rPr>
               <w:t>Taeniopygia</w:t>
             </w:r>
+            <w:proofErr w:type="spellEnd"/>
           </w:p>
         </w:tc>
         <w:tc>
@@ -13549,6 +14105,7 @@
                 <w14:ligatures w14:val="none"/>
               </w:rPr>
             </w:pPr>
+            <w:proofErr w:type="spellStart"/>
             <w:r>
               <w:rPr>
                 <w:rFonts w:ascii="Times New Roman" w:eastAsia="Times New Roman" w:hAnsi="Times New Roman" w:cs="Times New Roman"/>
@@ -13561,7 +14118,22 @@
                 <w:lang w:eastAsia="en-CA"/>
                 <w14:ligatures w14:val="none"/>
               </w:rPr>
-              <w:t xml:space="preserve">Turdoides </w:t>
+              <w:t>Turdoides</w:t>
+            </w:r>
+            <w:proofErr w:type="spellEnd"/>
+            <w:r>
+              <w:rPr>
+                <w:rFonts w:ascii="Times New Roman" w:eastAsia="Times New Roman" w:hAnsi="Times New Roman" w:cs="Times New Roman"/>
+                <w:b/>
+                <w:bCs/>
+                <w:i/>
+                <w:iCs/>
+                <w:color w:val="000000"/>
+                <w:kern w:val="0"/>
+                <w:lang w:eastAsia="en-CA"/>
+                <w14:ligatures w14:val="none"/>
+              </w:rPr>
+              <w:t xml:space="preserve"> </w:t>
             </w:r>
           </w:p>
         </w:tc>
@@ -13958,6 +14530,7 @@
                 <w14:ligatures w14:val="none"/>
               </w:rPr>
             </w:pPr>
+            <w:proofErr w:type="spellStart"/>
             <w:r>
               <w:rPr>
                 <w:rFonts w:ascii="Times New Roman" w:eastAsia="Times New Roman" w:hAnsi="Times New Roman" w:cs="Times New Roman"/>
@@ -13970,6 +14543,7 @@
               </w:rPr>
               <w:t>affinis</w:t>
             </w:r>
+            <w:proofErr w:type="spellEnd"/>
           </w:p>
         </w:tc>
         <w:tc>
@@ -16143,8 +16717,22 @@
                 <w:lang w:eastAsia="en-CA"/>
                 <w14:ligatures w14:val="none"/>
               </w:rPr>
-              <w:t>aethiops sabaeus</w:t>
-            </w:r>
+              <w:t xml:space="preserve">aethiops </w:t>
+            </w:r>
+            <w:proofErr w:type="spellStart"/>
+            <w:r>
+              <w:rPr>
+                <w:rFonts w:ascii="Times New Roman" w:eastAsia="Times New Roman" w:hAnsi="Times New Roman" w:cs="Times New Roman"/>
+                <w:i/>
+                <w:iCs/>
+                <w:color w:val="000000"/>
+                <w:kern w:val="0"/>
+                <w:lang w:eastAsia="en-CA"/>
+                <w14:ligatures w14:val="none"/>
+              </w:rPr>
+              <w:t>sabaeus</w:t>
+            </w:r>
+            <w:proofErr w:type="spellEnd"/>
           </w:p>
         </w:tc>
         <w:tc>
@@ -16463,6 +17051,7 @@
                 <w14:ligatures w14:val="none"/>
               </w:rPr>
             </w:pPr>
+            <w:proofErr w:type="spellStart"/>
             <w:r>
               <w:rPr>
                 <w:rFonts w:ascii="Times New Roman" w:eastAsia="Times New Roman" w:hAnsi="Times New Roman" w:cs="Times New Roman"/>
@@ -16477,6 +17066,7 @@
               </w:rPr>
               <w:t>Helogale</w:t>
             </w:r>
+            <w:proofErr w:type="spellEnd"/>
           </w:p>
         </w:tc>
         <w:tc>
@@ -16872,6 +17462,7 @@
                 <w14:ligatures w14:val="none"/>
               </w:rPr>
             </w:pPr>
+            <w:proofErr w:type="spellStart"/>
             <w:r>
               <w:rPr>
                 <w:rFonts w:ascii="Times New Roman" w:eastAsia="Times New Roman" w:hAnsi="Times New Roman" w:cs="Times New Roman"/>
@@ -16884,6 +17475,7 @@
               </w:rPr>
               <w:t>parvula</w:t>
             </w:r>
+            <w:proofErr w:type="spellEnd"/>
           </w:p>
         </w:tc>
         <w:tc>
@@ -17634,6 +18226,7 @@
                 <w14:ligatures w14:val="none"/>
               </w:rPr>
             </w:pPr>
+            <w:proofErr w:type="spellStart"/>
             <w:r>
               <w:rPr>
                 <w:rFonts w:ascii="Times New Roman" w:eastAsia="Times New Roman" w:hAnsi="Times New Roman" w:cs="Times New Roman"/>
@@ -17646,6 +18239,7 @@
               </w:rPr>
               <w:t>suricatta</w:t>
             </w:r>
+            <w:proofErr w:type="spellEnd"/>
           </w:p>
         </w:tc>
         <w:tc>
@@ -18725,16 +19319,14 @@
           <w:rFonts w:cs="Times New Roman"/>
         </w:rPr>
         <w:lastRenderedPageBreak/>
-        <w:t xml:space="preserve">Trends </w:t>
-      </w:r>
-      <w:proofErr w:type="gramStart"/>
+        <w:t>Trends observed</w:t>
+      </w:r>
       <w:r>
         <w:rPr>
           <w:rFonts w:cs="Times New Roman"/>
         </w:rPr>
-        <w:t>observed</w:t>
-      </w:r>
-      <w:proofErr w:type="gramEnd"/>
+        <w:t xml:space="preserve"> [Give direction!]</w:t>
+      </w:r>
     </w:p>
     <w:p>
       <w:pPr>
@@ -18750,7 +19342,15 @@
         <w:t>looking at factors that could affect</w:t>
       </w:r>
       <w:r>
-        <w:t xml:space="preserve"> sentinel behaviour. The main trends observed were in the effects of sex, dominance, maturity, </w:t>
+        <w:t xml:space="preserve"> sentinel </w:t>
+      </w:r>
+      <w:proofErr w:type="spellStart"/>
+      <w:r>
+        <w:t>behaviour</w:t>
+      </w:r>
+      <w:proofErr w:type="spellEnd"/>
+      <w:r>
+        <w:t xml:space="preserve">. The main trends observed were in the effects of sex, dominance, maturity, </w:t>
       </w:r>
       <w:r>
         <w:t xml:space="preserve">group size, </w:t>
@@ -18771,7 +19371,34 @@
         <w:t xml:space="preserve"> and risk are categorized as extrinsic or external factors. </w:t>
       </w:r>
       <w:r>
-        <w:t>These trends were observed among both avian and mammal species, though appeared most frequently in avian species. This is explained by the disparity in the research on sentinel behaviour performed on avian (N=29) and mammal (N=13) species.</w:t>
+        <w:t xml:space="preserve">These </w:t>
+      </w:r>
+      <w:r>
+        <w:t>effects of these factors</w:t>
+      </w:r>
+      <w:r>
+        <w:t xml:space="preserve"> were observed among both avian </w:t>
+      </w:r>
+      <w:r>
+        <w:t xml:space="preserve">(N=29) </w:t>
+      </w:r>
+      <w:r>
+        <w:t>and mammal species</w:t>
+      </w:r>
+      <w:r>
+        <w:t xml:space="preserve"> </w:t>
+      </w:r>
+      <w:r>
+        <w:t>(N=13)</w:t>
+      </w:r>
+      <w:r>
+        <w:t>, though</w:t>
+      </w:r>
+      <w:r>
+        <w:t xml:space="preserve"> were more studied in</w:t>
+      </w:r>
+      <w:r>
+        <w:t xml:space="preserve"> avian species.</w:t>
       </w:r>
     </w:p>
     <w:p>
@@ -18779,7 +19406,33 @@
         <w:pStyle w:val="SectionText"/>
       </w:pPr>
       <w:r>
-        <w:t>Among intrinsic factors, the effects of sex were the most reported. Generally, males of both avian and mammal species have greater sentinel contribution than females. A significant interaction between dominance and sex was often observed. Satiation and body mass had similar effects, with better fed individuals sentineling earlier, more often</w:t>
+        <w:t>Among intrinsic factors, the effects of sex were the most reported.</w:t>
+      </w:r>
+      <w:r>
+        <w:t xml:space="preserve"> M</w:t>
+      </w:r>
+      <w:r>
+        <w:t xml:space="preserve">ales of both avian and mammal species </w:t>
+      </w:r>
+      <w:r>
+        <w:t xml:space="preserve">will sentinel for longer, more often and will initiate sentinel </w:t>
+      </w:r>
+      <w:proofErr w:type="spellStart"/>
+      <w:r>
+        <w:t>behaviour</w:t>
+      </w:r>
+      <w:proofErr w:type="spellEnd"/>
+      <w:r>
+        <w:t xml:space="preserve"> sooner than females when finding a foraging patch. </w:t>
+      </w:r>
+      <w:r>
+        <w:t xml:space="preserve">Satiation and body mass had similar effects, with </w:t>
+      </w:r>
+      <w:r>
+        <w:t>heavier or satiated</w:t>
+      </w:r>
+      <w:r>
+        <w:t xml:space="preserve"> individuals sentineling earlier, more often</w:t>
       </w:r>
       <w:r>
         <w:t>,</w:t>
@@ -18794,7 +19447,10 @@
         <w:t>mature,</w:t>
       </w:r>
       <w:r>
-        <w:t xml:space="preserve"> and older individuals generally sentineled more than younger, especially juvenile, individuals.</w:t>
+        <w:t xml:space="preserve"> and older individuals generally sentineled more than younger, especially juvenile, individuals</w:t>
+      </w:r>
+      <w:r>
+        <w:t>.</w:t>
       </w:r>
     </w:p>
     <w:p>
@@ -18802,28 +19458,69 @@
         <w:pStyle w:val="SectionText"/>
       </w:pPr>
       <w:r>
-        <w:t xml:space="preserve">Among extrinsic factors, the effects of dominance on sentinel behaviour were the most reported. </w:t>
-      </w:r>
-      <w:r>
-        <w:t xml:space="preserve">Social hierarchy within the group played a significant role in an individual’s sentinel decision-making, with more dominant individuals having a greater sentinel contribution than subordinates. Dominant males tended to sentinel the most in a group, with males sentineling more than females of the same dominance rank. Consistent with group size effects </w:t>
+        <w:t xml:space="preserve">Among extrinsic factors, the effects of dominance on sentinel </w:t>
+      </w:r>
+      <w:proofErr w:type="spellStart"/>
+      <w:r>
+        <w:t>behaviour</w:t>
+      </w:r>
+      <w:proofErr w:type="spellEnd"/>
+      <w:r>
+        <w:t xml:space="preserve"> were the most reported. </w:t>
+      </w:r>
+      <w:r>
+        <w:t xml:space="preserve">Social hierarchy within the group played a significant role in an individual’s sentinel decision-making, with more dominant individuals </w:t>
+      </w:r>
+      <w:r>
+        <w:t>sentineling more</w:t>
+      </w:r>
+      <w:r>
+        <w:t xml:space="preserve"> than subordinates. </w:t>
+      </w:r>
+      <w:r>
+        <w:t>A significant interaction between dominance and sex was often observed</w:t>
+      </w:r>
+      <w:r>
+        <w:t xml:space="preserve">, where </w:t>
+      </w:r>
+      <w:r>
+        <w:t>d</w:t>
+      </w:r>
+      <w:r>
+        <w:t xml:space="preserve">ominant males tended to sentinel the most in a group, with males sentineling more than females of the same dominance rank. Consistent with </w:t>
+      </w:r>
+      <w:r>
+        <w:t xml:space="preserve">the </w:t>
+      </w:r>
+      <w:r>
+        <w:t>Many Eyes hypothesis</w:t>
+      </w:r>
+      <w:r>
+        <w:t xml:space="preserve"> </w:t>
       </w:r>
       <w:r>
         <w:fldChar w:fldCharType="begin"/>
       </w:r>
       <w:r>
-        <w:instrText xml:space="preserve"> ADDIN ZOTERO_ITEM CSL_CITATION {"citationID":"N6PUdA7u","properties":{"formattedCitation":"[6]","plainCitation":"[6]","noteIndex":0},"citationItems":[{"id":1735,"uris":["http://zotero.org/users/8430992/items/2LCBYLU5"],"itemData":{"id":1735,"type":"article-journal","abstract":"A negative relationship between group size and levels of individual vigilance is widespread in socially feeding vertebrates. The main explanation of this ‘group-size effect’, the many-eyes hypothesis, is based on the simple premise that as group size increases, there are progressively more eyes scanning the environment for predators. Thus an individual forager can devote less time to vigilance (and more time to feeding) as group size increases without any lessening of the group's ability to detect an attack. Basic to this hypothesis is the assumption of collective detection: that all members of the group are alerted to an attack as long as it is detected by at least one individual. In addition, an important presumption associated with the many-eyes hypothesis is that individuals monitor the vigilance behaviour of their groupmates in determining their own level of vigilance. Neither the idea of collective detection nor behavioural monitoring received strong support in an experimental study of vigilance in mixed flocks of dark-eyed juncos, Junco hyemalis, and American tree sparrows, Spizella arborea. The lack of support for behavioural monitoring was particularly evident; however, some degree of collective detection was apparent. It is possible that anti-predatory rules-of-thumb may explain the group-size effect while keeping intact the basics of the many-eyes hypothesis.","container-title":"Animal Behaviour","DOI":"10.1016/0003-3472(95)80149-9","ISSN":"0003-3472","issue":"1","journalAbbreviation":"Animal Behaviour","page":"11-20","source":"ScienceDirect","title":"Back to the basics of anti-predatory vigilance: the group-size effect","title-short":"Back to the basics of anti-predatory vigilance","volume":"49","author":[{"family":"Lima","given":"Steven L."}],"issued":{"date-parts":[["1995",1,1]]}}}],"schema":"https://github.com/citation-style-language/schema/raw/master/csl-citation.json"} </w:instrText>
+        <w:instrText xml:space="preserve"> ADDIN ZOTERO_ITEM CSL_CITATION {"citationID":"N6PUdA7u","properties":{"formattedCitation":"[7]","plainCitation":"[7]","noteIndex":0},"citationItems":[{"id":1735,"uris":["http://zotero.org/users/8430992/items/2LCBYLU5"],"itemData":{"id":1735,"type":"article-journal","abstract":"A negative relationship between group size and levels of individual vigilance is widespread in socially feeding vertebrates. The main explanation of this ‘group-size effect’, the many-eyes hypothesis, is based on the simple premise that as group size increases, there are progressively more eyes scanning the environment for predators. Thus an individual forager can devote less time to vigilance (and more time to feeding) as group size increases without any lessening of the group's ability to detect an attack. Basic to this hypothesis is the assumption of collective detection: that all members of the group are alerted to an attack as long as it is detected by at least one individual. In addition, an important presumption associated with the many-eyes hypothesis is that individuals monitor the vigilance behaviour of their groupmates in determining their own level of vigilance. Neither the idea of collective detection nor behavioural monitoring received strong support in an experimental study of vigilance in mixed flocks of dark-eyed juncos, Junco hyemalis, and American tree sparrows, Spizella arborea. The lack of support for behavioural monitoring was particularly evident; however, some degree of collective detection was apparent. It is possible that anti-predatory rules-of-thumb may explain the group-size effect while keeping intact the basics of the many-eyes hypothesis.","container-title":"Animal Behaviour","DOI":"10.1016/0003-3472(95)80149-9","ISSN":"0003-3472","issue":"1","journalAbbreviation":"Animal Behaviour","page":"11-20","source":"ScienceDirect","title":"Back to the basics of anti-predatory vigilance: the group-size effect","title-short":"Back to the basics of anti-predatory vigilance","volume":"49","author":[{"family":"Lima","given":"Steven L."}],"issued":{"date-parts":[["1995",1,1]]}}}],"schema":"https://github.com/citation-style-language/schema/raw/master/csl-citation.json"} </w:instrText>
       </w:r>
       <w:r>
         <w:fldChar w:fldCharType="separate"/>
       </w:r>
       <w:r>
-        <w:t>[6]</w:t>
+        <w:t>[7]</w:t>
       </w:r>
       <w:r>
         <w:fldChar w:fldCharType="end"/>
       </w:r>
       <w:r>
-        <w:t>, larger groups resulted in overall greater sentinel coverage than in smaller groups, yet individual contribution to the group’s sentinel effort decreased. Risk, either through environmental uncertainty, anthropogenic disturbances, or the presence of young, predators</w:t>
+        <w:t>, larger groups resulted in overall greater sentinel coverage than in smaller groups, yet individual contribution to the group’s sentinel effort decreased. Risk</w:t>
+      </w:r>
+      <w:r>
+        <w:t xml:space="preserve"> </w:t>
+      </w:r>
+      <w:r>
+        <w:t>through environmental uncertainty, anthropogenic disturbances, or the presence of young, predators</w:t>
       </w:r>
       <w:r>
         <w:t>,</w:t>
@@ -18889,7 +19586,23 @@
           <w:sz w:val="24"/>
         </w:rPr>
         <w:tab/>
-        <w:t xml:space="preserve">Haddaway NR, Macura B, Whaley P, Pullin AS. 2018 ROSES RepOrting standards for Systematic Evidence Syntheses: pro forma, flow-diagram and descriptive summary of the plan and conduct of environmental systematic reviews and systematic maps. </w:t>
+        <w:t xml:space="preserve">Haddaway NR, Macura B, Whaley P, Pullin AS. 2018 ROSES </w:t>
+      </w:r>
+      <w:proofErr w:type="spellStart"/>
+      <w:r>
+        <w:rPr>
+          <w:rFonts w:ascii="Times New Roman" w:hAnsi="Times New Roman" w:cs="Times New Roman"/>
+          <w:sz w:val="24"/>
+        </w:rPr>
+        <w:t>RepOrting</w:t>
+      </w:r>
+      <w:proofErr w:type="spellEnd"/>
+      <w:r>
+        <w:rPr>
+          <w:rFonts w:ascii="Times New Roman" w:hAnsi="Times New Roman" w:cs="Times New Roman"/>
+          <w:sz w:val="24"/>
+        </w:rPr>
+        <w:t xml:space="preserve"> standards for Systematic Evidence Syntheses: pro forma, flow-diagram and descriptive summary of the plan and conduct of environmental systematic reviews and systematic maps. </w:t>
       </w:r>
       <w:r>
         <w:rPr>
@@ -18945,7 +19658,22 @@
           <w:sz w:val="24"/>
         </w:rPr>
         <w:tab/>
-        <w:t xml:space="preserve">Bednekoff PA. 2015 Sentinel behavior: a review and prospectus. In </w:t>
+      </w:r>
+      <w:proofErr w:type="spellStart"/>
+      <w:r>
+        <w:rPr>
+          <w:rFonts w:ascii="Times New Roman" w:hAnsi="Times New Roman" w:cs="Times New Roman"/>
+          <w:sz w:val="24"/>
+        </w:rPr>
+        <w:t>Bednekoff</w:t>
+      </w:r>
+      <w:proofErr w:type="spellEnd"/>
+      <w:r>
+        <w:rPr>
+          <w:rFonts w:ascii="Times New Roman" w:hAnsi="Times New Roman" w:cs="Times New Roman"/>
+          <w:sz w:val="24"/>
+        </w:rPr>
+        <w:t xml:space="preserve"> PA. 2015 Sentinel behavior: a review and prospectus. In </w:t>
       </w:r>
       <w:r>
         <w:rPr>
@@ -19004,7 +19732,60 @@
           <w:lang w:val="fr-FR"/>
         </w:rPr>
         <w:tab/>
-        <w:t xml:space="preserve">Blumstein DT. 1999 Selfish sentinels. </w:t>
+      </w:r>
+      <w:proofErr w:type="spellStart"/>
+      <w:r>
+        <w:rPr>
+          <w:rFonts w:ascii="Times New Roman" w:hAnsi="Times New Roman" w:cs="Times New Roman"/>
+          <w:sz w:val="24"/>
+          <w:lang w:val="fr-FR"/>
+        </w:rPr>
+        <w:t>Blumstein</w:t>
+      </w:r>
+      <w:proofErr w:type="spellEnd"/>
+      <w:r>
+        <w:rPr>
+          <w:rFonts w:ascii="Times New Roman" w:hAnsi="Times New Roman" w:cs="Times New Roman"/>
+          <w:sz w:val="24"/>
+          <w:lang w:val="fr-FR"/>
+        </w:rPr>
+        <w:t xml:space="preserve"> DT. 1999 </w:t>
+      </w:r>
+      <w:proofErr w:type="spellStart"/>
+      <w:r>
+        <w:rPr>
+          <w:rFonts w:ascii="Times New Roman" w:hAnsi="Times New Roman" w:cs="Times New Roman"/>
+          <w:sz w:val="24"/>
+          <w:lang w:val="fr-FR"/>
+        </w:rPr>
+        <w:t>Selfish</w:t>
+      </w:r>
+      <w:proofErr w:type="spellEnd"/>
+      <w:r>
+        <w:rPr>
+          <w:rFonts w:ascii="Times New Roman" w:hAnsi="Times New Roman" w:cs="Times New Roman"/>
+          <w:sz w:val="24"/>
+          <w:lang w:val="fr-FR"/>
+        </w:rPr>
+        <w:t xml:space="preserve"> </w:t>
+      </w:r>
+      <w:proofErr w:type="spellStart"/>
+      <w:r>
+        <w:rPr>
+          <w:rFonts w:ascii="Times New Roman" w:hAnsi="Times New Roman" w:cs="Times New Roman"/>
+          <w:sz w:val="24"/>
+          <w:lang w:val="fr-FR"/>
+        </w:rPr>
+        <w:t>sentinels</w:t>
+      </w:r>
+      <w:proofErr w:type="spellEnd"/>
+      <w:r>
+        <w:rPr>
+          <w:rFonts w:ascii="Times New Roman" w:hAnsi="Times New Roman" w:cs="Times New Roman"/>
+          <w:sz w:val="24"/>
+          <w:lang w:val="fr-FR"/>
+        </w:rPr>
+        <w:t xml:space="preserve">. </w:t>
       </w:r>
       <w:r>
         <w:rPr>
@@ -19082,8 +19863,9 @@
           <w:sz w:val="24"/>
         </w:rPr>
         <w:tab/>
-        <w:t xml:space="preserve">Kung JY. 2023 Elicit. </w:t>
-      </w:r>
+        <w:t xml:space="preserve">Ridley AR, Wiley EM, Thompson AM. 2014 The ecological benefits of interceptive eavesdropping. </w:t>
+      </w:r>
+      <w:proofErr w:type="spellStart"/>
       <w:r>
         <w:rPr>
           <w:rFonts w:ascii="Times New Roman" w:hAnsi="Times New Roman" w:cs="Times New Roman"/>
@@ -19091,7 +19873,17 @@
           <w:iCs/>
           <w:sz w:val="24"/>
         </w:rPr>
-        <w:t>J. Can. Health Libr. Assoc.</w:t>
+        <w:t>Funct</w:t>
+      </w:r>
+      <w:proofErr w:type="spellEnd"/>
+      <w:r>
+        <w:rPr>
+          <w:rFonts w:ascii="Times New Roman" w:hAnsi="Times New Roman" w:cs="Times New Roman"/>
+          <w:i/>
+          <w:iCs/>
+          <w:sz w:val="24"/>
+        </w:rPr>
+        <w:t>. Ecol.</w:t>
       </w:r>
       <w:r>
         <w:rPr>
@@ -19107,14 +19899,14 @@
           <w:bCs/>
           <w:sz w:val="24"/>
         </w:rPr>
-        <w:t>44</w:t>
+        <w:t>28</w:t>
       </w:r>
       <w:r>
         <w:rPr>
           <w:rFonts w:ascii="Times New Roman" w:hAnsi="Times New Roman" w:cs="Times New Roman"/>
           <w:sz w:val="24"/>
         </w:rPr>
-        <w:t>, 15–18. (doi:10.29173/jchla29657)</w:t>
+        <w:t>, 197–205. (doi:10.1111/1365-2435.12153)</w:t>
       </w:r>
     </w:p>
     <w:p>
@@ -19138,7 +19930,7 @@
           <w:sz w:val="24"/>
         </w:rPr>
         <w:tab/>
-        <w:t xml:space="preserve">Lajeunesse MJ. 2015 Facilitating systematic reviews, data extraction and meta‐analysis with the metagear package for r. </w:t>
+        <w:t xml:space="preserve">Kung JY. 2023 Elicit. </w:t>
       </w:r>
       <w:r>
         <w:rPr>
@@ -19147,7 +19939,27 @@
           <w:iCs/>
           <w:sz w:val="24"/>
         </w:rPr>
-        <w:t>Methods Ecol. Evol.</w:t>
+        <w:t xml:space="preserve">J. Can. Health </w:t>
+      </w:r>
+      <w:proofErr w:type="spellStart"/>
+      <w:r>
+        <w:rPr>
+          <w:rFonts w:ascii="Times New Roman" w:hAnsi="Times New Roman" w:cs="Times New Roman"/>
+          <w:i/>
+          <w:iCs/>
+          <w:sz w:val="24"/>
+        </w:rPr>
+        <w:t>Libr</w:t>
+      </w:r>
+      <w:proofErr w:type="spellEnd"/>
+      <w:r>
+        <w:rPr>
+          <w:rFonts w:ascii="Times New Roman" w:hAnsi="Times New Roman" w:cs="Times New Roman"/>
+          <w:i/>
+          <w:iCs/>
+          <w:sz w:val="24"/>
+        </w:rPr>
+        <w:t>. Assoc.</w:t>
       </w:r>
       <w:r>
         <w:rPr>
@@ -19163,30 +19975,14 @@
           <w:bCs/>
           <w:sz w:val="24"/>
         </w:rPr>
-        <w:t>7</w:t>
+        <w:t>44</w:t>
       </w:r>
       <w:r>
         <w:rPr>
           <w:rFonts w:ascii="Times New Roman" w:hAnsi="Times New Roman" w:cs="Times New Roman"/>
           <w:sz w:val="24"/>
         </w:rPr>
-        <w:t>, 323–330. (</w:t>
-      </w:r>
-      <w:proofErr w:type="gramStart"/>
-      <w:r>
-        <w:rPr>
-          <w:rFonts w:ascii="Times New Roman" w:hAnsi="Times New Roman" w:cs="Times New Roman"/>
-          <w:sz w:val="24"/>
-        </w:rPr>
-        <w:t>doi:https://doi.org/10.1111/2041-210X.12472</w:t>
-      </w:r>
-      <w:proofErr w:type="gramEnd"/>
-      <w:r>
-        <w:rPr>
-          <w:rFonts w:ascii="Times New Roman" w:hAnsi="Times New Roman" w:cs="Times New Roman"/>
-          <w:sz w:val="24"/>
-        </w:rPr>
-        <w:t>)</w:t>
+        <w:t>, 15–18. (doi:10.29173/jchla29657)</w:t>
       </w:r>
     </w:p>
     <w:p>
@@ -19210,7 +20006,23 @@
           <w:sz w:val="24"/>
         </w:rPr>
         <w:tab/>
-        <w:t xml:space="preserve">Lima SL. 1995 Back to the basics of anti-predatory vigilance: the group-size effect. </w:t>
+        <w:t xml:space="preserve">Lajeunesse MJ. 2015 Facilitating systematic reviews, data extraction and meta‐analysis with the </w:t>
+      </w:r>
+      <w:proofErr w:type="spellStart"/>
+      <w:r>
+        <w:rPr>
+          <w:rFonts w:ascii="Times New Roman" w:hAnsi="Times New Roman" w:cs="Times New Roman"/>
+          <w:sz w:val="24"/>
+        </w:rPr>
+        <w:t>metagear</w:t>
+      </w:r>
+      <w:proofErr w:type="spellEnd"/>
+      <w:r>
+        <w:rPr>
+          <w:rFonts w:ascii="Times New Roman" w:hAnsi="Times New Roman" w:cs="Times New Roman"/>
+          <w:sz w:val="24"/>
+        </w:rPr>
+        <w:t xml:space="preserve"> package for r. </w:t>
       </w:r>
       <w:r>
         <w:rPr>
@@ -19219,7 +20031,128 @@
           <w:iCs/>
           <w:sz w:val="24"/>
         </w:rPr>
-        <w:t>Anim. Behav.</w:t>
+        <w:t xml:space="preserve">Methods Ecol. </w:t>
+      </w:r>
+      <w:proofErr w:type="spellStart"/>
+      <w:r>
+        <w:rPr>
+          <w:rFonts w:ascii="Times New Roman" w:hAnsi="Times New Roman" w:cs="Times New Roman"/>
+          <w:i/>
+          <w:iCs/>
+          <w:sz w:val="24"/>
+        </w:rPr>
+        <w:t>Evol</w:t>
+      </w:r>
+      <w:proofErr w:type="spellEnd"/>
+      <w:r>
+        <w:rPr>
+          <w:rFonts w:ascii="Times New Roman" w:hAnsi="Times New Roman" w:cs="Times New Roman"/>
+          <w:i/>
+          <w:iCs/>
+          <w:sz w:val="24"/>
+        </w:rPr>
+        <w:t>.</w:t>
+      </w:r>
+      <w:r>
+        <w:rPr>
+          <w:rFonts w:ascii="Times New Roman" w:hAnsi="Times New Roman" w:cs="Times New Roman"/>
+          <w:sz w:val="24"/>
+        </w:rPr>
+        <w:t xml:space="preserve"> </w:t>
+      </w:r>
+      <w:r>
+        <w:rPr>
+          <w:rFonts w:ascii="Times New Roman" w:hAnsi="Times New Roman" w:cs="Times New Roman"/>
+          <w:b/>
+          <w:bCs/>
+          <w:sz w:val="24"/>
+        </w:rPr>
+        <w:t>7</w:t>
+      </w:r>
+      <w:r>
+        <w:rPr>
+          <w:rFonts w:ascii="Times New Roman" w:hAnsi="Times New Roman" w:cs="Times New Roman"/>
+          <w:sz w:val="24"/>
+        </w:rPr>
+        <w:t>, 323–330. (</w:t>
+      </w:r>
+      <w:proofErr w:type="spellStart"/>
+      <w:proofErr w:type="gramStart"/>
+      <w:r>
+        <w:rPr>
+          <w:rFonts w:ascii="Times New Roman" w:hAnsi="Times New Roman" w:cs="Times New Roman"/>
+          <w:sz w:val="24"/>
+        </w:rPr>
+        <w:t>doi:https</w:t>
+      </w:r>
+      <w:proofErr w:type="spellEnd"/>
+      <w:r>
+        <w:rPr>
+          <w:rFonts w:ascii="Times New Roman" w:hAnsi="Times New Roman" w:cs="Times New Roman"/>
+          <w:sz w:val="24"/>
+        </w:rPr>
+        <w:t>://doi.org/10.1111/2041-210X.12472</w:t>
+      </w:r>
+      <w:proofErr w:type="gramEnd"/>
+      <w:r>
+        <w:rPr>
+          <w:rFonts w:ascii="Times New Roman" w:hAnsi="Times New Roman" w:cs="Times New Roman"/>
+          <w:sz w:val="24"/>
+        </w:rPr>
+        <w:t>)</w:t>
+      </w:r>
+    </w:p>
+    <w:p>
+      <w:pPr>
+        <w:pStyle w:val="Bibliography"/>
+        <w:rPr>
+          <w:rFonts w:ascii="Times New Roman" w:hAnsi="Times New Roman" w:cs="Times New Roman"/>
+          <w:sz w:val="24"/>
+        </w:rPr>
+      </w:pPr>
+      <w:r>
+        <w:rPr>
+          <w:rFonts w:ascii="Times New Roman" w:hAnsi="Times New Roman" w:cs="Times New Roman"/>
+          <w:sz w:val="24"/>
+        </w:rPr>
+        <w:t>7.</w:t>
+      </w:r>
+      <w:r>
+        <w:rPr>
+          <w:rFonts w:ascii="Times New Roman" w:hAnsi="Times New Roman" w:cs="Times New Roman"/>
+          <w:sz w:val="24"/>
+        </w:rPr>
+        <w:tab/>
+        <w:t xml:space="preserve">Lima SL. 1995 Back to the basics of anti-predatory vigilance: the group-size effect. </w:t>
+      </w:r>
+      <w:r>
+        <w:rPr>
+          <w:rFonts w:ascii="Times New Roman" w:hAnsi="Times New Roman" w:cs="Times New Roman"/>
+          <w:i/>
+          <w:iCs/>
+          <w:sz w:val="24"/>
+        </w:rPr>
+        <w:t xml:space="preserve">Anim. </w:t>
+      </w:r>
+      <w:proofErr w:type="spellStart"/>
+      <w:r>
+        <w:rPr>
+          <w:rFonts w:ascii="Times New Roman" w:hAnsi="Times New Roman" w:cs="Times New Roman"/>
+          <w:i/>
+          <w:iCs/>
+          <w:sz w:val="24"/>
+        </w:rPr>
+        <w:t>Behav</w:t>
+      </w:r>
+      <w:proofErr w:type="spellEnd"/>
+      <w:r>
+        <w:rPr>
+          <w:rFonts w:ascii="Times New Roman" w:hAnsi="Times New Roman" w:cs="Times New Roman"/>
+          <w:i/>
+          <w:iCs/>
+          <w:sz w:val="24"/>
+        </w:rPr>
+        <w:t>.</w:t>
       </w:r>
       <w:r>
         <w:rPr>
@@ -19449,7 +20382,7 @@
         <mc:AlternateContent>
           <mc:Choice Requires="wps">
             <w:drawing>
-              <wp:anchor distT="0" distB="0" distL="114300" distR="114300" simplePos="0" relativeHeight="251661312" behindDoc="0" locked="0" layoutInCell="1" allowOverlap="1" wp14:anchorId="2DE011D1" wp14:editId="76C29300">
+              <wp:anchor distT="0" distB="0" distL="114300" distR="114300" simplePos="0" relativeHeight="251660288" behindDoc="0" locked="0" layoutInCell="1" allowOverlap="1" wp14:anchorId="2DE011D1" wp14:editId="0BDACAFD">
                 <wp:simplePos x="0" y="0"/>
                 <wp:positionH relativeFrom="leftMargin">
                   <wp:posOffset>3715385</wp:posOffset>
@@ -19536,7 +20469,7 @@
                 <v:stroke joinstyle="miter"/>
                 <v:path gradientshapeok="t" o:connecttype="rect"/>
               </v:shapetype>
-              <v:shape id="Text Box 2" o:spid="_x0000_s1026" type="#_x0000_t202" style="position:absolute;margin-left:292.55pt;margin-top:336.9pt;width:278.2pt;height:22pt;z-index:251661312;visibility:visible;mso-wrap-style:square;mso-width-percent:0;mso-height-percent:0;mso-wrap-distance-left:9pt;mso-wrap-distance-top:0;mso-wrap-distance-right:9pt;mso-wrap-distance-bottom:0;mso-position-horizontal:absolute;mso-position-horizontal-relative:left-margin-area;mso-position-vertical:absolute;mso-position-vertical-relative:text;mso-width-percent:0;mso-height-percent:0;mso-width-relative:margin;mso-height-relative:margin;v-text-anchor:top" o:gfxdata="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" fillcolor="white [3201]" stroked="f" strokeweight=".5pt">
+              <v:shape id="Text Box 2" o:spid="_x0000_s1026" type="#_x0000_t202" style="position:absolute;margin-left:292.55pt;margin-top:336.9pt;width:278.2pt;height:22pt;z-index:251660288;visibility:visible;mso-wrap-style:square;mso-width-percent:0;mso-height-percent:0;mso-wrap-distance-left:9pt;mso-wrap-distance-top:0;mso-wrap-distance-right:9pt;mso-wrap-distance-bottom:0;mso-position-horizontal:absolute;mso-position-horizontal-relative:left-margin-area;mso-position-vertical:absolute;mso-position-vertical-relative:text;mso-width-percent:0;mso-height-percent:0;mso-width-relative:margin;mso-height-relative:margin;v-text-anchor:top" o:gfxdata="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" fillcolor="white [3201]" stroked="f" strokeweight=".5pt">
                 <v:textbox>
                   <w:txbxContent>
                     <w:p>
@@ -19582,7 +20515,7 @@
         <mc:AlternateContent>
           <mc:Choice Requires="wps">
             <w:drawing>
-              <wp:anchor distT="0" distB="0" distL="114300" distR="114300" simplePos="0" relativeHeight="251659264" behindDoc="0" locked="0" layoutInCell="1" allowOverlap="1" wp14:anchorId="69BB7799" wp14:editId="0B5F46BA">
+              <wp:anchor distT="0" distB="0" distL="114300" distR="114300" simplePos="0" relativeHeight="251658240" behindDoc="0" locked="0" layoutInCell="1" allowOverlap="1" wp14:anchorId="69BB7799" wp14:editId="5BE56EDC">
                 <wp:simplePos x="0" y="0"/>
                 <wp:positionH relativeFrom="leftMargin">
                   <wp:align>right</wp:align>
@@ -19664,7 +20597,7 @@
           </mc:Choice>
           <mc:Fallback>
             <w:pict>
-              <v:shape w14:anchorId="69BB7799" id="_x0000_s1027" type="#_x0000_t202" style="position:absolute;margin-left:80.75pt;margin-top:162.65pt;width:131.95pt;height:22pt;rotation:-90;z-index:251659264;visibility:visible;mso-wrap-style:square;mso-width-percent:0;mso-height-percent:0;mso-wrap-distance-left:9pt;mso-wrap-distance-top:0;mso-wrap-distance-right:9pt;mso-wrap-distance-bottom:0;mso-position-horizontal:right;mso-position-horizontal-relative:left-margin-area;mso-position-vertical:absolute;mso-position-vertical-relative:text;mso-width-percent:0;mso-height-percent:0;mso-width-relative:margin;mso-height-relative:margin;v-text-anchor:top" o:gfxdata="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" fillcolor="white [3201]" stroked="f" strokeweight=".5pt">
+              <v:shape w14:anchorId="69BB7799" id="_x0000_s1027" type="#_x0000_t202" style="position:absolute;margin-left:80.75pt;margin-top:162.65pt;width:131.95pt;height:22pt;rotation:-90;z-index:251658240;visibility:visible;mso-wrap-style:square;mso-width-percent:0;mso-height-percent:0;mso-wrap-distance-left:9pt;mso-wrap-distance-top:0;mso-wrap-distance-right:9pt;mso-wrap-distance-bottom:0;mso-position-horizontal:right;mso-position-horizontal-relative:left-margin-area;mso-position-vertical:absolute;mso-position-vertical-relative:text;mso-width-percent:0;mso-height-percent:0;mso-width-relative:margin;mso-height-relative:margin;v-text-anchor:top" o:gfxdata="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" fillcolor="white [3201]" stroked="f" strokeweight=".5pt">
                 <v:textbox>
                   <w:txbxContent>
                     <w:p>
@@ -19706,7 +20639,7 @@
           <w:noProof/>
         </w:rPr>
         <w:drawing>
-          <wp:inline distT="0" distB="0" distL="0" distR="0" wp14:anchorId="796A78F7" wp14:editId="79AF4529">
+          <wp:inline distT="0" distB="0" distL="0" distR="0" wp14:anchorId="796A78F7" wp14:editId="1CF5597B">
             <wp:extent cx="7973568" cy="4579620"/>
             <wp:effectExtent l="0" t="0" r="8890" b="11430"/>
             <wp:docPr id="1334063342" name="Chart 1">
@@ -19734,7 +20667,7 @@
           <w:bCs w:val="0"/>
         </w:rPr>
       </w:pPr>
-      <w:bookmarkStart w:id="11" w:name="_Toc155329787"/>
+      <w:bookmarkStart w:id="13" w:name="_Toc155329787"/>
       <w:r>
         <w:t>Figure S</w:t>
       </w:r>
@@ -19764,7 +20697,23 @@
           <w:b w:val="0"/>
           <w:bCs w:val="0"/>
         </w:rPr>
-        <w:t xml:space="preserve"> Number of articles with coordination as a defining feature of sentinel behaviour across </w:t>
+        <w:t xml:space="preserve"> Number of articles with coordination as a defining feature of sentinel </w:t>
+      </w:r>
+      <w:proofErr w:type="spellStart"/>
+      <w:r>
+        <w:rPr>
+          <w:b w:val="0"/>
+          <w:bCs w:val="0"/>
+        </w:rPr>
+        <w:t>behaviour</w:t>
+      </w:r>
+      <w:proofErr w:type="spellEnd"/>
+      <w:r>
+        <w:rPr>
+          <w:b w:val="0"/>
+          <w:bCs w:val="0"/>
+        </w:rPr>
+        <w:t xml:space="preserve"> across </w:t>
       </w:r>
       <w:proofErr w:type="gramStart"/>
       <w:r>
@@ -19774,7 +20723,7 @@
         </w:rPr>
         <w:t>time</w:t>
       </w:r>
-      <w:bookmarkEnd w:id="11"/>
+      <w:bookmarkEnd w:id="13"/>
       <w:proofErr w:type="gramEnd"/>
     </w:p>
     <w:sectPr>
@@ -19790,7 +20739,7 @@
 
 <file path=word/comments.xml><?xml version="1.0" encoding="utf-8"?>
 <w:comments xmlns:wpc="http://schemas.microsoft.com/office/word/2010/wordprocessingCanvas" xmlns:cx="http://schemas.microsoft.com/office/drawing/2014/chartex" xmlns:cx1="http://schemas.microsoft.com/office/drawing/2015/9/8/chartex" xmlns:cx2="http://schemas.microsoft.com/office/drawing/2015/10/21/chartex" xmlns:cx3="http://schemas.microsoft.com/office/drawing/2016/5/9/chartex" xmlns:cx4="http://schemas.microsoft.com/office/drawing/2016/5/10/chartex" xmlns:cx5="http://schemas.microsoft.com/office/drawing/2016/5/11/chartex" xmlns:cx6="http://schemas.microsoft.com/office/drawing/2016/5/12/chartex" xmlns:cx7="http://schemas.microsoft.com/office/drawing/2016/5/13/chartex" xmlns:cx8="http://schemas.microsoft.com/office/drawing/2016/5/14/chartex" xmlns:mc="http://schemas.openxmlformats.org/markup-compatibility/2006" xmlns:aink="http://schemas.microsoft.com/office/drawing/2016/ink" xmlns:am3d="http://schemas.microsoft.com/office/drawing/2017/model3d" xmlns:o="urn:schemas-microsoft-com:office:office" xmlns:oel="http://schemas.microsoft.com/office/2019/extlst" xmlns:r="http://schemas.openxmlformats.org/officeDocument/2006/relationships" xmlns:m="http://schemas.openxmlformats.org/officeDocument/2006/math" xmlns:v="urn:schemas-microsoft-com:vml" xmlns:wp14="http://schemas.microsoft.com/office/word/2010/wordprocessingDrawing" xmlns:wp="http://schemas.openxmlformats.org/drawingml/2006/wordprocessingDrawing" xmlns:w10="urn:schemas-microsoft-com:office:word" xmlns:w="http://schemas.openxmlformats.org/wordprocessingml/2006/main" xmlns:w14="http://schemas.microsoft.com/office/word/2010/wordml" xmlns:w15="http://schemas.microsoft.com/office/word/2012/wordml" xmlns:w16cex="http://schemas.microsoft.com/office/word/2018/wordml/cex" xmlns:w16cid="http://schemas.microsoft.com/office/word/2016/wordml/cid" xmlns:w16="http://schemas.microsoft.com/office/word/2018/wordml" xmlns:w16sdtdh="http://schemas.microsoft.com/office/word/2020/wordml/sdtdatahash" xmlns:w16se="http://schemas.microsoft.com/office/word/2015/wordml/symex" xmlns:wpg="http://schemas.microsoft.com/office/word/2010/wordprocessingGroup" xmlns:wpi="http://schemas.microsoft.com/office/word/2010/wordprocessingInk" xmlns:wne="http://schemas.microsoft.com/office/word/2006/wordml" xmlns:wps="http://schemas.microsoft.com/office/word/2010/wordprocessingShape" mc:Ignorable="w14 w15 w16se w16cid w16 w16cex w16sdtdh wp14">
-  <w:comment w:id="4" w:author="Kiyoko Gotanda" w:date="2024-01-22T17:48:00Z" w:initials="KG">
+  <w:comment w:id="6" w:author="Kiyoko Gotanda" w:date="2024-01-22T17:48:00Z" w:initials="KG">
     <w:p>
       <w:pPr>
         <w:pStyle w:val="CommentText"/>
@@ -19806,7 +20755,7 @@
       </w:r>
     </w:p>
   </w:comment>
-  <w:comment w:id="5" w:author="Kiyoko Gotanda" w:date="2024-01-22T17:53:00Z" w:initials="KG">
+  <w:comment w:id="7" w:author="Kiyoko Gotanda" w:date="2024-01-22T17:53:00Z" w:initials="KG">
     <w:p>
       <w:pPr>
         <w:pStyle w:val="CommentText"/>
@@ -20534,7 +21483,63 @@
         <w:sz w:val="24"/>
         <w:szCs w:val="24"/>
       </w:rPr>
-      <w:t xml:space="preserve">Methods – Table 1 – Popescu </w:t>
+      <w:t>Methods</w:t>
+    </w:r>
+    <w:r>
+      <w:rPr>
+        <w:rFonts w:ascii="Times New Roman" w:hAnsi="Times New Roman" w:cs="Times New Roman"/>
+        <w:sz w:val="24"/>
+        <w:szCs w:val="24"/>
+      </w:rPr>
+      <w:t xml:space="preserve"> – </w:t>
+    </w:r>
+    <w:r>
+      <w:rPr>
+        <w:rFonts w:ascii="Times New Roman" w:hAnsi="Times New Roman" w:cs="Times New Roman"/>
+        <w:sz w:val="24"/>
+        <w:szCs w:val="24"/>
+      </w:rPr>
+      <w:t xml:space="preserve">Table </w:t>
+    </w:r>
+    <w:r>
+      <w:rPr>
+        <w:rFonts w:ascii="Times New Roman" w:hAnsi="Times New Roman" w:cs="Times New Roman"/>
+        <w:sz w:val="24"/>
+        <w:szCs w:val="24"/>
+      </w:rPr>
+      <w:t>1</w:t>
+    </w:r>
+    <w:r>
+      <w:rPr>
+        <w:rFonts w:ascii="Times New Roman" w:hAnsi="Times New Roman" w:cs="Times New Roman"/>
+        <w:sz w:val="24"/>
+        <w:szCs w:val="24"/>
+      </w:rPr>
+      <w:t xml:space="preserve"> </w:t>
+    </w:r>
+    <w:r>
+      <w:rPr>
+        <w:rFonts w:ascii="Times New Roman" w:hAnsi="Times New Roman" w:cs="Times New Roman"/>
+        <w:sz w:val="24"/>
+        <w:szCs w:val="24"/>
+      </w:rPr>
+      <w:t>–</w:t>
+    </w:r>
+    <w:r>
+      <w:rPr>
+        <w:rFonts w:ascii="Times New Roman" w:hAnsi="Times New Roman" w:cs="Times New Roman"/>
+        <w:sz w:val="24"/>
+        <w:szCs w:val="24"/>
+      </w:rPr>
+      <w:t xml:space="preserve"> </w:t>
+    </w:r>
+    <w:r>
+      <w:rPr>
+        <w:rFonts w:ascii="Times New Roman" w:hAnsi="Times New Roman" w:cs="Times New Roman"/>
+        <w:sz w:val="24"/>
+        <w:szCs w:val="24"/>
+      </w:rPr>
+      <w:t xml:space="preserve">Popescu </w:t>
     </w:r>
     <w:sdt>
       <w:sdtPr>
@@ -20543,7 +21548,7 @@
           <w:sz w:val="24"/>
           <w:szCs w:val="24"/>
         </w:rPr>
-        <w:id w:val="-971903124"/>
+        <w:id w:val="-1654527921"/>
         <w:docPartObj>
           <w:docPartGallery w:val="Page Numbers (Top of Page)"/>
           <w:docPartUnique/>
@@ -20621,7 +21626,7 @@
         <w:sz w:val="24"/>
         <w:szCs w:val="24"/>
       </w:rPr>
-      <w:t>Methods</w:t>
+      <w:t xml:space="preserve">Methods – Table </w:t>
     </w:r>
     <w:r>
       <w:rPr>
@@ -20629,7 +21634,7 @@
         <w:sz w:val="24"/>
         <w:szCs w:val="24"/>
       </w:rPr>
-      <w:t xml:space="preserve"> – </w:t>
+      <w:t>2</w:t>
     </w:r>
     <w:r>
       <w:rPr>
@@ -20637,31 +21642,7 @@
         <w:sz w:val="24"/>
         <w:szCs w:val="24"/>
       </w:rPr>
-      <w:t xml:space="preserve">Table 2 </w:t>
-    </w:r>
-    <w:r>
-      <w:rPr>
-        <w:rFonts w:ascii="Times New Roman" w:hAnsi="Times New Roman" w:cs="Times New Roman"/>
-        <w:sz w:val="24"/>
-        <w:szCs w:val="24"/>
-      </w:rPr>
-      <w:t>–</w:t>
-    </w:r>
-    <w:r>
-      <w:rPr>
-        <w:rFonts w:ascii="Times New Roman" w:hAnsi="Times New Roman" w:cs="Times New Roman"/>
-        <w:sz w:val="24"/>
-        <w:szCs w:val="24"/>
-      </w:rPr>
-      <w:t xml:space="preserve"> </w:t>
-    </w:r>
-    <w:r>
-      <w:rPr>
-        <w:rFonts w:ascii="Times New Roman" w:hAnsi="Times New Roman" w:cs="Times New Roman"/>
-        <w:sz w:val="24"/>
-        <w:szCs w:val="24"/>
-      </w:rPr>
-      <w:t xml:space="preserve">Popescu </w:t>
+      <w:t xml:space="preserve"> – Popescu </w:t>
     </w:r>
     <w:sdt>
       <w:sdtPr>
@@ -20670,7 +21651,7 @@
           <w:sz w:val="24"/>
           <w:szCs w:val="24"/>
         </w:rPr>
-        <w:id w:val="-1654527921"/>
+        <w:id w:val="-971903124"/>
         <w:docPartObj>
           <w:docPartGallery w:val="Page Numbers (Top of Page)"/>
           <w:docPartUnique/>
@@ -22654,9 +23635,9 @@
                     <a:lumOff val="35000"/>
                   </a:schemeClr>
                 </a:solidFill>
-                <a:latin typeface="+mn-lt"/>
+                <a:latin typeface="Times New Roman" panose="02020603050405020304" pitchFamily="18" charset="0"/>
                 <a:ea typeface="+mn-ea"/>
-                <a:cs typeface="+mn-cs"/>
+                <a:cs typeface="Times New Roman" panose="02020603050405020304" pitchFamily="18" charset="0"/>
               </a:defRPr>
             </a:pPr>
             <a:endParaRPr lang="en-US"/>
@@ -22713,9 +23694,9 @@
                     <a:lumOff val="35000"/>
                   </a:schemeClr>
                 </a:solidFill>
-                <a:latin typeface="+mn-lt"/>
+                <a:latin typeface="Times New Roman" panose="02020603050405020304" pitchFamily="18" charset="0"/>
                 <a:ea typeface="+mn-ea"/>
-                <a:cs typeface="+mn-cs"/>
+                <a:cs typeface="Times New Roman" panose="02020603050405020304" pitchFamily="18" charset="0"/>
               </a:defRPr>
             </a:pPr>
             <a:endParaRPr lang="en-US"/>
@@ -22766,9 +23747,9 @@
                   <a:lumOff val="35000"/>
                 </a:schemeClr>
               </a:solidFill>
-              <a:latin typeface="+mn-lt"/>
+              <a:latin typeface="Times New Roman" panose="02020603050405020304" pitchFamily="18" charset="0"/>
               <a:ea typeface="+mn-ea"/>
-              <a:cs typeface="+mn-cs"/>
+              <a:cs typeface="Times New Roman" panose="02020603050405020304" pitchFamily="18" charset="0"/>
             </a:defRPr>
           </a:pPr>
           <a:endParaRPr lang="en-US"/>

--- a/Thesis writing/Alex Popescu - SR - Methods  Results - 20240306.docx
+++ b/Thesis writing/Alex Popescu - SR - Methods  Results - 20240306.docx
@@ -593,11 +593,9 @@
       <w:r>
         <w:t xml:space="preserve">the effects of a factor on a quantitative measurement of sentinel </w:t>
       </w:r>
-      <w:proofErr w:type="spellStart"/>
       <w:r>
         <w:t>behaviour</w:t>
       </w:r>
-      <w:proofErr w:type="spellEnd"/>
       <w:r>
         <w:t xml:space="preserve"> (</w:t>
       </w:r>
@@ -616,11 +614,9 @@
       <w:r>
         <w:t xml:space="preserve">We only included articles that tested sentinel </w:t>
       </w:r>
-      <w:proofErr w:type="spellStart"/>
       <w:r>
         <w:t>behaviour</w:t>
       </w:r>
-      <w:proofErr w:type="spellEnd"/>
       <w:r>
         <w:t xml:space="preserve"> in terrestrial or avian vertebrates. </w:t>
       </w:r>
@@ -648,11 +644,9 @@
       <w:r>
         <w:t xml:space="preserve"> the definition of sentinel </w:t>
       </w:r>
-      <w:proofErr w:type="spellStart"/>
       <w:r>
         <w:t>behaviour</w:t>
       </w:r>
-      <w:proofErr w:type="spellEnd"/>
       <w:r>
         <w:t xml:space="preserve"> </w:t>
       </w:r>
@@ -678,26 +672,13 @@
         <w:t>definition</w:t>
       </w:r>
       <w:r>
-        <w:t xml:space="preserve"> of sentinel </w:t>
-      </w:r>
-      <w:proofErr w:type="spellStart"/>
-      <w:r>
-        <w:t>behaviour</w:t>
-      </w:r>
-      <w:proofErr w:type="spellEnd"/>
+        <w:t xml:space="preserve"> of sentinel behaviour</w:t>
+      </w:r>
       <w:r>
         <w:t xml:space="preserve">. </w:t>
       </w:r>
       <w:r>
-        <w:t xml:space="preserve">For inclusion, we defined sentinel </w:t>
-      </w:r>
-      <w:proofErr w:type="spellStart"/>
-      <w:r>
-        <w:t>behaviour</w:t>
-      </w:r>
-      <w:proofErr w:type="spellEnd"/>
-      <w:r>
-        <w:t xml:space="preserve"> as an individual that adopts a prominent, exposed position and whose purpose is to maintain constant vigilance over other group members, whether coordinated or not</w:t>
+        <w:t>For inclusion, we defined sentinel behaviour as an individual that adopts a prominent, exposed position and whose purpose is to maintain constant vigilance over other group members, whether coordinated or not</w:t>
       </w:r>
       <w:r>
         <w:t xml:space="preserve"> </w:t>
@@ -742,22 +723,13 @@
         <w:t xml:space="preserve">. </w:t>
       </w:r>
       <w:r>
-        <w:t xml:space="preserve"> </w:t>
-      </w:r>
-      <w:r>
-        <w:t xml:space="preserve">We also excluded </w:t>
+        <w:t xml:space="preserve"> We also excluded </w:t>
       </w:r>
       <w:r>
         <w:rPr>
           <w:lang w:val="en-CA"/>
         </w:rPr>
-        <w:t>mixed-species flocks to better observe effects on sentinel behaviour within a species, without the effects of eavesdropping and fake alarm cries performed by other species</w:t>
-      </w:r>
-      <w:r>
-        <w:rPr>
-          <w:lang w:val="en-CA"/>
-        </w:rPr>
-        <w:t xml:space="preserve"> </w:t>
+        <w:t xml:space="preserve">mixed-species flocks to better observe effects on sentinel behaviour within a species, without the effects of eavesdropping and fake alarm cries performed by other species </w:t>
       </w:r>
       <w:r>
         <w:rPr>
@@ -801,16 +773,8 @@
         <w:rPr>
           <w:rFonts w:cs="Times New Roman"/>
         </w:rPr>
-        <w:t xml:space="preserve">Search </w:t>
-      </w:r>
-      <w:proofErr w:type="gramStart"/>
-      <w:r>
-        <w:rPr>
-          <w:rFonts w:cs="Times New Roman"/>
-        </w:rPr>
-        <w:t>strategy</w:t>
-      </w:r>
-      <w:proofErr w:type="gramEnd"/>
+        <w:t>Search strategy</w:t>
+      </w:r>
     </w:p>
     <w:p>
       <w:pPr>
@@ -832,15 +796,7 @@
         <w:t xml:space="preserve"> preliminary search was performed in Web of Science and Google Scholar to find relevant articles and generate a list of exemplar articles</w:t>
       </w:r>
       <w:r>
-        <w:t xml:space="preserve"> using “sentinel </w:t>
-      </w:r>
-      <w:proofErr w:type="spellStart"/>
-      <w:r>
-        <w:t>behaviour</w:t>
-      </w:r>
-      <w:proofErr w:type="spellEnd"/>
-      <w:r>
-        <w:t xml:space="preserve"> in animals” as a search string</w:t>
+        <w:t xml:space="preserve"> using “sentinel behaviour in animals” as a search string</w:t>
       </w:r>
       <w:r>
         <w:t>. This list</w:t>
@@ -870,15 +826,7 @@
         <w:t xml:space="preserve">we </w:t>
       </w:r>
       <w:r>
-        <w:t xml:space="preserve">used to search for articles was "Sentinel AND </w:t>
-      </w:r>
-      <w:proofErr w:type="spellStart"/>
-      <w:r>
-        <w:t>Behavio</w:t>
-      </w:r>
-      <w:proofErr w:type="spellEnd"/>
-      <w:r>
-        <w:t>*"</w:t>
+        <w:t>used to search for articles was "Sentinel AND Behavio*"</w:t>
       </w:r>
       <w:r>
         <w:t xml:space="preserve"> (</w:t>
@@ -913,11 +861,9 @@
       <w:r>
         <w:t xml:space="preserve">We filtered the articles by removing articles in fields unrelated to </w:t>
       </w:r>
-      <w:proofErr w:type="spellStart"/>
       <w:r>
         <w:t>behaviour</w:t>
       </w:r>
-      <w:proofErr w:type="spellEnd"/>
       <w:r>
         <w:t xml:space="preserve"> (</w:t>
       </w:r>
@@ -952,21 +898,7 @@
         <w:rPr>
           <w:lang w:val="en-CA" w:eastAsia="en-US"/>
         </w:rPr>
-        <w:t xml:space="preserve">Web of Science Core, Current Contents Connect, Zoological Records, </w:t>
-      </w:r>
-      <w:proofErr w:type="spellStart"/>
-      <w:r>
-        <w:rPr>
-          <w:lang w:val="en-CA" w:eastAsia="en-US"/>
-        </w:rPr>
-        <w:t>SciELO</w:t>
-      </w:r>
-      <w:proofErr w:type="spellEnd"/>
-      <w:r>
-        <w:rPr>
-          <w:lang w:val="en-CA" w:eastAsia="en-US"/>
-        </w:rPr>
-        <w:t xml:space="preserve"> Citation Index, KCI-Korean Journal Database, BIOSIS Citation Index, Data Citation Index</w:t>
+        <w:t>Web of Science Core, Current Contents Connect, Zoological Records, SciELO Citation Index, KCI-Korean Journal Database, BIOSIS Citation Index, Data Citation Index</w:t>
       </w:r>
       <w:r>
         <w:t>, and exported the list of search results.</w:t>
@@ -1026,15 +958,7 @@
         <w:t>2023</w:t>
       </w:r>
       <w:r>
-        <w:t xml:space="preserve"> using variations of the search string “how does [factor] affect sentinel </w:t>
-      </w:r>
-      <w:proofErr w:type="spellStart"/>
-      <w:r>
-        <w:t>behaviour</w:t>
-      </w:r>
-      <w:proofErr w:type="spellEnd"/>
-      <w:r>
-        <w:t>?”</w:t>
+        <w:t xml:space="preserve"> using variations of the search string “how does [factor] affect sentinel behaviour?”</w:t>
       </w:r>
       <w:r>
         <w:t xml:space="preserve"> </w:t>
@@ -1099,15 +1023,7 @@
         <w:t xml:space="preserve">three times </w:t>
       </w:r>
       <w:r>
-        <w:t>using the "</w:t>
-      </w:r>
-      <w:proofErr w:type="spellStart"/>
-      <w:r>
-        <w:t>Metagear</w:t>
-      </w:r>
-      <w:proofErr w:type="spellEnd"/>
-      <w:r>
-        <w:t>" package in R</w:t>
+        <w:t>using the "Metagear" package in R</w:t>
       </w:r>
       <w:r>
         <w:t xml:space="preserve"> (v.4.2.3, </w:t>
@@ -1187,11 +1103,9 @@
       <w:r>
         <w:t xml:space="preserve">sentinel </w:t>
       </w:r>
-      <w:proofErr w:type="spellStart"/>
       <w:r>
         <w:t>behaviour</w:t>
       </w:r>
-      <w:proofErr w:type="spellEnd"/>
       <w:r>
         <w:t xml:space="preserve"> </w:t>
       </w:r>
@@ -1229,21 +1143,11 @@
       <w:r>
         <w:t xml:space="preserve">kept a record of articles that defined sentinel </w:t>
       </w:r>
-      <w:proofErr w:type="spellStart"/>
       <w:r>
         <w:t>behaviour</w:t>
       </w:r>
-      <w:proofErr w:type="spellEnd"/>
-      <w:r>
-        <w:t xml:space="preserve">, and if that definition included coordination as a defining feature as proposed by </w:t>
-      </w:r>
-      <w:proofErr w:type="spellStart"/>
-      <w:r>
-        <w:t>Bednekoff</w:t>
-      </w:r>
-      <w:proofErr w:type="spellEnd"/>
-      <w:r>
-        <w:t xml:space="preserve"> </w:t>
+      <w:r>
+        <w:t xml:space="preserve">, and if that definition included coordination as a defining feature as proposed by Bednekoff </w:t>
       </w:r>
       <w:r>
         <w:fldChar w:fldCharType="begin"/>
@@ -1404,15 +1308,7 @@
               <w:pStyle w:val="SectionText"/>
             </w:pPr>
             <w:r>
-              <w:t xml:space="preserve">Study must be experimental; testing the effect of one or more factors on some element of sentinel </w:t>
-            </w:r>
-            <w:proofErr w:type="spellStart"/>
-            <w:r>
-              <w:t>behaviour</w:t>
-            </w:r>
-            <w:proofErr w:type="spellEnd"/>
-            <w:r>
-              <w:t>.</w:t>
+              <w:t>Study must be experimental; testing the effect of one or more factors on some element of sentinel behaviour.</w:t>
             </w:r>
           </w:p>
         </w:tc>
@@ -1508,31 +1404,7 @@
               <w:pStyle w:val="SectionText"/>
             </w:pPr>
             <w:r>
-              <w:t xml:space="preserve">Must be related to </w:t>
-            </w:r>
-            <w:proofErr w:type="spellStart"/>
-            <w:r>
-              <w:t>behaviour</w:t>
-            </w:r>
-            <w:proofErr w:type="spellEnd"/>
-            <w:r>
-              <w:t xml:space="preserve">, </w:t>
-            </w:r>
-            <w:proofErr w:type="spellStart"/>
-            <w:r>
-              <w:t>behavioural</w:t>
-            </w:r>
-            <w:proofErr w:type="spellEnd"/>
-            <w:r>
-              <w:t xml:space="preserve"> </w:t>
-            </w:r>
-            <w:proofErr w:type="gramStart"/>
-            <w:r>
-              <w:t>ecology</w:t>
-            </w:r>
-            <w:proofErr w:type="gramEnd"/>
-            <w:r>
-              <w:t xml:space="preserve"> or adjacent and related fields.</w:t>
+              <w:t>Must be related to behaviour, behavioural ecology or adjacent and related fields.</w:t>
             </w:r>
           </w:p>
         </w:tc>
@@ -1730,15 +1602,7 @@
               <w:pStyle w:val="SectionText"/>
             </w:pPr>
             <w:r>
-              <w:t>Exclude studies from non-</w:t>
-            </w:r>
-            <w:proofErr w:type="spellStart"/>
-            <w:r>
-              <w:t>behaviour</w:t>
-            </w:r>
-            <w:proofErr w:type="spellEnd"/>
-            <w:r>
-              <w:t xml:space="preserve"> related fields (e.g. remote sensing, sentinels of ecosystem health/biodiversity, sleep).</w:t>
+              <w:t>Exclude studies from non-behaviour related fields (e.g. remote sensing, sentinels of ecosystem health/biodiversity, sleep).</w:t>
             </w:r>
           </w:p>
         </w:tc>
@@ -1795,18 +1659,9 @@
           <w:b w:val="0"/>
           <w:bCs w:val="0"/>
         </w:rPr>
-        <w:t xml:space="preserve">Search string used on Nov. 1st, </w:t>
-      </w:r>
-      <w:proofErr w:type="gramStart"/>
-      <w:r>
-        <w:rPr>
-          <w:b w:val="0"/>
-          <w:bCs w:val="0"/>
-        </w:rPr>
-        <w:t>2022</w:t>
+        <w:t>Search string used on Nov. 1st, 2022</w:t>
       </w:r>
       <w:bookmarkEnd w:id="5"/>
-      <w:proofErr w:type="gramEnd"/>
     </w:p>
     <w:tbl>
       <w:tblPr>
@@ -1887,15 +1742,7 @@
               <w:pStyle w:val="SectionText"/>
             </w:pPr>
             <w:r>
-              <w:t xml:space="preserve">sentinel AND </w:t>
-            </w:r>
-            <w:proofErr w:type="spellStart"/>
-            <w:r>
-              <w:t>Behavio</w:t>
-            </w:r>
-            <w:proofErr w:type="spellEnd"/>
-            <w:r>
-              <w:t>*</w:t>
+              <w:t>sentinel AND Behavio*</w:t>
             </w:r>
           </w:p>
         </w:tc>
@@ -2133,11 +1980,9 @@
       <w:r>
         <w:t xml:space="preserve">conducted studies on sentinel </w:t>
       </w:r>
-      <w:proofErr w:type="spellStart"/>
       <w:r>
         <w:t>behaviour</w:t>
       </w:r>
-      <w:proofErr w:type="spellEnd"/>
       <w:r>
         <w:t xml:space="preserve"> on avian species, with </w:t>
       </w:r>
@@ -2147,7 +1992,6 @@
       <w:r>
         <w:t xml:space="preserve"> studies being performed on </w:t>
       </w:r>
-      <w:proofErr w:type="spellStart"/>
       <w:r>
         <w:rPr>
           <w:i/>
@@ -2155,27 +1999,16 @@
         </w:rPr>
         <w:t>Argya</w:t>
       </w:r>
-      <w:proofErr w:type="spellEnd"/>
       <w:r>
         <w:rPr>
           <w:i/>
           <w:iCs/>
         </w:rPr>
-        <w:t xml:space="preserve"> </w:t>
-      </w:r>
-      <w:proofErr w:type="spellStart"/>
-      <w:r>
-        <w:rPr>
-          <w:i/>
-          <w:iCs/>
-        </w:rPr>
-        <w:t>squamiceps</w:t>
-      </w:r>
-      <w:proofErr w:type="spellEnd"/>
+        <w:t xml:space="preserve"> squamiceps</w:t>
+      </w:r>
       <w:r>
         <w:t xml:space="preserve"> (6), </w:t>
       </w:r>
-      <w:proofErr w:type="spellStart"/>
       <w:r>
         <w:rPr>
           <w:i/>
@@ -2183,7 +2016,6 @@
         </w:rPr>
         <w:t>Turdoides</w:t>
       </w:r>
-      <w:proofErr w:type="spellEnd"/>
       <w:r>
         <w:rPr>
           <w:i/>
@@ -2200,7 +2032,6 @@
       <w:r>
         <w:t xml:space="preserve">), </w:t>
       </w:r>
-      <w:proofErr w:type="spellStart"/>
       <w:r>
         <w:rPr>
           <w:i/>
@@ -2208,7 +2039,6 @@
         </w:rPr>
         <w:t>Aphelocoma</w:t>
       </w:r>
-      <w:proofErr w:type="spellEnd"/>
       <w:r>
         <w:rPr>
           <w:i/>
@@ -2294,64 +2124,23 @@
           <w:i/>
           <w:iCs/>
         </w:rPr>
-        <w:t xml:space="preserve">Suricata </w:t>
-      </w:r>
-      <w:proofErr w:type="spellStart"/>
+        <w:t>Suricata suricatta,</w:t>
+      </w:r>
+      <w:r>
+        <w:t xml:space="preserve"> 7), and dwarf mongoose</w:t>
+      </w:r>
+      <w:r>
+        <w:t>s</w:t>
+      </w:r>
+      <w:r>
+        <w:t xml:space="preserve"> (</w:t>
+      </w:r>
       <w:r>
         <w:rPr>
           <w:i/>
           <w:iCs/>
         </w:rPr>
-        <w:t>suricatta</w:t>
-      </w:r>
-      <w:proofErr w:type="spellEnd"/>
-      <w:r>
-        <w:rPr>
-          <w:i/>
-          <w:iCs/>
-        </w:rPr>
-        <w:t>,</w:t>
-      </w:r>
-      <w:r>
-        <w:t xml:space="preserve"> 7), and dwarf mongoose</w:t>
-      </w:r>
-      <w:r>
-        <w:t>s</w:t>
-      </w:r>
-      <w:r>
-        <w:t xml:space="preserve"> (</w:t>
-      </w:r>
-      <w:proofErr w:type="spellStart"/>
-      <w:r>
-        <w:rPr>
-          <w:i/>
-          <w:iCs/>
-        </w:rPr>
-        <w:t>Helogale</w:t>
-      </w:r>
-      <w:proofErr w:type="spellEnd"/>
-      <w:r>
-        <w:rPr>
-          <w:i/>
-          <w:iCs/>
-        </w:rPr>
-        <w:t xml:space="preserve"> </w:t>
-      </w:r>
-      <w:proofErr w:type="spellStart"/>
-      <w:r>
-        <w:rPr>
-          <w:i/>
-          <w:iCs/>
-        </w:rPr>
-        <w:t>parvula</w:t>
-      </w:r>
-      <w:proofErr w:type="spellEnd"/>
-      <w:r>
-        <w:rPr>
-          <w:i/>
-          <w:iCs/>
-        </w:rPr>
-        <w:t xml:space="preserve">, </w:t>
+        <w:t xml:space="preserve">Helogale parvula, </w:t>
       </w:r>
       <w:r>
         <w:t>5).</w:t>
@@ -2395,26 +2184,13 @@
         <w:t>The</w:t>
       </w:r>
       <w:r>
-        <w:t xml:space="preserve"> effects of extrinsic factors on sentinel </w:t>
-      </w:r>
-      <w:proofErr w:type="spellStart"/>
-      <w:r>
-        <w:t>behaviour</w:t>
-      </w:r>
-      <w:proofErr w:type="spellEnd"/>
+        <w:t xml:space="preserve"> effects of extrinsic factors on sentinel behaviour</w:t>
+      </w:r>
       <w:r>
         <w:t xml:space="preserve"> were tested in 13 studies</w:t>
       </w:r>
       <w:r>
-        <w:t xml:space="preserve">, and 9 studies tested the effects of intrinsic factors on sentinel </w:t>
-      </w:r>
-      <w:proofErr w:type="spellStart"/>
-      <w:r>
-        <w:t>behaviour</w:t>
-      </w:r>
-      <w:proofErr w:type="spellEnd"/>
-      <w:r>
-        <w:t xml:space="preserve">. </w:t>
+        <w:t xml:space="preserve">, and 9 studies tested the effects of intrinsic factors on sentinel behaviour. </w:t>
       </w:r>
       <w:r>
         <w:t>T</w:t>
@@ -2426,15 +2202,7 @@
         <w:t xml:space="preserve"> were tested in 20 studies</w:t>
       </w:r>
       <w:r>
-        <w:t xml:space="preserve">, the majority of which were studies testing the effects of sex and dominance on the sentinel </w:t>
-      </w:r>
-      <w:proofErr w:type="spellStart"/>
-      <w:r>
-        <w:t>behaviour</w:t>
-      </w:r>
-      <w:proofErr w:type="spellEnd"/>
-      <w:r>
-        <w:t>.</w:t>
+        <w:t>, the majority of which were studies testing the effects of sex and dominance on the sentinel behaviour.</w:t>
       </w:r>
       <w:r>
         <w:t xml:space="preserve"> </w:t>
@@ -2481,47 +2249,7 @@
         <w:pStyle w:val="SectionText"/>
       </w:pPr>
       <w:r>
-        <w:t xml:space="preserve">To follow up on </w:t>
-      </w:r>
-      <w:proofErr w:type="spellStart"/>
-      <w:r>
-        <w:t>Bednekoff’s</w:t>
-      </w:r>
-      <w:proofErr w:type="spellEnd"/>
-      <w:r>
-        <w:t xml:space="preserve"> 2015 review on sentinel </w:t>
-      </w:r>
-      <w:proofErr w:type="spellStart"/>
-      <w:r>
-        <w:t>behaviour</w:t>
-      </w:r>
-      <w:proofErr w:type="spellEnd"/>
-      <w:r>
-        <w:t xml:space="preserve">, we recorded </w:t>
-      </w:r>
-      <w:proofErr w:type="gramStart"/>
-      <w:r>
-        <w:t>the</w:t>
-      </w:r>
-      <w:proofErr w:type="gramEnd"/>
-      <w:r>
-        <w:t xml:space="preserve"> number of studies that explicitly mention ‘coordination’ as a characteristic element of sentinel </w:t>
-      </w:r>
-      <w:proofErr w:type="spellStart"/>
-      <w:r>
-        <w:t>behaviour</w:t>
-      </w:r>
-      <w:proofErr w:type="spellEnd"/>
-      <w:r>
-        <w:t xml:space="preserve">. Out of 42, 14 articles fit this criterion. An upward trend is observed after 2017, though this trend is not reflected by a decrease in the number of articles published that do not include coordination as a defining feature of sentinel </w:t>
-      </w:r>
-      <w:proofErr w:type="spellStart"/>
-      <w:r>
-        <w:t>behaviour</w:t>
-      </w:r>
-      <w:proofErr w:type="spellEnd"/>
-      <w:r>
-        <w:t xml:space="preserve"> (Figure S1).</w:t>
+        <w:t>To follow up on Bednekoff’s 2015 review on sentinel behaviour, we recorded the number of studies that explicitly mention ‘coordination’ as a characteristic element of sentinel behaviour. Out of 42, 14 articles fit this criterion. An upward trend is observed after 2017, though this trend is not reflected by a decrease in the number of articles published that do not include coordination as a defining feature of sentinel behaviour (Figure S1).</w:t>
       </w:r>
     </w:p>
     <w:p>
@@ -2847,18 +2575,9 @@
           <w:b w:val="0"/>
           <w:bCs w:val="0"/>
         </w:rPr>
-        <w:t xml:space="preserve">ch </w:t>
-      </w:r>
-      <w:proofErr w:type="gramStart"/>
-      <w:r>
-        <w:rPr>
-          <w:b w:val="0"/>
-          <w:bCs w:val="0"/>
-        </w:rPr>
-        <w:t>strategy</w:t>
+        <w:t>ch strategy</w:t>
       </w:r>
       <w:bookmarkEnd w:id="12"/>
-      <w:proofErr w:type="gramEnd"/>
     </w:p>
     <w:tbl>
       <w:tblPr>
@@ -4840,7 +4559,6 @@
                 <w14:ligatures w14:val="none"/>
               </w:rPr>
             </w:pPr>
-            <w:proofErr w:type="spellStart"/>
             <w:r>
               <w:rPr>
                 <w:rFonts w:ascii="Times New Roman" w:eastAsia="Times New Roman" w:hAnsi="Times New Roman" w:cs="Times New Roman"/>
@@ -4855,7 +4573,6 @@
               </w:rPr>
               <w:t>Aphelocoma</w:t>
             </w:r>
-            <w:proofErr w:type="spellEnd"/>
           </w:p>
         </w:tc>
         <w:tc>
@@ -5579,7 +5296,6 @@
                 <w14:ligatures w14:val="none"/>
               </w:rPr>
             </w:pPr>
-            <w:proofErr w:type="spellStart"/>
             <w:r>
               <w:rPr>
                 <w:rFonts w:ascii="Times New Roman" w:eastAsia="Times New Roman" w:hAnsi="Times New Roman" w:cs="Times New Roman"/>
@@ -5592,7 +5308,6 @@
               </w:rPr>
               <w:t>coerulescens</w:t>
             </w:r>
-            <w:proofErr w:type="spellEnd"/>
           </w:p>
         </w:tc>
         <w:tc>
@@ -5933,7 +5648,6 @@
                 <w14:ligatures w14:val="none"/>
               </w:rPr>
             </w:pPr>
-            <w:proofErr w:type="spellStart"/>
             <w:r>
               <w:rPr>
                 <w:rFonts w:ascii="Times New Roman" w:eastAsia="Times New Roman" w:hAnsi="Times New Roman" w:cs="Times New Roman"/>
@@ -5948,7 +5662,6 @@
               </w:rPr>
               <w:t>Argya</w:t>
             </w:r>
-            <w:proofErr w:type="spellEnd"/>
           </w:p>
         </w:tc>
         <w:tc>
@@ -6344,7 +6057,6 @@
                 <w14:ligatures w14:val="none"/>
               </w:rPr>
             </w:pPr>
-            <w:proofErr w:type="spellStart"/>
             <w:r>
               <w:rPr>
                 <w:rFonts w:ascii="Times New Roman" w:eastAsia="Times New Roman" w:hAnsi="Times New Roman" w:cs="Times New Roman"/>
@@ -6357,7 +6069,6 @@
               </w:rPr>
               <w:t>squamiceps</w:t>
             </w:r>
-            <w:proofErr w:type="spellEnd"/>
           </w:p>
         </w:tc>
         <w:tc>
@@ -6687,7 +6398,6 @@
                 <w14:ligatures w14:val="none"/>
               </w:rPr>
             </w:pPr>
-            <w:proofErr w:type="spellStart"/>
             <w:r>
               <w:rPr>
                 <w:rFonts w:ascii="Times New Roman" w:eastAsia="Times New Roman" w:hAnsi="Times New Roman" w:cs="Times New Roman"/>
@@ -6702,7 +6412,6 @@
               </w:rPr>
               <w:t>Furnarius</w:t>
             </w:r>
-            <w:proofErr w:type="spellEnd"/>
           </w:p>
         </w:tc>
         <w:tc>
@@ -7837,7 +7546,6 @@
                 <w14:ligatures w14:val="none"/>
               </w:rPr>
             </w:pPr>
-            <w:proofErr w:type="spellStart"/>
             <w:r>
               <w:rPr>
                 <w:rFonts w:ascii="Times New Roman" w:eastAsia="Times New Roman" w:hAnsi="Times New Roman" w:cs="Times New Roman"/>
@@ -7850,7 +7558,6 @@
               </w:rPr>
               <w:t>nigricollis</w:t>
             </w:r>
-            <w:proofErr w:type="spellEnd"/>
           </w:p>
         </w:tc>
         <w:tc>
@@ -8578,7 +8285,6 @@
                 <w14:ligatures w14:val="none"/>
               </w:rPr>
             </w:pPr>
-            <w:proofErr w:type="spellStart"/>
             <w:r>
               <w:rPr>
                 <w:rFonts w:ascii="Times New Roman" w:eastAsia="Times New Roman" w:hAnsi="Times New Roman" w:cs="Times New Roman"/>
@@ -8591,7 +8297,6 @@
               </w:rPr>
               <w:t>leucephalus</w:t>
             </w:r>
-            <w:proofErr w:type="spellEnd"/>
           </w:p>
         </w:tc>
         <w:tc>
@@ -8910,7 +8615,6 @@
                 <w14:ligatures w14:val="none"/>
               </w:rPr>
             </w:pPr>
-            <w:proofErr w:type="spellStart"/>
             <w:r>
               <w:rPr>
                 <w:rFonts w:ascii="Times New Roman" w:eastAsia="Times New Roman" w:hAnsi="Times New Roman" w:cs="Times New Roman"/>
@@ -8925,7 +8629,6 @@
               </w:rPr>
               <w:t>Malurus</w:t>
             </w:r>
-            <w:proofErr w:type="spellEnd"/>
           </w:p>
         </w:tc>
         <w:tc>
@@ -9321,7 +9024,6 @@
                 <w14:ligatures w14:val="none"/>
               </w:rPr>
             </w:pPr>
-            <w:proofErr w:type="spellStart"/>
             <w:r>
               <w:rPr>
                 <w:rFonts w:ascii="Times New Roman" w:eastAsia="Times New Roman" w:hAnsi="Times New Roman" w:cs="Times New Roman"/>
@@ -9334,7 +9036,6 @@
               </w:rPr>
               <w:t>cyaneus</w:t>
             </w:r>
-            <w:proofErr w:type="spellEnd"/>
           </w:p>
         </w:tc>
         <w:tc>
@@ -9653,7 +9354,6 @@
                 <w14:ligatures w14:val="none"/>
               </w:rPr>
             </w:pPr>
-            <w:proofErr w:type="spellStart"/>
             <w:r>
               <w:rPr>
                 <w:rFonts w:ascii="Times New Roman" w:eastAsia="Times New Roman" w:hAnsi="Times New Roman" w:cs="Times New Roman"/>
@@ -9668,7 +9368,6 @@
               </w:rPr>
               <w:t>Melierax</w:t>
             </w:r>
-            <w:proofErr w:type="spellEnd"/>
           </w:p>
         </w:tc>
         <w:tc>
@@ -10064,7 +9763,6 @@
                 <w14:ligatures w14:val="none"/>
               </w:rPr>
             </w:pPr>
-            <w:proofErr w:type="spellStart"/>
             <w:r>
               <w:rPr>
                 <w:rFonts w:ascii="Times New Roman" w:eastAsia="Times New Roman" w:hAnsi="Times New Roman" w:cs="Times New Roman"/>
@@ -10077,7 +9775,6 @@
               </w:rPr>
               <w:t>canorus</w:t>
             </w:r>
-            <w:proofErr w:type="spellEnd"/>
           </w:p>
         </w:tc>
         <w:tc>
@@ -10805,7 +10502,6 @@
                 <w14:ligatures w14:val="none"/>
               </w:rPr>
             </w:pPr>
-            <w:proofErr w:type="spellStart"/>
             <w:r>
               <w:rPr>
                 <w:rFonts w:ascii="Times New Roman" w:eastAsia="Times New Roman" w:hAnsi="Times New Roman" w:cs="Times New Roman"/>
@@ -10818,7 +10514,6 @@
               </w:rPr>
               <w:t>perdix</w:t>
             </w:r>
-            <w:proofErr w:type="spellEnd"/>
           </w:p>
         </w:tc>
         <w:tc>
@@ -11137,7 +10832,6 @@
                 <w14:ligatures w14:val="none"/>
               </w:rPr>
             </w:pPr>
-            <w:proofErr w:type="spellStart"/>
             <w:r>
               <w:rPr>
                 <w:rFonts w:ascii="Times New Roman" w:eastAsia="Times New Roman" w:hAnsi="Times New Roman" w:cs="Times New Roman"/>
@@ -11152,7 +10846,6 @@
               </w:rPr>
               <w:t>Plocepasser</w:t>
             </w:r>
-            <w:proofErr w:type="spellEnd"/>
           </w:p>
         </w:tc>
         <w:tc>
@@ -11548,7 +11241,6 @@
                 <w14:ligatures w14:val="none"/>
               </w:rPr>
             </w:pPr>
-            <w:proofErr w:type="spellStart"/>
             <w:r>
               <w:rPr>
                 <w:rFonts w:ascii="Times New Roman" w:eastAsia="Times New Roman" w:hAnsi="Times New Roman" w:cs="Times New Roman"/>
@@ -11561,7 +11253,6 @@
               </w:rPr>
               <w:t>mahali</w:t>
             </w:r>
-            <w:proofErr w:type="spellEnd"/>
           </w:p>
         </w:tc>
         <w:tc>
@@ -11880,7 +11571,6 @@
                 <w14:ligatures w14:val="none"/>
               </w:rPr>
             </w:pPr>
-            <w:proofErr w:type="spellStart"/>
             <w:r>
               <w:rPr>
                 <w:rFonts w:ascii="Times New Roman" w:eastAsia="Times New Roman" w:hAnsi="Times New Roman" w:cs="Times New Roman"/>
@@ -11895,7 +11585,6 @@
               </w:rPr>
               <w:t>Pomatostomus</w:t>
             </w:r>
-            <w:proofErr w:type="spellEnd"/>
           </w:p>
         </w:tc>
         <w:tc>
@@ -12291,7 +11980,6 @@
                 <w14:ligatures w14:val="none"/>
               </w:rPr>
             </w:pPr>
-            <w:proofErr w:type="spellStart"/>
             <w:r>
               <w:rPr>
                 <w:rFonts w:ascii="Times New Roman" w:eastAsia="Times New Roman" w:hAnsi="Times New Roman" w:cs="Times New Roman"/>
@@ -12304,7 +11992,6 @@
               </w:rPr>
               <w:t>ruficeps</w:t>
             </w:r>
-            <w:proofErr w:type="spellEnd"/>
           </w:p>
         </w:tc>
         <w:tc>
@@ -13032,7 +12719,6 @@
                 <w14:ligatures w14:val="none"/>
               </w:rPr>
             </w:pPr>
-            <w:proofErr w:type="spellStart"/>
             <w:r>
               <w:rPr>
                 <w:rFonts w:ascii="Times New Roman" w:eastAsia="Times New Roman" w:hAnsi="Times New Roman" w:cs="Times New Roman"/>
@@ -13045,7 +12731,6 @@
               </w:rPr>
               <w:t>atricollis</w:t>
             </w:r>
-            <w:proofErr w:type="spellEnd"/>
           </w:p>
         </w:tc>
         <w:tc>
@@ -13364,7 +13049,6 @@
                 <w14:ligatures w14:val="none"/>
               </w:rPr>
             </w:pPr>
-            <w:proofErr w:type="spellStart"/>
             <w:r>
               <w:rPr>
                 <w:rFonts w:ascii="Times New Roman" w:eastAsia="Times New Roman" w:hAnsi="Times New Roman" w:cs="Times New Roman"/>
@@ -13379,7 +13063,6 @@
               </w:rPr>
               <w:t>Taeniopygia</w:t>
             </w:r>
-            <w:proofErr w:type="spellEnd"/>
           </w:p>
         </w:tc>
         <w:tc>
@@ -14105,7 +13788,6 @@
                 <w14:ligatures w14:val="none"/>
               </w:rPr>
             </w:pPr>
-            <w:proofErr w:type="spellStart"/>
             <w:r>
               <w:rPr>
                 <w:rFonts w:ascii="Times New Roman" w:eastAsia="Times New Roman" w:hAnsi="Times New Roman" w:cs="Times New Roman"/>
@@ -14118,22 +13800,7 @@
                 <w:lang w:eastAsia="en-CA"/>
                 <w14:ligatures w14:val="none"/>
               </w:rPr>
-              <w:t>Turdoides</w:t>
-            </w:r>
-            <w:proofErr w:type="spellEnd"/>
-            <w:r>
-              <w:rPr>
-                <w:rFonts w:ascii="Times New Roman" w:eastAsia="Times New Roman" w:hAnsi="Times New Roman" w:cs="Times New Roman"/>
-                <w:b/>
-                <w:bCs/>
-                <w:i/>
-                <w:iCs/>
-                <w:color w:val="000000"/>
-                <w:kern w:val="0"/>
-                <w:lang w:eastAsia="en-CA"/>
-                <w14:ligatures w14:val="none"/>
-              </w:rPr>
-              <w:t xml:space="preserve"> </w:t>
+              <w:t xml:space="preserve">Turdoides </w:t>
             </w:r>
           </w:p>
         </w:tc>
@@ -14530,7 +14197,6 @@
                 <w14:ligatures w14:val="none"/>
               </w:rPr>
             </w:pPr>
-            <w:proofErr w:type="spellStart"/>
             <w:r>
               <w:rPr>
                 <w:rFonts w:ascii="Times New Roman" w:eastAsia="Times New Roman" w:hAnsi="Times New Roman" w:cs="Times New Roman"/>
@@ -14543,7 +14209,6 @@
               </w:rPr>
               <w:t>affinis</w:t>
             </w:r>
-            <w:proofErr w:type="spellEnd"/>
           </w:p>
         </w:tc>
         <w:tc>
@@ -16717,22 +16382,8 @@
                 <w:lang w:eastAsia="en-CA"/>
                 <w14:ligatures w14:val="none"/>
               </w:rPr>
-              <w:t xml:space="preserve">aethiops </w:t>
-            </w:r>
-            <w:proofErr w:type="spellStart"/>
-            <w:r>
-              <w:rPr>
-                <w:rFonts w:ascii="Times New Roman" w:eastAsia="Times New Roman" w:hAnsi="Times New Roman" w:cs="Times New Roman"/>
-                <w:i/>
-                <w:iCs/>
-                <w:color w:val="000000"/>
-                <w:kern w:val="0"/>
-                <w:lang w:eastAsia="en-CA"/>
-                <w14:ligatures w14:val="none"/>
-              </w:rPr>
-              <w:t>sabaeus</w:t>
-            </w:r>
-            <w:proofErr w:type="spellEnd"/>
+              <w:t>aethiops sabaeus</w:t>
+            </w:r>
           </w:p>
         </w:tc>
         <w:tc>
@@ -17051,7 +16702,6 @@
                 <w14:ligatures w14:val="none"/>
               </w:rPr>
             </w:pPr>
-            <w:proofErr w:type="spellStart"/>
             <w:r>
               <w:rPr>
                 <w:rFonts w:ascii="Times New Roman" w:eastAsia="Times New Roman" w:hAnsi="Times New Roman" w:cs="Times New Roman"/>
@@ -17066,7 +16716,6 @@
               </w:rPr>
               <w:t>Helogale</w:t>
             </w:r>
-            <w:proofErr w:type="spellEnd"/>
           </w:p>
         </w:tc>
         <w:tc>
@@ -17462,7 +17111,6 @@
                 <w14:ligatures w14:val="none"/>
               </w:rPr>
             </w:pPr>
-            <w:proofErr w:type="spellStart"/>
             <w:r>
               <w:rPr>
                 <w:rFonts w:ascii="Times New Roman" w:eastAsia="Times New Roman" w:hAnsi="Times New Roman" w:cs="Times New Roman"/>
@@ -17475,7 +17123,6 @@
               </w:rPr>
               <w:t>parvula</w:t>
             </w:r>
-            <w:proofErr w:type="spellEnd"/>
           </w:p>
         </w:tc>
         <w:tc>
@@ -18226,7 +17873,6 @@
                 <w14:ligatures w14:val="none"/>
               </w:rPr>
             </w:pPr>
-            <w:proofErr w:type="spellStart"/>
             <w:r>
               <w:rPr>
                 <w:rFonts w:ascii="Times New Roman" w:eastAsia="Times New Roman" w:hAnsi="Times New Roman" w:cs="Times New Roman"/>
@@ -18239,7 +17885,6 @@
               </w:rPr>
               <w:t>suricatta</w:t>
             </w:r>
-            <w:proofErr w:type="spellEnd"/>
           </w:p>
         </w:tc>
         <w:tc>
@@ -19321,12 +18966,6 @@
         <w:lastRenderedPageBreak/>
         <w:t>Trends observed</w:t>
       </w:r>
-      <w:r>
-        <w:rPr>
-          <w:rFonts w:cs="Times New Roman"/>
-        </w:rPr>
-        <w:t xml:space="preserve"> [Give direction!]</w:t>
-      </w:r>
     </w:p>
     <w:p>
       <w:pPr>
@@ -19342,15 +18981,7 @@
         <w:t>looking at factors that could affect</w:t>
       </w:r>
       <w:r>
-        <w:t xml:space="preserve"> sentinel </w:t>
-      </w:r>
-      <w:proofErr w:type="spellStart"/>
-      <w:r>
-        <w:t>behaviour</w:t>
-      </w:r>
-      <w:proofErr w:type="spellEnd"/>
-      <w:r>
-        <w:t xml:space="preserve">. The main trends observed were in the effects of sex, dominance, maturity, </w:t>
+        <w:t xml:space="preserve"> sentinel behaviour. The main trends observed were in the effects of sex, dominance, maturity, </w:t>
       </w:r>
       <w:r>
         <w:t xml:space="preserve">group size, </w:t>
@@ -19415,15 +19046,7 @@
         <w:t xml:space="preserve">ales of both avian and mammal species </w:t>
       </w:r>
       <w:r>
-        <w:t xml:space="preserve">will sentinel for longer, more often and will initiate sentinel </w:t>
-      </w:r>
-      <w:proofErr w:type="spellStart"/>
-      <w:r>
-        <w:t>behaviour</w:t>
-      </w:r>
-      <w:proofErr w:type="spellEnd"/>
-      <w:r>
-        <w:t xml:space="preserve"> sooner than females when finding a foraging patch. </w:t>
+        <w:t xml:space="preserve">will sentinel for longer, more often and will initiate sentinel behaviour sooner than females when finding a foraging patch. </w:t>
       </w:r>
       <w:r>
         <w:t xml:space="preserve">Satiation and body mass had similar effects, with </w:t>
@@ -19447,7 +19070,13 @@
         <w:t>mature,</w:t>
       </w:r>
       <w:r>
-        <w:t xml:space="preserve"> and older individuals generally sentineled more than younger, especially juvenile, individuals</w:t>
+        <w:t xml:space="preserve"> and older</w:t>
+      </w:r>
+      <w:r>
+        <w:t xml:space="preserve"> and more experienced</w:t>
+      </w:r>
+      <w:r>
+        <w:t xml:space="preserve"> individuals generally sentineled more than younger, especially juvenile, individuals</w:t>
       </w:r>
       <w:r>
         <w:t>.</w:t>
@@ -19458,15 +19087,7 @@
         <w:pStyle w:val="SectionText"/>
       </w:pPr>
       <w:r>
-        <w:t xml:space="preserve">Among extrinsic factors, the effects of dominance on sentinel </w:t>
-      </w:r>
-      <w:proofErr w:type="spellStart"/>
-      <w:r>
-        <w:t>behaviour</w:t>
-      </w:r>
-      <w:proofErr w:type="spellEnd"/>
-      <w:r>
-        <w:t xml:space="preserve"> were the most reported. </w:t>
+        <w:t xml:space="preserve">Among extrinsic factors, the effects of dominance on sentinel behaviour were the most reported. </w:t>
       </w:r>
       <w:r>
         <w:t xml:space="preserve">Social hierarchy within the group played a significant role in an individual’s sentinel decision-making, with more dominant individuals </w:t>
@@ -19481,10 +19102,7 @@
         <w:t>A significant interaction between dominance and sex was often observed</w:t>
       </w:r>
       <w:r>
-        <w:t xml:space="preserve">, where </w:t>
-      </w:r>
-      <w:r>
-        <w:t>d</w:t>
+        <w:t>, where d</w:t>
       </w:r>
       <w:r>
         <w:t xml:space="preserve">ominant males tended to sentinel the most in a group, with males sentineling more than females of the same dominance rank. Consistent with </w:t>
@@ -19586,23 +19204,7 @@
           <w:sz w:val="24"/>
         </w:rPr>
         <w:tab/>
-        <w:t xml:space="preserve">Haddaway NR, Macura B, Whaley P, Pullin AS. 2018 ROSES </w:t>
-      </w:r>
-      <w:proofErr w:type="spellStart"/>
-      <w:r>
-        <w:rPr>
-          <w:rFonts w:ascii="Times New Roman" w:hAnsi="Times New Roman" w:cs="Times New Roman"/>
-          <w:sz w:val="24"/>
-        </w:rPr>
-        <w:t>RepOrting</w:t>
-      </w:r>
-      <w:proofErr w:type="spellEnd"/>
-      <w:r>
-        <w:rPr>
-          <w:rFonts w:ascii="Times New Roman" w:hAnsi="Times New Roman" w:cs="Times New Roman"/>
-          <w:sz w:val="24"/>
-        </w:rPr>
-        <w:t xml:space="preserve"> standards for Systematic Evidence Syntheses: pro forma, flow-diagram and descriptive summary of the plan and conduct of environmental systematic reviews and systematic maps. </w:t>
+        <w:t xml:space="preserve">Haddaway NR, Macura B, Whaley P, Pullin AS. 2018 ROSES RepOrting standards for Systematic Evidence Syntheses: pro forma, flow-diagram and descriptive summary of the plan and conduct of environmental systematic reviews and systematic maps. </w:t>
       </w:r>
       <w:r>
         <w:rPr>
@@ -19658,22 +19260,7 @@
           <w:sz w:val="24"/>
         </w:rPr>
         <w:tab/>
-      </w:r>
-      <w:proofErr w:type="spellStart"/>
-      <w:r>
-        <w:rPr>
-          <w:rFonts w:ascii="Times New Roman" w:hAnsi="Times New Roman" w:cs="Times New Roman"/>
-          <w:sz w:val="24"/>
-        </w:rPr>
-        <w:t>Bednekoff</w:t>
-      </w:r>
-      <w:proofErr w:type="spellEnd"/>
-      <w:r>
-        <w:rPr>
-          <w:rFonts w:ascii="Times New Roman" w:hAnsi="Times New Roman" w:cs="Times New Roman"/>
-          <w:sz w:val="24"/>
-        </w:rPr>
-        <w:t xml:space="preserve"> PA. 2015 Sentinel behavior: a review and prospectus. In </w:t>
+        <w:t xml:space="preserve">Bednekoff PA. 2015 Sentinel behavior: a review and prospectus. In </w:t>
       </w:r>
       <w:r>
         <w:rPr>
@@ -19689,23 +19276,7 @@
           <w:rFonts w:ascii="Times New Roman" w:hAnsi="Times New Roman" w:cs="Times New Roman"/>
           <w:sz w:val="24"/>
         </w:rPr>
-        <w:t>, pp. 115–145. Elsevier. (</w:t>
-      </w:r>
-      <w:proofErr w:type="gramStart"/>
-      <w:r>
-        <w:rPr>
-          <w:rFonts w:ascii="Times New Roman" w:hAnsi="Times New Roman" w:cs="Times New Roman"/>
-          <w:sz w:val="24"/>
-        </w:rPr>
-        <w:t>doi:10.1016/bs.asb</w:t>
-      </w:r>
-      <w:proofErr w:type="gramEnd"/>
-      <w:r>
-        <w:rPr>
-          <w:rFonts w:ascii="Times New Roman" w:hAnsi="Times New Roman" w:cs="Times New Roman"/>
-          <w:sz w:val="24"/>
-        </w:rPr>
-        <w:t>.2015.02.001)</w:t>
+        <w:t>, pp. 115–145. Elsevier. (doi:10.1016/bs.asb.2015.02.001)</w:t>
       </w:r>
     </w:p>
     <w:p>
@@ -19732,60 +19303,7 @@
           <w:lang w:val="fr-FR"/>
         </w:rPr>
         <w:tab/>
-      </w:r>
-      <w:proofErr w:type="spellStart"/>
-      <w:r>
-        <w:rPr>
-          <w:rFonts w:ascii="Times New Roman" w:hAnsi="Times New Roman" w:cs="Times New Roman"/>
-          <w:sz w:val="24"/>
-          <w:lang w:val="fr-FR"/>
-        </w:rPr>
-        <w:t>Blumstein</w:t>
-      </w:r>
-      <w:proofErr w:type="spellEnd"/>
-      <w:r>
-        <w:rPr>
-          <w:rFonts w:ascii="Times New Roman" w:hAnsi="Times New Roman" w:cs="Times New Roman"/>
-          <w:sz w:val="24"/>
-          <w:lang w:val="fr-FR"/>
-        </w:rPr>
-        <w:t xml:space="preserve"> DT. 1999 </w:t>
-      </w:r>
-      <w:proofErr w:type="spellStart"/>
-      <w:r>
-        <w:rPr>
-          <w:rFonts w:ascii="Times New Roman" w:hAnsi="Times New Roman" w:cs="Times New Roman"/>
-          <w:sz w:val="24"/>
-          <w:lang w:val="fr-FR"/>
-        </w:rPr>
-        <w:t>Selfish</w:t>
-      </w:r>
-      <w:proofErr w:type="spellEnd"/>
-      <w:r>
-        <w:rPr>
-          <w:rFonts w:ascii="Times New Roman" w:hAnsi="Times New Roman" w:cs="Times New Roman"/>
-          <w:sz w:val="24"/>
-          <w:lang w:val="fr-FR"/>
-        </w:rPr>
-        <w:t xml:space="preserve"> </w:t>
-      </w:r>
-      <w:proofErr w:type="spellStart"/>
-      <w:r>
-        <w:rPr>
-          <w:rFonts w:ascii="Times New Roman" w:hAnsi="Times New Roman" w:cs="Times New Roman"/>
-          <w:sz w:val="24"/>
-          <w:lang w:val="fr-FR"/>
-        </w:rPr>
-        <w:t>sentinels</w:t>
-      </w:r>
-      <w:proofErr w:type="spellEnd"/>
-      <w:r>
-        <w:rPr>
-          <w:rFonts w:ascii="Times New Roman" w:hAnsi="Times New Roman" w:cs="Times New Roman"/>
-          <w:sz w:val="24"/>
-          <w:lang w:val="fr-FR"/>
-        </w:rPr>
-        <w:t xml:space="preserve">. </w:t>
+        <w:t xml:space="preserve">Blumstein DT. 1999 Selfish sentinels. </w:t>
       </w:r>
       <w:r>
         <w:rPr>
@@ -19821,25 +19339,7 @@
           <w:sz w:val="24"/>
           <w:lang w:val="fr-FR"/>
         </w:rPr>
-        <w:t>, 1633–1634. (</w:t>
-      </w:r>
-      <w:proofErr w:type="gramStart"/>
-      <w:r>
-        <w:rPr>
-          <w:rFonts w:ascii="Times New Roman" w:hAnsi="Times New Roman" w:cs="Times New Roman"/>
-          <w:sz w:val="24"/>
-          <w:lang w:val="fr-FR"/>
-        </w:rPr>
-        <w:t>doi:</w:t>
-      </w:r>
-      <w:proofErr w:type="gramEnd"/>
-      <w:r>
-        <w:rPr>
-          <w:rFonts w:ascii="Times New Roman" w:hAnsi="Times New Roman" w:cs="Times New Roman"/>
-          <w:sz w:val="24"/>
-          <w:lang w:val="fr-FR"/>
-        </w:rPr>
-        <w:t>10.1126/science.284.5420.1633)</w:t>
+        <w:t>, 1633–1634. (doi:10.1126/science.284.5420.1633)</w:t>
       </w:r>
     </w:p>
     <w:p>
@@ -19865,7 +19365,6 @@
         <w:tab/>
         <w:t xml:space="preserve">Ridley AR, Wiley EM, Thompson AM. 2014 The ecological benefits of interceptive eavesdropping. </w:t>
       </w:r>
-      <w:proofErr w:type="spellStart"/>
       <w:r>
         <w:rPr>
           <w:rFonts w:ascii="Times New Roman" w:hAnsi="Times New Roman" w:cs="Times New Roman"/>
@@ -19873,17 +19372,7 @@
           <w:iCs/>
           <w:sz w:val="24"/>
         </w:rPr>
-        <w:t>Funct</w:t>
-      </w:r>
-      <w:proofErr w:type="spellEnd"/>
-      <w:r>
-        <w:rPr>
-          <w:rFonts w:ascii="Times New Roman" w:hAnsi="Times New Roman" w:cs="Times New Roman"/>
-          <w:i/>
-          <w:iCs/>
-          <w:sz w:val="24"/>
-        </w:rPr>
-        <w:t>. Ecol.</w:t>
+        <w:t>Funct. Ecol.</w:t>
       </w:r>
       <w:r>
         <w:rPr>
@@ -19939,27 +19428,7 @@
           <w:iCs/>
           <w:sz w:val="24"/>
         </w:rPr>
-        <w:t xml:space="preserve">J. Can. Health </w:t>
-      </w:r>
-      <w:proofErr w:type="spellStart"/>
-      <w:r>
-        <w:rPr>
-          <w:rFonts w:ascii="Times New Roman" w:hAnsi="Times New Roman" w:cs="Times New Roman"/>
-          <w:i/>
-          <w:iCs/>
-          <w:sz w:val="24"/>
-        </w:rPr>
-        <w:t>Libr</w:t>
-      </w:r>
-      <w:proofErr w:type="spellEnd"/>
-      <w:r>
-        <w:rPr>
-          <w:rFonts w:ascii="Times New Roman" w:hAnsi="Times New Roman" w:cs="Times New Roman"/>
-          <w:i/>
-          <w:iCs/>
-          <w:sz w:val="24"/>
-        </w:rPr>
-        <w:t>. Assoc.</w:t>
+        <w:t>J. Can. Health Libr. Assoc.</w:t>
       </w:r>
       <w:r>
         <w:rPr>
@@ -20006,23 +19475,7 @@
           <w:sz w:val="24"/>
         </w:rPr>
         <w:tab/>
-        <w:t xml:space="preserve">Lajeunesse MJ. 2015 Facilitating systematic reviews, data extraction and meta‐analysis with the </w:t>
-      </w:r>
-      <w:proofErr w:type="spellStart"/>
-      <w:r>
-        <w:rPr>
-          <w:rFonts w:ascii="Times New Roman" w:hAnsi="Times New Roman" w:cs="Times New Roman"/>
-          <w:sz w:val="24"/>
-        </w:rPr>
-        <w:t>metagear</w:t>
-      </w:r>
-      <w:proofErr w:type="spellEnd"/>
-      <w:r>
-        <w:rPr>
-          <w:rFonts w:ascii="Times New Roman" w:hAnsi="Times New Roman" w:cs="Times New Roman"/>
-          <w:sz w:val="24"/>
-        </w:rPr>
-        <w:t xml:space="preserve"> package for r. </w:t>
+        <w:t xml:space="preserve">Lajeunesse MJ. 2015 Facilitating systematic reviews, data extraction and meta‐analysis with the metagear package for r. </w:t>
       </w:r>
       <w:r>
         <w:rPr>
@@ -20031,27 +19484,7 @@
           <w:iCs/>
           <w:sz w:val="24"/>
         </w:rPr>
-        <w:t xml:space="preserve">Methods Ecol. </w:t>
-      </w:r>
-      <w:proofErr w:type="spellStart"/>
-      <w:r>
-        <w:rPr>
-          <w:rFonts w:ascii="Times New Roman" w:hAnsi="Times New Roman" w:cs="Times New Roman"/>
-          <w:i/>
-          <w:iCs/>
-          <w:sz w:val="24"/>
-        </w:rPr>
-        <w:t>Evol</w:t>
-      </w:r>
-      <w:proofErr w:type="spellEnd"/>
-      <w:r>
-        <w:rPr>
-          <w:rFonts w:ascii="Times New Roman" w:hAnsi="Times New Roman" w:cs="Times New Roman"/>
-          <w:i/>
-          <w:iCs/>
-          <w:sz w:val="24"/>
-        </w:rPr>
-        <w:t>.</w:t>
+        <w:t>Methods Ecol. Evol.</w:t>
       </w:r>
       <w:r>
         <w:rPr>
@@ -20074,32 +19507,7 @@
           <w:rFonts w:ascii="Times New Roman" w:hAnsi="Times New Roman" w:cs="Times New Roman"/>
           <w:sz w:val="24"/>
         </w:rPr>
-        <w:t>, 323–330. (</w:t>
-      </w:r>
-      <w:proofErr w:type="spellStart"/>
-      <w:proofErr w:type="gramStart"/>
-      <w:r>
-        <w:rPr>
-          <w:rFonts w:ascii="Times New Roman" w:hAnsi="Times New Roman" w:cs="Times New Roman"/>
-          <w:sz w:val="24"/>
-        </w:rPr>
-        <w:t>doi:https</w:t>
-      </w:r>
-      <w:proofErr w:type="spellEnd"/>
-      <w:r>
-        <w:rPr>
-          <w:rFonts w:ascii="Times New Roman" w:hAnsi="Times New Roman" w:cs="Times New Roman"/>
-          <w:sz w:val="24"/>
-        </w:rPr>
-        <w:t>://doi.org/10.1111/2041-210X.12472</w:t>
-      </w:r>
-      <w:proofErr w:type="gramEnd"/>
-      <w:r>
-        <w:rPr>
-          <w:rFonts w:ascii="Times New Roman" w:hAnsi="Times New Roman" w:cs="Times New Roman"/>
-          <w:sz w:val="24"/>
-        </w:rPr>
-        <w:t>)</w:t>
+        <w:t>, 323–330. (doi:https://doi.org/10.1111/2041-210X.12472)</w:t>
       </w:r>
     </w:p>
     <w:p>
@@ -20132,27 +19540,7 @@
           <w:iCs/>
           <w:sz w:val="24"/>
         </w:rPr>
-        <w:t xml:space="preserve">Anim. </w:t>
-      </w:r>
-      <w:proofErr w:type="spellStart"/>
-      <w:r>
-        <w:rPr>
-          <w:rFonts w:ascii="Times New Roman" w:hAnsi="Times New Roman" w:cs="Times New Roman"/>
-          <w:i/>
-          <w:iCs/>
-          <w:sz w:val="24"/>
-        </w:rPr>
-        <w:t>Behav</w:t>
-      </w:r>
-      <w:proofErr w:type="spellEnd"/>
-      <w:r>
-        <w:rPr>
-          <w:rFonts w:ascii="Times New Roman" w:hAnsi="Times New Roman" w:cs="Times New Roman"/>
-          <w:i/>
-          <w:iCs/>
-          <w:sz w:val="24"/>
-        </w:rPr>
-        <w:t>.</w:t>
+        <w:t>Anim. Behav.</w:t>
       </w:r>
       <w:r>
         <w:rPr>
@@ -20430,18 +19818,8 @@
                                 <w:sz w:val="24"/>
                                 <w:szCs w:val="24"/>
                               </w:rPr>
-                              <w:t xml:space="preserve">Coordination as defining feature of sentinel </w:t>
+                              <w:t>Coordination as defining feature of sentinel behaviour</w:t>
                             </w:r>
-                            <w:proofErr w:type="gramStart"/>
-                            <w:r>
-                              <w:rPr>
-                                <w:rFonts w:ascii="Times New Roman" w:hAnsi="Times New Roman" w:cs="Times New Roman"/>
-                                <w:sz w:val="24"/>
-                                <w:szCs w:val="24"/>
-                              </w:rPr>
-                              <w:t>behaviour</w:t>
-                            </w:r>
-                            <w:proofErr w:type="gramEnd"/>
                           </w:p>
                         </w:txbxContent>
                       </wps:txbx>
@@ -20486,18 +19864,8 @@
                           <w:sz w:val="24"/>
                           <w:szCs w:val="24"/>
                         </w:rPr>
-                        <w:t xml:space="preserve">Coordination as defining feature of sentinel </w:t>
+                        <w:t>Coordination as defining feature of sentinel behaviour</w:t>
                       </w:r>
-                      <w:proofErr w:type="gramStart"/>
-                      <w:r>
-                        <w:rPr>
-                          <w:rFonts w:ascii="Times New Roman" w:hAnsi="Times New Roman" w:cs="Times New Roman"/>
-                          <w:sz w:val="24"/>
-                          <w:szCs w:val="24"/>
-                        </w:rPr>
-                        <w:t>behaviour</w:t>
-                      </w:r>
-                      <w:proofErr w:type="gramEnd"/>
                     </w:p>
                   </w:txbxContent>
                 </v:textbox>
@@ -20697,34 +20065,9 @@
           <w:b w:val="0"/>
           <w:bCs w:val="0"/>
         </w:rPr>
-        <w:t xml:space="preserve"> Number of articles with coordination as a defining feature of sentinel </w:t>
-      </w:r>
-      <w:proofErr w:type="spellStart"/>
-      <w:r>
-        <w:rPr>
-          <w:b w:val="0"/>
-          <w:bCs w:val="0"/>
-        </w:rPr>
-        <w:t>behaviour</w:t>
-      </w:r>
-      <w:proofErr w:type="spellEnd"/>
-      <w:r>
-        <w:rPr>
-          <w:b w:val="0"/>
-          <w:bCs w:val="0"/>
-        </w:rPr>
-        <w:t xml:space="preserve"> across </w:t>
-      </w:r>
-      <w:proofErr w:type="gramStart"/>
-      <w:r>
-        <w:rPr>
-          <w:b w:val="0"/>
-          <w:bCs w:val="0"/>
-        </w:rPr>
-        <w:t>time</w:t>
+        <w:t xml:space="preserve"> Number of articles with coordination as a defining feature of sentinel behaviour across time</w:t>
       </w:r>
       <w:bookmarkEnd w:id="13"/>
-      <w:proofErr w:type="gramEnd"/>
     </w:p>
     <w:sectPr>
       <w:headerReference w:type="default" r:id="rId28"/>
@@ -21499,23 +20842,7 @@
         <w:sz w:val="24"/>
         <w:szCs w:val="24"/>
       </w:rPr>
-      <w:t xml:space="preserve">Table </w:t>
-    </w:r>
-    <w:r>
-      <w:rPr>
-        <w:rFonts w:ascii="Times New Roman" w:hAnsi="Times New Roman" w:cs="Times New Roman"/>
-        <w:sz w:val="24"/>
-        <w:szCs w:val="24"/>
-      </w:rPr>
-      <w:t>1</w:t>
-    </w:r>
-    <w:r>
-      <w:rPr>
-        <w:rFonts w:ascii="Times New Roman" w:hAnsi="Times New Roman" w:cs="Times New Roman"/>
-        <w:sz w:val="24"/>
-        <w:szCs w:val="24"/>
-      </w:rPr>
-      <w:t xml:space="preserve"> </w:t>
+      <w:t xml:space="preserve">Table 1 </w:t>
     </w:r>
     <w:r>
       <w:rPr>
@@ -22450,6 +21777,7 @@
   <w:style w:type="character" w:default="1" w:styleId="DefaultParagraphFont">
     <w:name w:val="Default Paragraph Font"/>
     <w:uiPriority w:val="1"/>
+    <w:semiHidden/>
     <w:unhideWhenUsed/>
   </w:style>
   <w:style w:type="table" w:default="1" w:styleId="TableNormal">
